--- a/exercise 3/p19204.docx
+++ b/exercise 3/p19204.docx
@@ -1170,9 +1170,11 @@
         </w:rPr>
         <w:t xml:space="preserve">Παρακάτω επεξηγούνται τα βήματα που ακολουθήσαμε ώστε να φτάσουμε στην υλοποίηση του ερωτήματος αυτού. Πάμε να δούμε τις προσομοιώσεις που κάναμε στο </w:t>
       </w:r>
+      <w:proofErr w:type="spellStart"/>
       <w:r>
         <w:t>cooja</w:t>
       </w:r>
+      <w:proofErr w:type="spellEnd"/>
       <w:r>
         <w:rPr>
           <w:lang w:val="el-GR"/>
@@ -1226,6 +1228,261 @@
           <w:lang w:val="el-GR"/>
         </w:rPr>
         <w:t>Ερώτημα 2</w:t>
+      </w:r>
+    </w:p>
+    <w:p>
+      <w:pPr>
+        <w:rPr>
+          <w:lang w:val="el-GR"/>
+        </w:rPr>
+      </w:pPr>
+    </w:p>
+    <w:p>
+      <w:pPr>
+        <w:pStyle w:val="Heading4"/>
+        <w:rPr>
+          <w:lang w:val="el-GR"/>
+        </w:rPr>
+      </w:pPr>
+      <w:r>
+        <w:rPr>
+          <w:lang w:val="el-GR"/>
+        </w:rPr>
+        <w:t>ΑΡΧΗ ΤΟΥ ΠΡΟΓΡΑΜΜΑΤΟΣ</w:t>
+      </w:r>
+    </w:p>
+    <w:p>
+      <w:pPr>
+        <w:rPr>
+          <w:lang w:val="el-GR"/>
+        </w:rPr>
+      </w:pPr>
+      <w:r>
+        <w:rPr>
+          <w:lang w:val="el-GR"/>
+        </w:rPr>
+        <w:t xml:space="preserve">Όπως λέει και ο τίτλος του αρχείου, το </w:t>
+      </w:r>
+      <w:r>
+        <w:t>sky</w:t>
+      </w:r>
+      <w:r>
+        <w:rPr>
+          <w:lang w:val="el-GR"/>
+        </w:rPr>
+        <w:t>-</w:t>
+      </w:r>
+      <w:proofErr w:type="spellStart"/>
+      <w:r>
+        <w:t>websense</w:t>
+      </w:r>
+      <w:proofErr w:type="spellEnd"/>
+      <w:r>
+        <w:rPr>
+          <w:lang w:val="el-GR"/>
+        </w:rPr>
+        <w:t xml:space="preserve"> </w:t>
+      </w:r>
+      <w:r>
+        <w:rPr>
+          <w:lang w:val="el-GR"/>
+        </w:rPr>
+        <w:t xml:space="preserve">μας βοηθάει στο να έχουμε διάφορους κόμβους τύπου </w:t>
+      </w:r>
+      <w:r>
+        <w:t>sky</w:t>
+      </w:r>
+      <w:r>
+        <w:rPr>
+          <w:lang w:val="el-GR"/>
+        </w:rPr>
+        <w:t>-</w:t>
+      </w:r>
+      <w:r>
+        <w:t>motes</w:t>
+      </w:r>
+      <w:r>
+        <w:rPr>
+          <w:lang w:val="el-GR"/>
+        </w:rPr>
+        <w:t xml:space="preserve"> </w:t>
+      </w:r>
+      <w:r>
+        <w:rPr>
+          <w:lang w:val="el-GR"/>
+        </w:rPr>
+        <w:t xml:space="preserve">στην προσομοίωσή μας, οι οποίοι θα έχουν κάποιους αισθητήρες πάνω τους. </w:t>
+      </w:r>
+      <w:r>
+        <w:rPr>
+          <w:lang w:val="el-GR"/>
+        </w:rPr>
+        <w:t xml:space="preserve">Αυτοί οι αισθητήρες π.χ. μπορεί να είναι για την θερμοκρασία, υγρασία κτλ. </w:t>
+      </w:r>
+      <w:r>
+        <w:rPr>
+          <w:lang w:val="el-GR"/>
+        </w:rPr>
+        <w:t xml:space="preserve">Αναλυτικότερα, η συναρτήσεις </w:t>
+      </w:r>
+      <w:r>
+        <w:rPr>
+          <w:b/>
+          <w:bCs/>
+        </w:rPr>
+        <w:t>get</w:t>
+      </w:r>
+      <w:r>
+        <w:rPr>
+          <w:b/>
+          <w:bCs/>
+          <w:lang w:val="el-GR"/>
+        </w:rPr>
+        <w:t>_</w:t>
+      </w:r>
+      <w:r>
+        <w:rPr>
+          <w:b/>
+          <w:bCs/>
+        </w:rPr>
+        <w:t>light</w:t>
+      </w:r>
+      <w:r>
+        <w:rPr>
+          <w:b/>
+          <w:bCs/>
+          <w:lang w:val="el-GR"/>
+        </w:rPr>
+        <w:t xml:space="preserve">() </w:t>
+      </w:r>
+      <w:r>
+        <w:rPr>
+          <w:b/>
+          <w:bCs/>
+          <w:lang w:val="el-GR"/>
+        </w:rPr>
+        <w:t xml:space="preserve">και </w:t>
+      </w:r>
+      <w:r>
+        <w:rPr>
+          <w:b/>
+          <w:bCs/>
+        </w:rPr>
+        <w:t>get</w:t>
+      </w:r>
+      <w:r>
+        <w:rPr>
+          <w:b/>
+          <w:bCs/>
+          <w:lang w:val="el-GR"/>
+        </w:rPr>
+        <w:t>_</w:t>
+      </w:r>
+      <w:r>
+        <w:rPr>
+          <w:b/>
+          <w:bCs/>
+        </w:rPr>
+        <w:t>temp</w:t>
+      </w:r>
+      <w:r>
+        <w:rPr>
+          <w:b/>
+          <w:bCs/>
+          <w:lang w:val="el-GR"/>
+        </w:rPr>
+        <w:t xml:space="preserve">() </w:t>
+      </w:r>
+      <w:r>
+        <w:rPr>
+          <w:lang w:val="el-GR"/>
+        </w:rPr>
+        <w:t xml:space="preserve">οι οποίες ορίζονται </w:t>
+      </w:r>
+      <w:r>
+        <w:rPr>
+          <w:lang w:val="el-GR"/>
+        </w:rPr>
+        <w:t>στην αρχή του προγράμματος.</w:t>
+      </w:r>
+    </w:p>
+    <w:p>
+      <w:pPr>
+        <w:rPr>
+          <w:lang w:val="el-GR"/>
+        </w:rPr>
+      </w:pPr>
+    </w:p>
+    <w:p>
+      <w:pPr>
+        <w:pStyle w:val="Heading4"/>
+        <w:rPr>
+          <w:lang w:val="el-GR"/>
+        </w:rPr>
+      </w:pPr>
+      <w:r>
+        <w:rPr>
+          <w:lang w:val="el-GR"/>
+        </w:rPr>
+        <w:t>ΣΗΜΑΝΤΙΚΕΣ ΜΕΤΑΒΛΗΤΕΣ</w:t>
+      </w:r>
+    </w:p>
+    <w:p>
+      <w:pPr>
+        <w:rPr>
+          <w:lang w:val="el-GR"/>
+        </w:rPr>
+      </w:pPr>
+      <w:r>
+        <w:rPr>
+          <w:lang w:val="el-GR"/>
+        </w:rPr>
+        <w:t xml:space="preserve">Ύστερα, ορίζονται κάποιες στάνταρ μεταβλητές, όπως π.χ. η </w:t>
+      </w:r>
+      <w:r>
+        <w:t>TOP</w:t>
+      </w:r>
+      <w:r>
+        <w:rPr>
+          <w:lang w:val="el-GR"/>
+        </w:rPr>
+        <w:t xml:space="preserve"> </w:t>
+      </w:r>
+      <w:r>
+        <w:rPr>
+          <w:lang w:val="el-GR"/>
+        </w:rPr>
+        <w:t xml:space="preserve">και η </w:t>
+      </w:r>
+      <w:r>
+        <w:t>BOTTOM</w:t>
+      </w:r>
+      <w:r>
+        <w:rPr>
+          <w:lang w:val="el-GR"/>
+        </w:rPr>
+        <w:t xml:space="preserve"> </w:t>
+      </w:r>
+      <w:r>
+        <w:rPr>
+          <w:lang w:val="el-GR"/>
+        </w:rPr>
+        <w:t xml:space="preserve">που εξυπηρετούν τον σκοπό της συντόμευσης για να μην γράφεται επαναλαμβανόμενα ο ίδιος κώδικας </w:t>
+      </w:r>
+      <w:r>
+        <w:t>html</w:t>
+      </w:r>
+      <w:r>
+        <w:rPr>
+          <w:lang w:val="el-GR"/>
+        </w:rPr>
+        <w:t xml:space="preserve"> </w:t>
+      </w:r>
+      <w:r>
+        <w:rPr>
+          <w:lang w:val="el-GR"/>
+        </w:rPr>
+        <w:t>κάθε φορά.</w:t>
       </w:r>
     </w:p>
     <w:sectPr>
@@ -1909,7 +2166,6 @@
     <w:next w:val="Normal"/>
     <w:link w:val="Heading4Char"/>
     <w:uiPriority w:val="9"/>
-    <w:semiHidden/>
     <w:unhideWhenUsed/>
     <w:qFormat/>
     <w:rsid w:val="00FE5CF9"/>
@@ -2123,7 +2379,6 @@
     <w:basedOn w:val="DefaultParagraphFont"/>
     <w:link w:val="Heading4"/>
     <w:uiPriority w:val="9"/>
-    <w:semiHidden/>
     <w:rsid w:val="00FE5CF9"/>
     <w:rPr>
       <w:rFonts w:asciiTheme="majorHAnsi" w:eastAsiaTheme="majorEastAsia" w:hAnsiTheme="majorHAnsi" w:cstheme="majorBidi"/>

--- a/exercise 3/p19204.docx
+++ b/exercise 3/p19204.docx
@@ -1170,11 +1170,9 @@
         </w:rPr>
         <w:t xml:space="preserve">Παρακάτω επεξηγούνται τα βήματα που ακολουθήσαμε ώστε να φτάσουμε στην υλοποίηση του ερωτήματος αυτού. Πάμε να δούμε τις προσομοιώσεις που κάναμε στο </w:t>
       </w:r>
-      <w:proofErr w:type="spellStart"/>
       <w:r>
         <w:t>cooja</w:t>
       </w:r>
-      <w:proofErr w:type="spellEnd"/>
       <w:r>
         <w:rPr>
           <w:lang w:val="el-GR"/>
@@ -1218,16 +1216,33 @@
     </w:p>
     <w:p>
       <w:pPr>
-        <w:pStyle w:val="Heading3"/>
-        <w:rPr>
-          <w:lang w:val="el-GR"/>
-        </w:rPr>
-      </w:pPr>
-      <w:r>
-        <w:rPr>
-          <w:lang w:val="el-GR"/>
-        </w:rPr>
-        <w:t>Ερώτημα 2</w:t>
+        <w:rPr>
+          <w:lang w:val="el-GR"/>
+        </w:rPr>
+      </w:pPr>
+      <w:r>
+        <w:rPr>
+          <w:lang w:val="el-GR"/>
+        </w:rPr>
+        <w:t xml:space="preserve">Παρακάτω δίδεται η υλοποίηση του </w:t>
+      </w:r>
+      <w:r>
+        <w:rPr>
+          <w:lang w:val="en-GB"/>
+        </w:rPr>
+        <w:t>multihop</w:t>
+      </w:r>
+      <w:r>
+        <w:rPr>
+          <w:lang w:val="el-GR"/>
+        </w:rPr>
+        <w:t xml:space="preserve"> </w:t>
+      </w:r>
+      <w:r>
+        <w:rPr>
+          <w:lang w:val="el-GR"/>
+        </w:rPr>
+        <w:t>δικτύου.</w:t>
       </w:r>
     </w:p>
     <w:p>
@@ -1239,16 +1254,16 @@
     </w:p>
     <w:p>
       <w:pPr>
-        <w:pStyle w:val="Heading4"/>
-        <w:rPr>
-          <w:lang w:val="el-GR"/>
-        </w:rPr>
-      </w:pPr>
-      <w:r>
-        <w:rPr>
-          <w:lang w:val="el-GR"/>
-        </w:rPr>
-        <w:t>ΑΡΧΗ ΤΟΥ ΠΡΟΓΡΑΜΜΑΤΟΣ</w:t>
+        <w:pStyle w:val="Heading3"/>
+        <w:rPr>
+          <w:lang w:val="el-GR"/>
+        </w:rPr>
+      </w:pPr>
+      <w:r>
+        <w:rPr>
+          <w:lang w:val="el-GR"/>
+        </w:rPr>
+        <w:t>Ερώτημα 2</w:t>
       </w:r>
     </w:p>
     <w:p>
@@ -1257,6 +1272,27 @@
           <w:lang w:val="el-GR"/>
         </w:rPr>
       </w:pPr>
+    </w:p>
+    <w:p>
+      <w:pPr>
+        <w:pStyle w:val="Heading4"/>
+        <w:rPr>
+          <w:lang w:val="el-GR"/>
+        </w:rPr>
+      </w:pPr>
+      <w:r>
+        <w:rPr>
+          <w:lang w:val="el-GR"/>
+        </w:rPr>
+        <w:t>ΑΡΧΗ ΤΟΥ ΠΡΟΓΡΑΜΜΑΤΟΣ</w:t>
+      </w:r>
+    </w:p>
+    <w:p>
+      <w:pPr>
+        <w:rPr>
+          <w:lang w:val="el-GR"/>
+        </w:rPr>
+      </w:pPr>
       <w:r>
         <w:rPr>
           <w:lang w:val="el-GR"/>
@@ -1272,11 +1308,9 @@
         </w:rPr>
         <w:t>-</w:t>
       </w:r>
-      <w:proofErr w:type="spellStart"/>
       <w:r>
         <w:t>websense</w:t>
       </w:r>
-      <w:proofErr w:type="spellEnd"/>
       <w:r>
         <w:rPr>
           <w:lang w:val="el-GR"/>
@@ -1430,7 +1464,7 @@
     <w:p>
       <w:pPr>
         <w:rPr>
-          <w:lang w:val="el-GR"/>
+          <w:lang w:val="en-GB"/>
         </w:rPr>
       </w:pPr>
       <w:r>
@@ -1484,6 +1518,482 @@
         </w:rPr>
         <w:t>κάθε φορά.</w:t>
       </w:r>
+    </w:p>
+    <w:p>
+      <w:pPr>
+        <w:rPr>
+          <w:lang w:val="en-GB"/>
+        </w:rPr>
+      </w:pPr>
+    </w:p>
+    <w:p>
+      <w:pPr>
+        <w:pStyle w:val="Heading4"/>
+        <w:rPr>
+          <w:lang w:val="el-GR"/>
+        </w:rPr>
+      </w:pPr>
+      <w:r>
+        <w:rPr>
+          <w:lang w:val="en-GB"/>
+        </w:rPr>
+        <w:t>WEB</w:t>
+      </w:r>
+      <w:r>
+        <w:rPr>
+          <w:lang w:val="el-GR"/>
+        </w:rPr>
+        <w:t>_</w:t>
+      </w:r>
+      <w:r>
+        <w:rPr>
+          <w:lang w:val="en-GB"/>
+        </w:rPr>
+        <w:t>SENSE</w:t>
+      </w:r>
+      <w:r>
+        <w:rPr>
+          <w:lang w:val="el-GR"/>
+        </w:rPr>
+        <w:t>_</w:t>
+      </w:r>
+      <w:r>
+        <w:rPr>
+          <w:lang w:val="en-GB"/>
+        </w:rPr>
+        <w:t>PROCESS</w:t>
+      </w:r>
+    </w:p>
+    <w:p>
+      <w:pPr>
+        <w:rPr>
+          <w:lang w:val="el-GR"/>
+        </w:rPr>
+      </w:pPr>
+      <w:r>
+        <w:t>To</w:t>
+      </w:r>
+      <w:r>
+        <w:rPr>
+          <w:lang w:val="el-GR"/>
+        </w:rPr>
+        <w:t xml:space="preserve"> </w:t>
+      </w:r>
+      <w:r>
+        <w:rPr>
+          <w:lang w:val="el-GR"/>
+        </w:rPr>
+        <w:t xml:space="preserve">συγκεκριμένο </w:t>
+      </w:r>
+      <w:r>
+        <w:rPr>
+          <w:lang w:val="en-GB"/>
+        </w:rPr>
+        <w:t>process</w:t>
+      </w:r>
+      <w:r>
+        <w:rPr>
+          <w:lang w:val="el-GR"/>
+        </w:rPr>
+        <w:t xml:space="preserve"> </w:t>
+      </w:r>
+      <w:r>
+        <w:rPr>
+          <w:lang w:val="el-GR"/>
+        </w:rPr>
+        <w:t>έχει το πόστο του να συλλέγει τα δεδομένα από τους αισθητήρες και να τους αποθηκεύει σε πίνακες.</w:t>
+      </w:r>
+      <w:r>
+        <w:rPr>
+          <w:lang w:val="el-GR"/>
+        </w:rPr>
+        <w:t xml:space="preserve"> </w:t>
+      </w:r>
+      <w:r>
+        <w:rPr>
+          <w:lang w:val="el-GR"/>
+        </w:rPr>
+        <w:t xml:space="preserve">Έχοντας αυτά τα δεδομένα, ελέγχει τα </w:t>
+      </w:r>
+      <w:r>
+        <w:rPr>
+          <w:lang w:val="en-GB"/>
+        </w:rPr>
+        <w:t>HTTP</w:t>
+      </w:r>
+      <w:r>
+        <w:rPr>
+          <w:lang w:val="el-GR"/>
+        </w:rPr>
+        <w:t xml:space="preserve"> </w:t>
+      </w:r>
+      <w:r>
+        <w:rPr>
+          <w:lang w:val="en-GB"/>
+        </w:rPr>
+        <w:t>R</w:t>
+      </w:r>
+      <w:r>
+        <w:rPr>
+          <w:lang w:val="en-GB"/>
+        </w:rPr>
+        <w:t>equests</w:t>
+      </w:r>
+      <w:r>
+        <w:rPr>
+          <w:lang w:val="el-GR"/>
+        </w:rPr>
+        <w:t xml:space="preserve"> ανάλογα και μπορεί να παράγει δυναμικά ιστοσελίδες, οι οποίες μπορούν να προβάλλουν τα δεδομένα.</w:t>
+      </w:r>
+      <w:r>
+        <w:rPr>
+          <w:lang w:val="el-GR"/>
+        </w:rPr>
+        <w:t xml:space="preserve"> </w:t>
+      </w:r>
+    </w:p>
+    <w:p>
+      <w:pPr>
+        <w:rPr>
+          <w:lang w:val="el-GR"/>
+        </w:rPr>
+      </w:pPr>
+    </w:p>
+    <w:p>
+      <w:pPr>
+        <w:pStyle w:val="Heading4"/>
+        <w:rPr>
+          <w:lang w:val="en-GB"/>
+        </w:rPr>
+      </w:pPr>
+      <w:r>
+        <w:rPr>
+          <w:lang w:val="en-GB"/>
+        </w:rPr>
+        <w:lastRenderedPageBreak/>
+        <w:t xml:space="preserve">WEBSERVER_NOGUI_PROCESS </w:t>
+      </w:r>
+    </w:p>
+    <w:p>
+      <w:pPr>
+        <w:rPr>
+          <w:lang w:val="el-GR"/>
+        </w:rPr>
+      </w:pPr>
+      <w:r>
+        <w:rPr>
+          <w:lang w:val="el-GR"/>
+        </w:rPr>
+        <w:t>Αυτό</w:t>
+      </w:r>
+      <w:r>
+        <w:rPr>
+          <w:lang w:val="el-GR"/>
+        </w:rPr>
+        <w:t xml:space="preserve"> </w:t>
+      </w:r>
+      <w:r>
+        <w:rPr>
+          <w:lang w:val="el-GR"/>
+        </w:rPr>
+        <w:t>το</w:t>
+      </w:r>
+      <w:r>
+        <w:rPr>
+          <w:lang w:val="el-GR"/>
+        </w:rPr>
+        <w:t xml:space="preserve"> </w:t>
+      </w:r>
+      <w:r>
+        <w:rPr>
+          <w:lang w:val="en-GB"/>
+        </w:rPr>
+        <w:t>process</w:t>
+      </w:r>
+      <w:r>
+        <w:rPr>
+          <w:lang w:val="el-GR"/>
+        </w:rPr>
+        <w:t>/</w:t>
+      </w:r>
+      <w:r>
+        <w:rPr>
+          <w:lang w:val="en-GB"/>
+        </w:rPr>
+        <w:t>thread</w:t>
+      </w:r>
+      <w:r>
+        <w:rPr>
+          <w:lang w:val="el-GR"/>
+        </w:rPr>
+        <w:t xml:space="preserve"> </w:t>
+      </w:r>
+      <w:r>
+        <w:rPr>
+          <w:lang w:val="el-GR"/>
+        </w:rPr>
+        <w:t xml:space="preserve">είναι υπεύθυνο στο να στήσει τον </w:t>
+      </w:r>
+      <w:r>
+        <w:rPr>
+          <w:lang w:val="en-GB"/>
+        </w:rPr>
+        <w:t>server</w:t>
+      </w:r>
+      <w:r>
+        <w:rPr>
+          <w:lang w:val="el-GR"/>
+        </w:rPr>
+        <w:t xml:space="preserve"> </w:t>
+      </w:r>
+      <w:r>
+        <w:rPr>
+          <w:lang w:val="el-GR"/>
+        </w:rPr>
+        <w:t xml:space="preserve">και να τον βάλει να «ακούει» στα αντίστοιχα </w:t>
+      </w:r>
+      <w:r>
+        <w:rPr>
+          <w:lang w:val="en-GB"/>
+        </w:rPr>
+        <w:t>HTTP</w:t>
+      </w:r>
+      <w:r>
+        <w:rPr>
+          <w:lang w:val="el-GR"/>
+        </w:rPr>
+        <w:t xml:space="preserve"> </w:t>
+      </w:r>
+      <w:r>
+        <w:rPr>
+          <w:lang w:val="en-GB"/>
+        </w:rPr>
+        <w:t>Requests</w:t>
+      </w:r>
+      <w:r>
+        <w:rPr>
+          <w:lang w:val="el-GR"/>
+        </w:rPr>
+        <w:t>.</w:t>
+      </w:r>
+      <w:r>
+        <w:rPr>
+          <w:lang w:val="el-GR"/>
+        </w:rPr>
+        <w:t xml:space="preserve"> Όταν έρθει ένα </w:t>
+      </w:r>
+      <w:r>
+        <w:rPr>
+          <w:lang w:val="en-GB"/>
+        </w:rPr>
+        <w:t>Request</w:t>
+      </w:r>
+      <w:r>
+        <w:rPr>
+          <w:lang w:val="el-GR"/>
+        </w:rPr>
+        <w:t xml:space="preserve">, </w:t>
+      </w:r>
+      <w:r>
+        <w:rPr>
+          <w:lang w:val="el-GR"/>
+        </w:rPr>
+        <w:t xml:space="preserve">καλείται η συνάρτηση </w:t>
+      </w:r>
+      <w:r>
+        <w:rPr>
+          <w:lang w:val="en-GB"/>
+        </w:rPr>
+        <w:t>httpd</w:t>
+      </w:r>
+      <w:r>
+        <w:rPr>
+          <w:lang w:val="el-GR"/>
+        </w:rPr>
+        <w:t>_</w:t>
+      </w:r>
+      <w:r>
+        <w:rPr>
+          <w:lang w:val="en-GB"/>
+        </w:rPr>
+        <w:t>appcall</w:t>
+      </w:r>
+      <w:r>
+        <w:rPr>
+          <w:lang w:val="el-GR"/>
+        </w:rPr>
+        <w:t xml:space="preserve"> </w:t>
+      </w:r>
+      <w:r>
+        <w:rPr>
+          <w:lang w:val="el-GR"/>
+        </w:rPr>
+        <w:t xml:space="preserve">για να χειριστεί ανάλογα το </w:t>
+      </w:r>
+      <w:r>
+        <w:rPr>
+          <w:lang w:val="en-GB"/>
+        </w:rPr>
+        <w:t>request</w:t>
+      </w:r>
+      <w:r>
+        <w:rPr>
+          <w:lang w:val="el-GR"/>
+        </w:rPr>
+        <w:t>.</w:t>
+      </w:r>
+      <w:r>
+        <w:rPr>
+          <w:lang w:val="el-GR"/>
+        </w:rPr>
+        <w:t xml:space="preserve"> </w:t>
+      </w:r>
+      <w:r>
+        <w:rPr>
+          <w:lang w:val="el-GR"/>
+        </w:rPr>
+        <w:t xml:space="preserve">Επίσης, καλείται και η </w:t>
+      </w:r>
+      <w:r>
+        <w:rPr>
+          <w:lang w:val="el-GR"/>
+        </w:rPr>
+        <w:t>“</w:t>
+      </w:r>
+      <w:r>
+        <w:rPr>
+          <w:lang w:val="en-GB"/>
+        </w:rPr>
+        <w:t>httpd</w:t>
+      </w:r>
+      <w:r>
+        <w:rPr>
+          <w:lang w:val="el-GR"/>
+        </w:rPr>
+        <w:t>_</w:t>
+      </w:r>
+      <w:r>
+        <w:rPr>
+          <w:lang w:val="en-GB"/>
+        </w:rPr>
+        <w:t>simple</w:t>
+      </w:r>
+      <w:r>
+        <w:rPr>
+          <w:lang w:val="el-GR"/>
+        </w:rPr>
+        <w:t>_</w:t>
+      </w:r>
+      <w:r>
+        <w:rPr>
+          <w:lang w:val="en-GB"/>
+        </w:rPr>
+        <w:t>get</w:t>
+      </w:r>
+      <w:r>
+        <w:rPr>
+          <w:lang w:val="el-GR"/>
+        </w:rPr>
+        <w:t>_</w:t>
+      </w:r>
+      <w:r>
+        <w:rPr>
+          <w:lang w:val="en-GB"/>
+        </w:rPr>
+        <w:t>script</w:t>
+      </w:r>
+      <w:r>
+        <w:rPr>
+          <w:lang w:val="el-GR"/>
+        </w:rPr>
+        <w:t xml:space="preserve">” </w:t>
+      </w:r>
+      <w:r>
+        <w:rPr>
+          <w:lang w:val="el-GR"/>
+        </w:rPr>
+        <w:t xml:space="preserve">η οποία καθορίζει το ποιο </w:t>
+      </w:r>
+      <w:r>
+        <w:rPr>
+          <w:lang w:val="en-GB"/>
+        </w:rPr>
+        <w:t>script</w:t>
+      </w:r>
+      <w:r>
+        <w:rPr>
+          <w:lang w:val="el-GR"/>
+        </w:rPr>
+        <w:t xml:space="preserve"> </w:t>
+      </w:r>
+      <w:r>
+        <w:rPr>
+          <w:lang w:val="el-GR"/>
+        </w:rPr>
+        <w:t>θα εκτελεστεί</w:t>
+      </w:r>
+      <w:r>
+        <w:rPr>
+          <w:lang w:val="el-GR"/>
+        </w:rPr>
+        <w:t>, βάσει του συνδέσμου που έχει γράψει ο χρήστης.</w:t>
+      </w:r>
+      <w:r>
+        <w:rPr>
+          <w:lang w:val="el-GR"/>
+        </w:rPr>
+        <w:t xml:space="preserve"> Όπως μπορεί να διαπιστωθεί, πιο συχνά καλείται το </w:t>
+      </w:r>
+      <w:r>
+        <w:rPr>
+          <w:lang w:val="en-GB"/>
+        </w:rPr>
+        <w:t>script</w:t>
+      </w:r>
+      <w:r>
+        <w:rPr>
+          <w:lang w:val="el-GR"/>
+        </w:rPr>
+        <w:t xml:space="preserve"> “</w:t>
+      </w:r>
+      <w:r>
+        <w:rPr>
+          <w:lang w:val="en-GB"/>
+        </w:rPr>
+        <w:t>send</w:t>
+      </w:r>
+      <w:r>
+        <w:rPr>
+          <w:lang w:val="el-GR"/>
+        </w:rPr>
+        <w:t xml:space="preserve"> </w:t>
+      </w:r>
+      <w:r>
+        <w:rPr>
+          <w:lang w:val="en-GB"/>
+        </w:rPr>
+        <w:t>values</w:t>
+      </w:r>
+      <w:r>
+        <w:rPr>
+          <w:lang w:val="el-GR"/>
+        </w:rPr>
+        <w:t>”.</w:t>
+      </w:r>
+    </w:p>
+    <w:p>
+      <w:pPr>
+        <w:rPr>
+          <w:lang w:val="el-GR"/>
+        </w:rPr>
+      </w:pPr>
+    </w:p>
+    <w:p>
+      <w:pPr>
+        <w:rPr>
+          <w:lang w:val="el-GR"/>
+        </w:rPr>
+      </w:pPr>
     </w:p>
     <w:sectPr>
       <w:pgSz w:w="12240" w:h="15840"/>
@@ -2186,7 +2696,6 @@
     <w:next w:val="Normal"/>
     <w:link w:val="Heading5Char"/>
     <w:uiPriority w:val="9"/>
-    <w:semiHidden/>
     <w:unhideWhenUsed/>
     <w:qFormat/>
     <w:rsid w:val="00FE5CF9"/>
@@ -2391,7 +2900,6 @@
     <w:basedOn w:val="DefaultParagraphFont"/>
     <w:link w:val="Heading5"/>
     <w:uiPriority w:val="9"/>
-    <w:semiHidden/>
     <w:rsid w:val="00FE5CF9"/>
     <w:rPr>
       <w:rFonts w:asciiTheme="majorHAnsi" w:eastAsiaTheme="majorEastAsia" w:hAnsiTheme="majorHAnsi" w:cstheme="majorBidi"/>

--- a/exercise 3/p19204.docx
+++ b/exercise 3/p19204.docx
@@ -1170,9 +1170,11 @@
         </w:rPr>
         <w:t xml:space="preserve">Παρακάτω επεξηγούνται τα βήματα που ακολουθήσαμε ώστε να φτάσουμε στην υλοποίηση του ερωτήματος αυτού. Πάμε να δούμε τις προσομοιώσεις που κάναμε στο </w:t>
       </w:r>
+      <w:proofErr w:type="spellStart"/>
       <w:r>
         <w:t>cooja</w:t>
       </w:r>
+      <w:proofErr w:type="spellEnd"/>
       <w:r>
         <w:rPr>
           <w:lang w:val="el-GR"/>
@@ -1226,12 +1228,14 @@
         </w:rPr>
         <w:t xml:space="preserve">Παρακάτω δίδεται η υλοποίηση του </w:t>
       </w:r>
+      <w:proofErr w:type="spellStart"/>
       <w:r>
         <w:rPr>
           <w:lang w:val="en-GB"/>
         </w:rPr>
         <w:t>multihop</w:t>
       </w:r>
+      <w:proofErr w:type="spellEnd"/>
       <w:r>
         <w:rPr>
           <w:lang w:val="el-GR"/>
@@ -1308,9 +1312,11 @@
         </w:rPr>
         <w:t>-</w:t>
       </w:r>
+      <w:proofErr w:type="spellStart"/>
       <w:r>
         <w:t>websense</w:t>
       </w:r>
+      <w:proofErr w:type="spellEnd"/>
       <w:r>
         <w:rPr>
           <w:lang w:val="el-GR"/>
@@ -1464,7 +1470,7 @@
     <w:p>
       <w:pPr>
         <w:rPr>
-          <w:lang w:val="en-GB"/>
+          <w:lang w:val="el-GR"/>
         </w:rPr>
       </w:pPr>
       <w:r>
@@ -1522,7 +1528,7 @@
     <w:p>
       <w:pPr>
         <w:rPr>
-          <w:lang w:val="en-GB"/>
+          <w:lang w:val="el-GR"/>
         </w:rPr>
       </w:pPr>
     </w:p>
@@ -1663,15 +1669,45 @@
       <w:pPr>
         <w:pStyle w:val="Heading4"/>
         <w:rPr>
+          <w:lang w:val="el-GR"/>
+        </w:rPr>
+      </w:pPr>
+      <w:r>
+        <w:rPr>
           <w:lang w:val="en-GB"/>
         </w:rPr>
-      </w:pPr>
+        <w:lastRenderedPageBreak/>
+        <w:t>WEBSERVER</w:t>
+      </w:r>
+      <w:r>
+        <w:rPr>
+          <w:lang w:val="el-GR"/>
+        </w:rPr>
+        <w:t>_</w:t>
+      </w:r>
       <w:r>
         <w:rPr>
           <w:lang w:val="en-GB"/>
         </w:rPr>
-        <w:lastRenderedPageBreak/>
-        <w:t xml:space="preserve">WEBSERVER_NOGUI_PROCESS </w:t>
+        <w:t>NOGUI</w:t>
+      </w:r>
+      <w:r>
+        <w:rPr>
+          <w:lang w:val="el-GR"/>
+        </w:rPr>
+        <w:t>_</w:t>
+      </w:r>
+      <w:r>
+        <w:rPr>
+          <w:lang w:val="en-GB"/>
+        </w:rPr>
+        <w:t>PROCESS</w:t>
+      </w:r>
+      <w:r>
+        <w:rPr>
+          <w:lang w:val="el-GR"/>
+        </w:rPr>
+        <w:t xml:space="preserve"> </w:t>
       </w:r>
     </w:p>
     <w:p>
@@ -1812,12 +1848,14 @@
         </w:rPr>
         <w:t>_</w:t>
       </w:r>
+      <w:proofErr w:type="spellStart"/>
       <w:r>
         <w:rPr>
           <w:lang w:val="en-GB"/>
         </w:rPr>
         <w:t>appcall</w:t>
       </w:r>
+      <w:proofErr w:type="spellEnd"/>
       <w:r>
         <w:rPr>
           <w:lang w:val="el-GR"/>
@@ -1980,6 +2018,256 @@
         </w:rPr>
         <w:t>”.</w:t>
       </w:r>
+    </w:p>
+    <w:p>
+      <w:pPr>
+        <w:rPr>
+          <w:lang w:val="el-GR"/>
+        </w:rPr>
+      </w:pPr>
+    </w:p>
+    <w:p>
+      <w:pPr>
+        <w:pStyle w:val="Heading4"/>
+        <w:rPr>
+          <w:lang w:val="el-GR"/>
+        </w:rPr>
+      </w:pPr>
+      <w:r>
+        <w:rPr>
+          <w:lang w:val="el-GR"/>
+        </w:rPr>
+        <w:t xml:space="preserve">ΣΥΝΑΡΤΗΣΗ </w:t>
+      </w:r>
+      <w:r>
+        <w:rPr>
+          <w:lang w:val="en-GB"/>
+        </w:rPr>
+        <w:t>SEND</w:t>
+      </w:r>
+      <w:r>
+        <w:rPr>
+          <w:lang w:val="el-GR"/>
+        </w:rPr>
+        <w:t>_</w:t>
+      </w:r>
+      <w:r>
+        <w:rPr>
+          <w:lang w:val="en-GB"/>
+        </w:rPr>
+        <w:t>VALUES</w:t>
+      </w:r>
+    </w:p>
+    <w:p>
+      <w:pPr>
+        <w:rPr>
+          <w:lang w:val="el-GR"/>
+        </w:rPr>
+      </w:pPr>
+      <w:r>
+        <w:rPr>
+          <w:lang w:val="el-GR"/>
+        </w:rPr>
+        <w:t xml:space="preserve">Η συνάρτηση αυτή διαβάζει το </w:t>
+      </w:r>
+      <w:r>
+        <w:t>URL</w:t>
+      </w:r>
+      <w:r>
+        <w:rPr>
+          <w:lang w:val="el-GR"/>
+        </w:rPr>
+        <w:t xml:space="preserve"> </w:t>
+      </w:r>
+      <w:r>
+        <w:rPr>
+          <w:lang w:val="el-GR"/>
+        </w:rPr>
+        <w:t>και προβάλλει ανάλογα τα δεδομένα.</w:t>
+      </w:r>
+      <w:r>
+        <w:rPr>
+          <w:lang w:val="el-GR"/>
+        </w:rPr>
+        <w:t xml:space="preserve"> Π.χ., αν δεν υπάρχει κάτι στο </w:t>
+      </w:r>
+      <w:r>
+        <w:t>URL</w:t>
+      </w:r>
+      <w:r>
+        <w:rPr>
+          <w:lang w:val="el-GR"/>
+        </w:rPr>
+        <w:t xml:space="preserve">, </w:t>
+      </w:r>
+      <w:r>
+        <w:rPr>
+          <w:lang w:val="el-GR"/>
+        </w:rPr>
+        <w:t>προβάλλει τις τιμές των αισθητήρων.</w:t>
+      </w:r>
+      <w:r>
+        <w:rPr>
+          <w:lang w:val="el-GR"/>
+        </w:rPr>
+        <w:t xml:space="preserve"> Αν στο </w:t>
+      </w:r>
+      <w:r>
+        <w:t>URL</w:t>
+      </w:r>
+      <w:r>
+        <w:rPr>
+          <w:lang w:val="el-GR"/>
+        </w:rPr>
+        <w:t xml:space="preserve"> </w:t>
+      </w:r>
+      <w:r>
+        <w:rPr>
+          <w:lang w:val="el-GR"/>
+        </w:rPr>
+        <w:t xml:space="preserve">βάλουμε </w:t>
+      </w:r>
+      <w:r>
+        <w:rPr>
+          <w:lang w:val="el-GR"/>
+        </w:rPr>
+        <w:t>/</w:t>
+      </w:r>
+      <w:r>
+        <w:t>index</w:t>
+      </w:r>
+      <w:r>
+        <w:rPr>
+          <w:lang w:val="el-GR"/>
+        </w:rPr>
+        <w:t xml:space="preserve">0 </w:t>
+      </w:r>
+      <w:r>
+        <w:rPr>
+          <w:lang w:val="el-GR"/>
+        </w:rPr>
+        <w:t xml:space="preserve">ή </w:t>
+      </w:r>
+      <w:r>
+        <w:rPr>
+          <w:lang w:val="el-GR"/>
+        </w:rPr>
+        <w:t>/</w:t>
+      </w:r>
+      <w:r>
+        <w:t>index</w:t>
+      </w:r>
+      <w:r>
+        <w:rPr>
+          <w:lang w:val="el-GR"/>
+        </w:rPr>
+        <w:t>1</w:t>
+      </w:r>
+      <w:r>
+        <w:rPr>
+          <w:lang w:val="el-GR"/>
+        </w:rPr>
+        <w:t xml:space="preserve">, θα ανάψουν ή θα σβήσουν αντίστοιχα τα φώτα </w:t>
+      </w:r>
+      <w:r>
+        <w:t>LED</w:t>
+      </w:r>
+      <w:r>
+        <w:rPr>
+          <w:lang w:val="el-GR"/>
+        </w:rPr>
+        <w:t xml:space="preserve"> </w:t>
+      </w:r>
+      <w:r>
+        <w:rPr>
+          <w:lang w:val="el-GR"/>
+        </w:rPr>
+        <w:t>του κόμβου.</w:t>
+      </w:r>
+      <w:r>
+        <w:rPr>
+          <w:lang w:val="el-GR"/>
+        </w:rPr>
+        <w:t xml:space="preserve"> Υπάρχουν, επίσης, τα </w:t>
+      </w:r>
+      <w:r>
+        <w:t>URL</w:t>
+      </w:r>
+      <w:r>
+        <w:rPr>
+          <w:lang w:val="el-GR"/>
+        </w:rPr>
+        <w:t xml:space="preserve"> </w:t>
+      </w:r>
+      <w:r>
+        <w:rPr>
+          <w:lang w:val="el-GR"/>
+        </w:rPr>
+        <w:t>/</w:t>
+      </w:r>
+      <w:proofErr w:type="spellStart"/>
+      <w:r>
+        <w:t>indext</w:t>
+      </w:r>
+      <w:proofErr w:type="spellEnd"/>
+      <w:r>
+        <w:rPr>
+          <w:lang w:val="el-GR"/>
+        </w:rPr>
+        <w:t xml:space="preserve"> </w:t>
+      </w:r>
+      <w:r>
+        <w:rPr>
+          <w:lang w:val="el-GR"/>
+        </w:rPr>
+        <w:t>και /</w:t>
+      </w:r>
+      <w:proofErr w:type="spellStart"/>
+      <w:r>
+        <w:t>indexl</w:t>
+      </w:r>
+      <w:proofErr w:type="spellEnd"/>
+      <w:r>
+        <w:rPr>
+          <w:lang w:val="el-GR"/>
+        </w:rPr>
+        <w:t>, τα οποία προβάλλουν τις τιμές θερμοκρασίας και φωτός αντίστοιχα.</w:t>
+      </w:r>
+    </w:p>
+    <w:p>
+      <w:pPr>
+        <w:rPr>
+          <w:lang w:val="el-GR"/>
+        </w:rPr>
+      </w:pPr>
+    </w:p>
+    <w:p>
+      <w:pPr>
+        <w:pStyle w:val="Heading4"/>
+      </w:pPr>
+      <w:r>
+        <w:rPr>
+          <w:lang w:val="el-GR"/>
+        </w:rPr>
+        <w:t xml:space="preserve">ΣΥΝΑΡΤΗΣΗ </w:t>
+      </w:r>
+      <w:r>
+        <w:t>GENERATE_CHART</w:t>
+      </w:r>
+    </w:p>
+    <w:p>
+      <w:pPr>
+        <w:rPr>
+          <w:lang w:val="el-GR"/>
+        </w:rPr>
+      </w:pPr>
+    </w:p>
+    <w:p>
+      <w:pPr>
+        <w:rPr>
+          <w:lang w:val="el-GR"/>
+        </w:rPr>
+      </w:pPr>
     </w:p>
     <w:p>
       <w:pPr>

--- a/exercise 3/p19204.docx
+++ b/exercise 3/p19204.docx
@@ -1246,7 +1246,45 @@
         <w:rPr>
           <w:lang w:val="el-GR"/>
         </w:rPr>
-        <w:t>δικτύου.</w:t>
+        <w:t>δικτύου</w:t>
+      </w:r>
+      <w:r>
+        <w:rPr>
+          <w:lang w:val="el-GR"/>
+        </w:rPr>
+        <w:t xml:space="preserve"> με </w:t>
+      </w:r>
+      <w:r>
+        <w:t>sky</w:t>
+      </w:r>
+      <w:r>
+        <w:rPr>
+          <w:lang w:val="el-GR"/>
+        </w:rPr>
+        <w:t>-</w:t>
+      </w:r>
+      <w:proofErr w:type="spellStart"/>
+      <w:r>
+        <w:t>websense</w:t>
+      </w:r>
+      <w:proofErr w:type="spellEnd"/>
+      <w:r>
+        <w:rPr>
+          <w:lang w:val="el-GR"/>
+        </w:rPr>
+        <w:t xml:space="preserve"> </w:t>
+      </w:r>
+      <w:r>
+        <w:rPr>
+          <w:lang w:val="el-GR"/>
+        </w:rPr>
+        <w:t>κόμβους</w:t>
+      </w:r>
+      <w:r>
+        <w:rPr>
+          <w:lang w:val="el-GR"/>
+        </w:rPr>
+        <w:t>.</w:t>
       </w:r>
     </w:p>
     <w:p>
@@ -2243,16 +2281,16 @@
     </w:p>
     <w:p>
       <w:pPr>
-        <w:pStyle w:val="Heading4"/>
-      </w:pPr>
-      <w:r>
-        <w:rPr>
-          <w:lang w:val="el-GR"/>
-        </w:rPr>
-        <w:t xml:space="preserve">ΣΥΝΑΡΤΗΣΗ </w:t>
-      </w:r>
-      <w:r>
-        <w:t>GENERATE_CHART</w:t>
+        <w:pStyle w:val="Heading3"/>
+        <w:rPr>
+          <w:lang w:val="el-GR"/>
+        </w:rPr>
+      </w:pPr>
+      <w:r>
+        <w:rPr>
+          <w:lang w:val="el-GR"/>
+        </w:rPr>
+        <w:t>Ερώτημα 3</w:t>
       </w:r>
     </w:p>
     <w:p>
@@ -2264,10 +2302,11 @@
     </w:p>
     <w:p>
       <w:pPr>
-        <w:rPr>
-          <w:lang w:val="el-GR"/>
-        </w:rPr>
-      </w:pPr>
+        <w:pStyle w:val="Heading4"/>
+      </w:pPr>
+      <w:r>
+        <w:t>BORDER_ROUTER_PROCESS</w:t>
+      </w:r>
     </w:p>
     <w:p>
       <w:pPr>
@@ -2275,6 +2314,93 @@
           <w:lang w:val="el-GR"/>
         </w:rPr>
       </w:pPr>
+      <w:r>
+        <w:rPr>
+          <w:lang w:val="el-GR"/>
+        </w:rPr>
+        <w:t xml:space="preserve">Αυτό το </w:t>
+      </w:r>
+      <w:r>
+        <w:t>process</w:t>
+      </w:r>
+      <w:r>
+        <w:rPr>
+          <w:lang w:val="el-GR"/>
+        </w:rPr>
+        <w:t xml:space="preserve"> </w:t>
+      </w:r>
+      <w:r>
+        <w:rPr>
+          <w:lang w:val="el-GR"/>
+        </w:rPr>
+        <w:t xml:space="preserve">είναι το κύριο ενός </w:t>
+      </w:r>
+      <w:r>
+        <w:t>router</w:t>
+      </w:r>
+      <w:r>
+        <w:rPr>
+          <w:lang w:val="el-GR"/>
+        </w:rPr>
+        <w:t>.</w:t>
+      </w:r>
+      <w:r>
+        <w:rPr>
+          <w:lang w:val="el-GR"/>
+        </w:rPr>
+        <w:t xml:space="preserve"> </w:t>
+      </w:r>
+      <w:r>
+        <w:rPr>
+          <w:lang w:val="el-GR"/>
+        </w:rPr>
+        <w:t xml:space="preserve">Αρχικοποιούνται τα κατάλληλα «εξαρτήματά» του, ενώ ύστερα φτιάχνεται και το πρωτόκολλο </w:t>
+      </w:r>
+      <w:r>
+        <w:t>RPL</w:t>
+      </w:r>
+      <w:r>
+        <w:rPr>
+          <w:lang w:val="el-GR"/>
+        </w:rPr>
+        <w:t xml:space="preserve"> </w:t>
+      </w:r>
+      <w:r>
+        <w:t>root</w:t>
+      </w:r>
+      <w:r>
+        <w:rPr>
+          <w:lang w:val="el-GR"/>
+        </w:rPr>
+        <w:t>.</w:t>
+      </w:r>
+      <w:r>
+        <w:rPr>
+          <w:lang w:val="el-GR"/>
+        </w:rPr>
+        <w:t xml:space="preserve"> Επίσης, φροντίζει να χειριστεί οποιοδήποτε πάτημα κουμπιών.</w:t>
+      </w:r>
+      <w:r>
+        <w:rPr>
+          <w:lang w:val="el-GR"/>
+        </w:rPr>
+        <w:t xml:space="preserve"> Αυτό το </w:t>
+      </w:r>
+      <w:r>
+        <w:t>process</w:t>
+      </w:r>
+      <w:r>
+        <w:rPr>
+          <w:lang w:val="el-GR"/>
+        </w:rPr>
+        <w:t xml:space="preserve"> </w:t>
+      </w:r>
+      <w:r>
+        <w:rPr>
+          <w:lang w:val="el-GR"/>
+        </w:rPr>
+        <w:t>τρέχει συνεχώς.</w:t>
+      </w:r>
     </w:p>
     <w:p>
       <w:pPr>
@@ -2282,6 +2408,270 @@
           <w:lang w:val="el-GR"/>
         </w:rPr>
       </w:pPr>
+    </w:p>
+    <w:p>
+      <w:pPr>
+        <w:pStyle w:val="Heading4"/>
+      </w:pPr>
+      <w:r>
+        <w:t>WEBSERVER_NOGUI_ROUTER</w:t>
+      </w:r>
+    </w:p>
+    <w:p>
+      <w:pPr>
+        <w:rPr>
+          <w:lang w:val="el-GR"/>
+        </w:rPr>
+      </w:pPr>
+      <w:r>
+        <w:rPr>
+          <w:lang w:val="el-GR"/>
+        </w:rPr>
+        <w:t>Όπως</w:t>
+      </w:r>
+      <w:r>
+        <w:rPr>
+          <w:lang w:val="el-GR"/>
+        </w:rPr>
+        <w:t xml:space="preserve"> </w:t>
+      </w:r>
+      <w:r>
+        <w:rPr>
+          <w:lang w:val="el-GR"/>
+        </w:rPr>
+        <w:t>και</w:t>
+      </w:r>
+      <w:r>
+        <w:rPr>
+          <w:lang w:val="el-GR"/>
+        </w:rPr>
+        <w:t xml:space="preserve"> </w:t>
+      </w:r>
+      <w:r>
+        <w:rPr>
+          <w:lang w:val="el-GR"/>
+        </w:rPr>
+        <w:t xml:space="preserve">στο προηγούμενο </w:t>
+      </w:r>
+      <w:r>
+        <w:t>script</w:t>
+      </w:r>
+      <w:r>
+        <w:rPr>
+          <w:lang w:val="el-GR"/>
+        </w:rPr>
+        <w:t xml:space="preserve">, </w:t>
+      </w:r>
+      <w:r>
+        <w:rPr>
+          <w:lang w:val="el-GR"/>
+        </w:rPr>
+        <w:t xml:space="preserve">αυτό το </w:t>
+      </w:r>
+      <w:r>
+        <w:t>process</w:t>
+      </w:r>
+      <w:r>
+        <w:rPr>
+          <w:lang w:val="el-GR"/>
+        </w:rPr>
+        <w:t xml:space="preserve"> </w:t>
+      </w:r>
+      <w:r>
+        <w:rPr>
+          <w:lang w:val="el-GR"/>
+        </w:rPr>
+        <w:t xml:space="preserve">στήνει </w:t>
+      </w:r>
+      <w:r>
+        <w:t>webserver</w:t>
+      </w:r>
+      <w:r>
+        <w:rPr>
+          <w:lang w:val="el-GR"/>
+        </w:rPr>
+        <w:t xml:space="preserve"> </w:t>
+      </w:r>
+      <w:r>
+        <w:rPr>
+          <w:lang w:val="el-GR"/>
+        </w:rPr>
+        <w:t xml:space="preserve">και χειρίζεται διάφορα </w:t>
+      </w:r>
+      <w:r>
+        <w:t>URLs</w:t>
+      </w:r>
+      <w:r>
+        <w:rPr>
+          <w:lang w:val="el-GR"/>
+        </w:rPr>
+        <w:t xml:space="preserve">, </w:t>
+      </w:r>
+      <w:r>
+        <w:rPr>
+          <w:lang w:val="el-GR"/>
+        </w:rPr>
+        <w:t xml:space="preserve">ώστε να προβάλλει πληροφορίες από τον κόμβο προς κάποια σελίδα </w:t>
+      </w:r>
+      <w:r>
+        <w:t>HTML</w:t>
+      </w:r>
+      <w:r>
+        <w:rPr>
+          <w:lang w:val="el-GR"/>
+        </w:rPr>
+        <w:t>.</w:t>
+      </w:r>
+      <w:r>
+        <w:rPr>
+          <w:lang w:val="el-GR"/>
+        </w:rPr>
+        <w:t xml:space="preserve"> </w:t>
+      </w:r>
+      <w:r>
+        <w:rPr>
+          <w:lang w:val="el-GR"/>
+        </w:rPr>
+        <w:t>Χρησιμοποιώντας την συνάρτηση «</w:t>
+      </w:r>
+      <w:r>
+        <w:t>generate</w:t>
+      </w:r>
+      <w:r>
+        <w:rPr>
+          <w:lang w:val="el-GR"/>
+        </w:rPr>
+        <w:t>_</w:t>
+      </w:r>
+      <w:r>
+        <w:t>routes</w:t>
+      </w:r>
+      <w:r>
+        <w:rPr>
+          <w:lang w:val="el-GR"/>
+        </w:rPr>
+        <w:t xml:space="preserve">», φροντίζει να προβάλλει στην σελίδα </w:t>
+      </w:r>
+      <w:r>
+        <w:t>HTML</w:t>
+      </w:r>
+      <w:r>
+        <w:rPr>
+          <w:lang w:val="el-GR"/>
+        </w:rPr>
+        <w:t xml:space="preserve"> </w:t>
+      </w:r>
+      <w:r>
+        <w:rPr>
+          <w:lang w:val="el-GR"/>
+        </w:rPr>
+        <w:t>διάφορες πληροφορίες για τους γειτονικούς του κόμβους</w:t>
+      </w:r>
+      <w:r>
+        <w:rPr>
+          <w:lang w:val="el-GR"/>
+        </w:rPr>
+        <w:t xml:space="preserve"> </w:t>
+      </w:r>
+      <w:r>
+        <w:rPr>
+          <w:lang w:val="el-GR"/>
+        </w:rPr>
+        <w:t>και διάφορες διαδρομές δικτύου.</w:t>
+      </w:r>
+    </w:p>
+    <w:p>
+      <w:pPr>
+        <w:rPr>
+          <w:lang w:val="el-GR"/>
+        </w:rPr>
+      </w:pPr>
+    </w:p>
+    <w:p>
+      <w:pPr>
+        <w:pStyle w:val="Heading4"/>
+        <w:rPr>
+          <w:lang w:val="el-GR"/>
+        </w:rPr>
+      </w:pPr>
+      <w:r>
+        <w:rPr>
+          <w:lang w:val="el-GR"/>
+        </w:rPr>
+        <w:t>ΔΙΑΦΟΡΕΣ ΑΛΛΕΣ ΛΕΙΤΟΥΡΓΙΚΟΤΗΤΕΣ</w:t>
+      </w:r>
+    </w:p>
+    <w:p>
+      <w:pPr>
+        <w:rPr>
+          <w:lang w:val="el-GR"/>
+        </w:rPr>
+      </w:pPr>
+      <w:r>
+        <w:rPr>
+          <w:lang w:val="el-GR"/>
+        </w:rPr>
+        <w:t>Με τη βοήθεια της συνάρτησης «</w:t>
+      </w:r>
+      <w:r>
+        <w:t>print</w:t>
+      </w:r>
+      <w:r>
+        <w:rPr>
+          <w:lang w:val="el-GR"/>
+        </w:rPr>
+        <w:t>_</w:t>
+      </w:r>
+      <w:r>
+        <w:t>local</w:t>
+      </w:r>
+      <w:r>
+        <w:rPr>
+          <w:lang w:val="el-GR"/>
+        </w:rPr>
+        <w:t>_</w:t>
+      </w:r>
+      <w:r>
+        <w:t>address</w:t>
+      </w:r>
+      <w:r>
+        <w:rPr>
+          <w:lang w:val="el-GR"/>
+        </w:rPr>
+        <w:t xml:space="preserve">» </w:t>
+      </w:r>
+      <w:r>
+        <w:rPr>
+          <w:lang w:val="el-GR"/>
+        </w:rPr>
+        <w:t xml:space="preserve">μπορεί να προβληθεί η διεύθυνση </w:t>
+      </w:r>
+      <w:proofErr w:type="spellStart"/>
+      <w:r>
+        <w:t>IPv</w:t>
+      </w:r>
+      <w:proofErr w:type="spellEnd"/>
+      <w:r>
+        <w:rPr>
+          <w:lang w:val="el-GR"/>
+        </w:rPr>
+        <w:t xml:space="preserve">6 </w:t>
+      </w:r>
+      <w:r>
+        <w:rPr>
+          <w:lang w:val="el-GR"/>
+        </w:rPr>
+        <w:t xml:space="preserve">του </w:t>
+      </w:r>
+      <w:r>
+        <w:t>router</w:t>
+      </w:r>
+      <w:r>
+        <w:rPr>
+          <w:lang w:val="el-GR"/>
+        </w:rPr>
+        <w:t xml:space="preserve"> </w:t>
+      </w:r>
     </w:p>
     <w:sectPr>
       <w:pgSz w:w="12240" w:h="15840"/>

--- a/exercise 3/p19204.docx
+++ b/exercise 3/p19204.docx
@@ -1197,7 +1197,7 @@
     </w:p>
     <w:p>
       <w:pPr>
-        <w:pStyle w:val="Heading3"/>
+        <w:pStyle w:val="Heading2"/>
         <w:rPr>
           <w:lang w:val="el-GR"/>
         </w:rPr>
@@ -1296,41 +1296,48 @@
     </w:p>
     <w:p>
       <w:pPr>
-        <w:pStyle w:val="Heading3"/>
-        <w:rPr>
-          <w:lang w:val="el-GR"/>
-        </w:rPr>
-      </w:pPr>
-      <w:r>
-        <w:rPr>
-          <w:lang w:val="el-GR"/>
-        </w:rPr>
-        <w:t>Ερώτημα 2</w:t>
-      </w:r>
+        <w:rPr>
+          <w:lang w:val="el-GR"/>
+        </w:rPr>
+      </w:pPr>
     </w:p>
     <w:p>
       <w:pPr>
-        <w:rPr>
-          <w:lang w:val="el-GR"/>
-        </w:rPr>
-      </w:pPr>
+        <w:pStyle w:val="Heading2"/>
+        <w:rPr>
+          <w:lang w:val="el-GR"/>
+        </w:rPr>
+      </w:pPr>
+      <w:r>
+        <w:rPr>
+          <w:lang w:val="el-GR"/>
+        </w:rPr>
+        <w:t>Ερώτημα 2</w:t>
+      </w:r>
     </w:p>
     <w:p>
       <w:pPr>
-        <w:pStyle w:val="Heading4"/>
-        <w:rPr>
-          <w:lang w:val="el-GR"/>
-        </w:rPr>
-      </w:pPr>
-      <w:r>
-        <w:rPr>
-          <w:lang w:val="el-GR"/>
-        </w:rPr>
-        <w:t>ΑΡΧΗ ΤΟΥ ΠΡΟΓΡΑΜΜΑΤΟΣ</w:t>
-      </w:r>
+        <w:rPr>
+          <w:lang w:val="el-GR"/>
+        </w:rPr>
+      </w:pPr>
     </w:p>
     <w:p>
       <w:pPr>
+        <w:pStyle w:val="Heading4"/>
+        <w:rPr>
+          <w:lang w:val="el-GR"/>
+        </w:rPr>
+      </w:pPr>
+      <w:r>
+        <w:rPr>
+          <w:lang w:val="el-GR"/>
+        </w:rPr>
+        <w:t>ΑΡΧΗ ΤΟΥ ΠΡΟΓΡΑΜΜΑΤΟΣ</w:t>
+      </w:r>
+    </w:p>
+    <w:p>
+      <w:pPr>
         <w:rPr>
           <w:lang w:val="el-GR"/>
         </w:rPr>
@@ -2281,125 +2288,38 @@
     </w:p>
     <w:p>
       <w:pPr>
-        <w:pStyle w:val="Heading3"/>
-        <w:rPr>
-          <w:lang w:val="el-GR"/>
-        </w:rPr>
-      </w:pPr>
-      <w:r>
-        <w:rPr>
-          <w:lang w:val="el-GR"/>
-        </w:rPr>
-        <w:t>Ερώτημα 3</w:t>
-      </w:r>
+        <w:rPr>
+          <w:lang w:val="el-GR"/>
+        </w:rPr>
+      </w:pPr>
     </w:p>
     <w:p>
       <w:pPr>
-        <w:rPr>
-          <w:lang w:val="el-GR"/>
-        </w:rPr>
-      </w:pPr>
+        <w:pStyle w:val="Heading2"/>
+        <w:rPr>
+          <w:lang w:val="el-GR"/>
+        </w:rPr>
+      </w:pPr>
+      <w:r>
+        <w:rPr>
+          <w:lang w:val="el-GR"/>
+        </w:rPr>
+        <w:t>Ερώτημα 3</w:t>
+      </w:r>
     </w:p>
     <w:p>
       <w:pPr>
-        <w:pStyle w:val="Heading4"/>
-      </w:pPr>
-      <w:r>
-        <w:t>BORDER_ROUTER_PROCESS</w:t>
-      </w:r>
+        <w:rPr>
+          <w:lang w:val="el-GR"/>
+        </w:rPr>
+      </w:pPr>
     </w:p>
     <w:p>
       <w:pPr>
-        <w:rPr>
-          <w:lang w:val="el-GR"/>
-        </w:rPr>
-      </w:pPr>
-      <w:r>
-        <w:rPr>
-          <w:lang w:val="el-GR"/>
-        </w:rPr>
-        <w:t xml:space="preserve">Αυτό το </w:t>
-      </w:r>
-      <w:r>
-        <w:t>process</w:t>
-      </w:r>
-      <w:r>
-        <w:rPr>
-          <w:lang w:val="el-GR"/>
-        </w:rPr>
-        <w:t xml:space="preserve"> </w:t>
-      </w:r>
-      <w:r>
-        <w:rPr>
-          <w:lang w:val="el-GR"/>
-        </w:rPr>
-        <w:t xml:space="preserve">είναι το κύριο ενός </w:t>
-      </w:r>
-      <w:r>
-        <w:t>router</w:t>
-      </w:r>
-      <w:r>
-        <w:rPr>
-          <w:lang w:val="el-GR"/>
-        </w:rPr>
-        <w:t>.</w:t>
-      </w:r>
-      <w:r>
-        <w:rPr>
-          <w:lang w:val="el-GR"/>
-        </w:rPr>
-        <w:t xml:space="preserve"> </w:t>
-      </w:r>
-      <w:r>
-        <w:rPr>
-          <w:lang w:val="el-GR"/>
-        </w:rPr>
-        <w:t xml:space="preserve">Αρχικοποιούνται τα κατάλληλα «εξαρτήματά» του, ενώ ύστερα φτιάχνεται και το πρωτόκολλο </w:t>
-      </w:r>
-      <w:r>
-        <w:t>RPL</w:t>
-      </w:r>
-      <w:r>
-        <w:rPr>
-          <w:lang w:val="el-GR"/>
-        </w:rPr>
-        <w:t xml:space="preserve"> </w:t>
-      </w:r>
-      <w:r>
-        <w:t>root</w:t>
-      </w:r>
-      <w:r>
-        <w:rPr>
-          <w:lang w:val="el-GR"/>
-        </w:rPr>
-        <w:t>.</w:t>
-      </w:r>
-      <w:r>
-        <w:rPr>
-          <w:lang w:val="el-GR"/>
-        </w:rPr>
-        <w:t xml:space="preserve"> Επίσης, φροντίζει να χειριστεί οποιοδήποτε πάτημα κουμπιών.</w:t>
-      </w:r>
-      <w:r>
-        <w:rPr>
-          <w:lang w:val="el-GR"/>
-        </w:rPr>
-        <w:t xml:space="preserve"> Αυτό το </w:t>
-      </w:r>
-      <w:r>
-        <w:t>process</w:t>
-      </w:r>
-      <w:r>
-        <w:rPr>
-          <w:lang w:val="el-GR"/>
-        </w:rPr>
-        <w:t xml:space="preserve"> </w:t>
-      </w:r>
-      <w:r>
-        <w:rPr>
-          <w:lang w:val="el-GR"/>
-        </w:rPr>
-        <w:t>τρέχει συνεχώς.</w:t>
+        <w:pStyle w:val="Heading4"/>
+      </w:pPr>
+      <w:r>
+        <w:t>BORDER_ROUTER_PROCESS</w:t>
       </w:r>
     </w:p>
     <w:p>
@@ -2408,176 +2328,107 @@
           <w:lang w:val="el-GR"/>
         </w:rPr>
       </w:pPr>
+      <w:r>
+        <w:rPr>
+          <w:lang w:val="el-GR"/>
+        </w:rPr>
+        <w:t xml:space="preserve">Αυτό το </w:t>
+      </w:r>
+      <w:r>
+        <w:t>process</w:t>
+      </w:r>
+      <w:r>
+        <w:rPr>
+          <w:lang w:val="el-GR"/>
+        </w:rPr>
+        <w:t xml:space="preserve"> </w:t>
+      </w:r>
+      <w:r>
+        <w:rPr>
+          <w:lang w:val="el-GR"/>
+        </w:rPr>
+        <w:t xml:space="preserve">είναι το κύριο ενός </w:t>
+      </w:r>
+      <w:r>
+        <w:t>router</w:t>
+      </w:r>
+      <w:r>
+        <w:rPr>
+          <w:lang w:val="el-GR"/>
+        </w:rPr>
+        <w:t>.</w:t>
+      </w:r>
+      <w:r>
+        <w:rPr>
+          <w:lang w:val="el-GR"/>
+        </w:rPr>
+        <w:t xml:space="preserve"> </w:t>
+      </w:r>
+      <w:r>
+        <w:rPr>
+          <w:lang w:val="el-GR"/>
+        </w:rPr>
+        <w:t xml:space="preserve">Αρχικοποιούνται τα κατάλληλα «εξαρτήματά» του, ενώ ύστερα φτιάχνεται και το πρωτόκολλο </w:t>
+      </w:r>
+      <w:r>
+        <w:t>RPL</w:t>
+      </w:r>
+      <w:r>
+        <w:rPr>
+          <w:lang w:val="el-GR"/>
+        </w:rPr>
+        <w:t xml:space="preserve"> </w:t>
+      </w:r>
+      <w:r>
+        <w:t>root</w:t>
+      </w:r>
+      <w:r>
+        <w:rPr>
+          <w:lang w:val="el-GR"/>
+        </w:rPr>
+        <w:t>.</w:t>
+      </w:r>
+      <w:r>
+        <w:rPr>
+          <w:lang w:val="el-GR"/>
+        </w:rPr>
+        <w:t xml:space="preserve"> Επίσης, φροντίζει να χειριστεί οποιοδήποτε πάτημα κουμπιών.</w:t>
+      </w:r>
+      <w:r>
+        <w:rPr>
+          <w:lang w:val="el-GR"/>
+        </w:rPr>
+        <w:t xml:space="preserve"> Αυτό το </w:t>
+      </w:r>
+      <w:r>
+        <w:t>process</w:t>
+      </w:r>
+      <w:r>
+        <w:rPr>
+          <w:lang w:val="el-GR"/>
+        </w:rPr>
+        <w:t xml:space="preserve"> </w:t>
+      </w:r>
+      <w:r>
+        <w:rPr>
+          <w:lang w:val="el-GR"/>
+        </w:rPr>
+        <w:t>τρέχει συνεχώς.</w:t>
+      </w:r>
     </w:p>
     <w:p>
       <w:pPr>
-        <w:pStyle w:val="Heading4"/>
-      </w:pPr>
-      <w:r>
-        <w:t>WEBSERVER_NOGUI_ROUTER</w:t>
-      </w:r>
+        <w:rPr>
+          <w:lang w:val="el-GR"/>
+        </w:rPr>
+      </w:pPr>
     </w:p>
     <w:p>
       <w:pPr>
-        <w:rPr>
-          <w:lang w:val="el-GR"/>
-        </w:rPr>
-      </w:pPr>
-      <w:r>
-        <w:rPr>
-          <w:lang w:val="el-GR"/>
-        </w:rPr>
-        <w:t>Όπως</w:t>
-      </w:r>
-      <w:r>
-        <w:rPr>
-          <w:lang w:val="el-GR"/>
-        </w:rPr>
-        <w:t xml:space="preserve"> </w:t>
-      </w:r>
-      <w:r>
-        <w:rPr>
-          <w:lang w:val="el-GR"/>
-        </w:rPr>
-        <w:t>και</w:t>
-      </w:r>
-      <w:r>
-        <w:rPr>
-          <w:lang w:val="el-GR"/>
-        </w:rPr>
-        <w:t xml:space="preserve"> </w:t>
-      </w:r>
-      <w:r>
-        <w:rPr>
-          <w:lang w:val="el-GR"/>
-        </w:rPr>
-        <w:t xml:space="preserve">στο προηγούμενο </w:t>
-      </w:r>
-      <w:r>
-        <w:t>script</w:t>
-      </w:r>
-      <w:r>
-        <w:rPr>
-          <w:lang w:val="el-GR"/>
-        </w:rPr>
-        <w:t xml:space="preserve">, </w:t>
-      </w:r>
-      <w:r>
-        <w:rPr>
-          <w:lang w:val="el-GR"/>
-        </w:rPr>
-        <w:t xml:space="preserve">αυτό το </w:t>
-      </w:r>
-      <w:r>
-        <w:t>process</w:t>
-      </w:r>
-      <w:r>
-        <w:rPr>
-          <w:lang w:val="el-GR"/>
-        </w:rPr>
-        <w:t xml:space="preserve"> </w:t>
-      </w:r>
-      <w:r>
-        <w:rPr>
-          <w:lang w:val="el-GR"/>
-        </w:rPr>
-        <w:t xml:space="preserve">στήνει </w:t>
-      </w:r>
-      <w:r>
-        <w:t>webserver</w:t>
-      </w:r>
-      <w:r>
-        <w:rPr>
-          <w:lang w:val="el-GR"/>
-        </w:rPr>
-        <w:t xml:space="preserve"> </w:t>
-      </w:r>
-      <w:r>
-        <w:rPr>
-          <w:lang w:val="el-GR"/>
-        </w:rPr>
-        <w:t xml:space="preserve">και χειρίζεται διάφορα </w:t>
-      </w:r>
-      <w:r>
-        <w:t>URLs</w:t>
-      </w:r>
-      <w:r>
-        <w:rPr>
-          <w:lang w:val="el-GR"/>
-        </w:rPr>
-        <w:t xml:space="preserve">, </w:t>
-      </w:r>
-      <w:r>
-        <w:rPr>
-          <w:lang w:val="el-GR"/>
-        </w:rPr>
-        <w:t xml:space="preserve">ώστε να προβάλλει πληροφορίες από τον κόμβο προς κάποια σελίδα </w:t>
-      </w:r>
-      <w:r>
-        <w:t>HTML</w:t>
-      </w:r>
-      <w:r>
-        <w:rPr>
-          <w:lang w:val="el-GR"/>
-        </w:rPr>
-        <w:t>.</w:t>
-      </w:r>
-      <w:r>
-        <w:rPr>
-          <w:lang w:val="el-GR"/>
-        </w:rPr>
-        <w:t xml:space="preserve"> </w:t>
-      </w:r>
-      <w:r>
-        <w:rPr>
-          <w:lang w:val="el-GR"/>
-        </w:rPr>
-        <w:t>Χρησιμοποιώντας την συνάρτηση «</w:t>
-      </w:r>
-      <w:r>
-        <w:t>generate</w:t>
-      </w:r>
-      <w:r>
-        <w:rPr>
-          <w:lang w:val="el-GR"/>
-        </w:rPr>
-        <w:t>_</w:t>
-      </w:r>
-      <w:r>
-        <w:t>routes</w:t>
-      </w:r>
-      <w:r>
-        <w:rPr>
-          <w:lang w:val="el-GR"/>
-        </w:rPr>
-        <w:t xml:space="preserve">», φροντίζει να προβάλλει στην σελίδα </w:t>
-      </w:r>
-      <w:r>
-        <w:t>HTML</w:t>
-      </w:r>
-      <w:r>
-        <w:rPr>
-          <w:lang w:val="el-GR"/>
-        </w:rPr>
-        <w:t xml:space="preserve"> </w:t>
-      </w:r>
-      <w:r>
-        <w:rPr>
-          <w:lang w:val="el-GR"/>
-        </w:rPr>
-        <w:t>διάφορες πληροφορίες για τους γειτονικούς του κόμβους</w:t>
-      </w:r>
-      <w:r>
-        <w:rPr>
-          <w:lang w:val="el-GR"/>
-        </w:rPr>
-        <w:t xml:space="preserve"> </w:t>
-      </w:r>
-      <w:r>
-        <w:rPr>
-          <w:lang w:val="el-GR"/>
-        </w:rPr>
-        <w:t>και διάφορες διαδρομές δικτύου.</w:t>
+        <w:pStyle w:val="Heading4"/>
+      </w:pPr>
+      <w:r>
+        <w:t>WEBSERVER_NOGUI_ROUTER</w:t>
       </w:r>
     </w:p>
     <w:p>
@@ -2586,23 +2437,187 @@
           <w:lang w:val="el-GR"/>
         </w:rPr>
       </w:pPr>
+      <w:r>
+        <w:rPr>
+          <w:lang w:val="el-GR"/>
+        </w:rPr>
+        <w:t>Όπως</w:t>
+      </w:r>
+      <w:r>
+        <w:rPr>
+          <w:lang w:val="el-GR"/>
+        </w:rPr>
+        <w:t xml:space="preserve"> </w:t>
+      </w:r>
+      <w:r>
+        <w:rPr>
+          <w:lang w:val="el-GR"/>
+        </w:rPr>
+        <w:t>και</w:t>
+      </w:r>
+      <w:r>
+        <w:rPr>
+          <w:lang w:val="el-GR"/>
+        </w:rPr>
+        <w:t xml:space="preserve"> </w:t>
+      </w:r>
+      <w:r>
+        <w:rPr>
+          <w:lang w:val="el-GR"/>
+        </w:rPr>
+        <w:t xml:space="preserve">στο προηγούμενο </w:t>
+      </w:r>
+      <w:r>
+        <w:t>script</w:t>
+      </w:r>
+      <w:r>
+        <w:rPr>
+          <w:lang w:val="el-GR"/>
+        </w:rPr>
+        <w:t xml:space="preserve">, </w:t>
+      </w:r>
+      <w:r>
+        <w:rPr>
+          <w:lang w:val="el-GR"/>
+        </w:rPr>
+        <w:t xml:space="preserve">αυτό το </w:t>
+      </w:r>
+      <w:r>
+        <w:t>process</w:t>
+      </w:r>
+      <w:r>
+        <w:rPr>
+          <w:lang w:val="el-GR"/>
+        </w:rPr>
+        <w:t xml:space="preserve"> </w:t>
+      </w:r>
+      <w:r>
+        <w:rPr>
+          <w:lang w:val="el-GR"/>
+        </w:rPr>
+        <w:t xml:space="preserve">στήνει </w:t>
+      </w:r>
+      <w:r>
+        <w:t>webserver</w:t>
+      </w:r>
+      <w:r>
+        <w:rPr>
+          <w:lang w:val="el-GR"/>
+        </w:rPr>
+        <w:t xml:space="preserve"> </w:t>
+      </w:r>
+      <w:r>
+        <w:rPr>
+          <w:lang w:val="el-GR"/>
+        </w:rPr>
+        <w:t xml:space="preserve">και χειρίζεται διάφορα </w:t>
+      </w:r>
+      <w:r>
+        <w:t>URLs</w:t>
+      </w:r>
+      <w:r>
+        <w:rPr>
+          <w:lang w:val="el-GR"/>
+        </w:rPr>
+        <w:t xml:space="preserve">, </w:t>
+      </w:r>
+      <w:r>
+        <w:rPr>
+          <w:lang w:val="el-GR"/>
+        </w:rPr>
+        <w:t xml:space="preserve">ώστε να προβάλλει πληροφορίες από τον κόμβο προς κάποια σελίδα </w:t>
+      </w:r>
+      <w:r>
+        <w:t>HTML</w:t>
+      </w:r>
+      <w:r>
+        <w:rPr>
+          <w:lang w:val="el-GR"/>
+        </w:rPr>
+        <w:t>.</w:t>
+      </w:r>
+      <w:r>
+        <w:rPr>
+          <w:lang w:val="el-GR"/>
+        </w:rPr>
+        <w:t xml:space="preserve"> </w:t>
+      </w:r>
+      <w:r>
+        <w:rPr>
+          <w:lang w:val="el-GR"/>
+        </w:rPr>
+        <w:t>Χρησιμοποιώντας την συνάρτηση «</w:t>
+      </w:r>
+      <w:r>
+        <w:t>generate</w:t>
+      </w:r>
+      <w:r>
+        <w:rPr>
+          <w:lang w:val="el-GR"/>
+        </w:rPr>
+        <w:t>_</w:t>
+      </w:r>
+      <w:r>
+        <w:t>routes</w:t>
+      </w:r>
+      <w:r>
+        <w:rPr>
+          <w:lang w:val="el-GR"/>
+        </w:rPr>
+        <w:t xml:space="preserve">», φροντίζει να προβάλλει στην σελίδα </w:t>
+      </w:r>
+      <w:r>
+        <w:t>HTML</w:t>
+      </w:r>
+      <w:r>
+        <w:rPr>
+          <w:lang w:val="el-GR"/>
+        </w:rPr>
+        <w:t xml:space="preserve"> </w:t>
+      </w:r>
+      <w:r>
+        <w:rPr>
+          <w:lang w:val="el-GR"/>
+        </w:rPr>
+        <w:t>διάφορες πληροφορίες για τους γειτονικούς του κόμβους</w:t>
+      </w:r>
+      <w:r>
+        <w:rPr>
+          <w:lang w:val="el-GR"/>
+        </w:rPr>
+        <w:t xml:space="preserve"> </w:t>
+      </w:r>
+      <w:r>
+        <w:rPr>
+          <w:lang w:val="el-GR"/>
+        </w:rPr>
+        <w:t>και διάφορες διαδρομές δικτύου.</w:t>
+      </w:r>
     </w:p>
     <w:p>
       <w:pPr>
-        <w:pStyle w:val="Heading4"/>
-        <w:rPr>
-          <w:lang w:val="el-GR"/>
-        </w:rPr>
-      </w:pPr>
-      <w:r>
-        <w:rPr>
-          <w:lang w:val="el-GR"/>
-        </w:rPr>
-        <w:t>ΔΙΑΦΟΡΕΣ ΑΛΛΕΣ ΛΕΙΤΟΥΡΓΙΚΟΤΗΤΕΣ</w:t>
-      </w:r>
+        <w:rPr>
+          <w:lang w:val="el-GR"/>
+        </w:rPr>
+      </w:pPr>
     </w:p>
     <w:p>
       <w:pPr>
+        <w:pStyle w:val="Heading4"/>
+        <w:rPr>
+          <w:lang w:val="el-GR"/>
+        </w:rPr>
+      </w:pPr>
+      <w:r>
+        <w:rPr>
+          <w:lang w:val="el-GR"/>
+        </w:rPr>
+        <w:lastRenderedPageBreak/>
+        <w:t>ΔΙΑΦΟΡΕΣ ΑΛΛΕΣ ΛΕΙΤΟΥΡΓΙΚΟΤΗΤΕΣ</w:t>
+      </w:r>
+    </w:p>
+    <w:p>
+      <w:pPr>
         <w:rPr>
           <w:lang w:val="el-GR"/>
         </w:rPr>
@@ -2670,7 +2685,91 @@
         <w:rPr>
           <w:lang w:val="el-GR"/>
         </w:rPr>
+        <w:t>.</w:t>
+      </w:r>
+      <w:r>
+        <w:rPr>
+          <w:lang w:val="el-GR"/>
+        </w:rPr>
+        <w:t xml:space="preserve"> Γενικώς, η κύρια λειτουργικότητα αυτού του </w:t>
+      </w:r>
+      <w:r>
+        <w:t>script</w:t>
+      </w:r>
+      <w:r>
+        <w:rPr>
+          <w:lang w:val="el-GR"/>
+        </w:rPr>
         <w:t xml:space="preserve"> </w:t>
+      </w:r>
+      <w:r>
+        <w:rPr>
+          <w:lang w:val="el-GR"/>
+        </w:rPr>
+        <w:t xml:space="preserve">είναι να δίνει πληροφορίες για τους γείτονές του μέσω </w:t>
+      </w:r>
+      <w:proofErr w:type="spellStart"/>
+      <w:r>
+        <w:rPr>
+          <w:lang w:val="el-GR"/>
+        </w:rPr>
+        <w:t>ιστοσελιδών</w:t>
+      </w:r>
+      <w:proofErr w:type="spellEnd"/>
+      <w:r>
+        <w:rPr>
+          <w:lang w:val="el-GR"/>
+        </w:rPr>
+        <w:t xml:space="preserve"> </w:t>
+      </w:r>
+      <w:r>
+        <w:t>HTML</w:t>
+      </w:r>
+      <w:r>
+        <w:rPr>
+          <w:lang w:val="el-GR"/>
+        </w:rPr>
+        <w:t xml:space="preserve">, οι οποίες είναι </w:t>
+      </w:r>
+      <w:proofErr w:type="spellStart"/>
+      <w:r>
+        <w:rPr>
+          <w:lang w:val="el-GR"/>
+        </w:rPr>
+        <w:t>προσβάσιμες</w:t>
+      </w:r>
+      <w:proofErr w:type="spellEnd"/>
+      <w:r>
+        <w:rPr>
+          <w:lang w:val="el-GR"/>
+        </w:rPr>
+        <w:t xml:space="preserve"> γράφοντας την </w:t>
+      </w:r>
+      <w:proofErr w:type="spellStart"/>
+      <w:r>
+        <w:t>IPv</w:t>
+      </w:r>
+      <w:proofErr w:type="spellEnd"/>
+      <w:r>
+        <w:rPr>
+          <w:lang w:val="el-GR"/>
+        </w:rPr>
+        <w:t xml:space="preserve">6 </w:t>
+      </w:r>
+      <w:r>
+        <w:rPr>
+          <w:lang w:val="el-GR"/>
+        </w:rPr>
+        <w:t xml:space="preserve">του συγκεκριμένου κόμβου σε κάποιον </w:t>
+      </w:r>
+      <w:r>
+        <w:t>browser</w:t>
+      </w:r>
+      <w:r>
+        <w:rPr>
+          <w:lang w:val="el-GR"/>
+        </w:rPr>
+        <w:t>.</w:t>
       </w:r>
     </w:p>
     <w:sectPr>

--- a/exercise 3/p19204.docx
+++ b/exercise 3/p19204.docx
@@ -1170,11 +1170,9 @@
         </w:rPr>
         <w:t xml:space="preserve">Παρακάτω επεξηγούνται τα βήματα που ακολουθήσαμε ώστε να φτάσουμε στην υλοποίηση του ερωτήματος αυτού. Πάμε να δούμε τις προσομοιώσεις που κάναμε στο </w:t>
       </w:r>
-      <w:proofErr w:type="spellStart"/>
       <w:r>
         <w:t>cooja</w:t>
       </w:r>
-      <w:proofErr w:type="spellEnd"/>
       <w:r>
         <w:rPr>
           <w:lang w:val="el-GR"/>
@@ -1228,14 +1226,12 @@
         </w:rPr>
         <w:t xml:space="preserve">Παρακάτω δίδεται η υλοποίηση του </w:t>
       </w:r>
-      <w:proofErr w:type="spellStart"/>
       <w:r>
         <w:rPr>
           <w:lang w:val="en-GB"/>
         </w:rPr>
         <w:t>multihop</w:t>
       </w:r>
-      <w:proofErr w:type="spellEnd"/>
       <w:r>
         <w:rPr>
           <w:lang w:val="el-GR"/>
@@ -1263,11 +1259,9 @@
         </w:rPr>
         <w:t>-</w:t>
       </w:r>
-      <w:proofErr w:type="spellStart"/>
       <w:r>
         <w:t>websense</w:t>
       </w:r>
-      <w:proofErr w:type="spellEnd"/>
       <w:r>
         <w:rPr>
           <w:lang w:val="el-GR"/>
@@ -1357,11 +1351,9 @@
         </w:rPr>
         <w:t>-</w:t>
       </w:r>
-      <w:proofErr w:type="spellStart"/>
       <w:r>
         <w:t>websense</w:t>
       </w:r>
-      <w:proofErr w:type="spellEnd"/>
       <w:r>
         <w:rPr>
           <w:lang w:val="el-GR"/>
@@ -1893,14 +1885,12 @@
         </w:rPr>
         <w:t>_</w:t>
       </w:r>
-      <w:proofErr w:type="spellStart"/>
       <w:r>
         <w:rPr>
           <w:lang w:val="en-GB"/>
         </w:rPr>
         <w:t>appcall</w:t>
       </w:r>
-      <w:proofErr w:type="spellEnd"/>
       <w:r>
         <w:rPr>
           <w:lang w:val="el-GR"/>
@@ -2250,11 +2240,9 @@
         </w:rPr>
         <w:t>/</w:t>
       </w:r>
-      <w:proofErr w:type="spellStart"/>
       <w:r>
         <w:t>indext</w:t>
       </w:r>
-      <w:proofErr w:type="spellEnd"/>
       <w:r>
         <w:rPr>
           <w:lang w:val="el-GR"/>
@@ -2267,16 +2255,26 @@
         </w:rPr>
         <w:t>και /</w:t>
       </w:r>
-      <w:proofErr w:type="spellStart"/>
       <w:r>
         <w:t>indexl</w:t>
       </w:r>
-      <w:proofErr w:type="spellEnd"/>
-      <w:r>
-        <w:rPr>
-          <w:lang w:val="el-GR"/>
-        </w:rPr>
-        <w:t>, τα οποία προβάλλουν τις τιμές θερμοκρασίας και φωτός αντίστοιχα.</w:t>
+      <w:r>
+        <w:rPr>
+          <w:lang w:val="el-GR"/>
+        </w:rPr>
+        <w:t>, τα οποία προβάλλουν</w:t>
+      </w:r>
+      <w:r>
+        <w:rPr>
+          <w:lang w:val="el-GR"/>
+        </w:rPr>
+        <w:t xml:space="preserve"> σε γραφήματα</w:t>
+      </w:r>
+      <w:r>
+        <w:rPr>
+          <w:lang w:val="el-GR"/>
+        </w:rPr>
+        <w:t xml:space="preserve"> τις τιμές θερμοκρασίας και φωτός αντίστοιχα.</w:t>
       </w:r>
     </w:p>
     <w:p>
@@ -2661,11 +2659,9 @@
         </w:rPr>
         <w:t xml:space="preserve">μπορεί να προβληθεί η διεύθυνση </w:t>
       </w:r>
-      <w:proofErr w:type="spellStart"/>
       <w:r>
         <w:t>IPv</w:t>
       </w:r>
-      <w:proofErr w:type="spellEnd"/>
       <w:r>
         <w:rPr>
           <w:lang w:val="el-GR"/>
@@ -2706,16 +2702,101 @@
         <w:rPr>
           <w:lang w:val="el-GR"/>
         </w:rPr>
-        <w:t xml:space="preserve">είναι να δίνει πληροφορίες για τους γείτονές του μέσω </w:t>
-      </w:r>
-      <w:proofErr w:type="spellStart"/>
-      <w:r>
-        <w:rPr>
-          <w:lang w:val="el-GR"/>
-        </w:rPr>
-        <w:t>ιστοσελιδών</w:t>
-      </w:r>
-      <w:proofErr w:type="spellEnd"/>
+        <w:t xml:space="preserve">είναι να δίνει πληροφορίες για τους γείτονές του μέσω ιστοσελιδών </w:t>
+      </w:r>
+      <w:r>
+        <w:t>HTML</w:t>
+      </w:r>
+      <w:r>
+        <w:rPr>
+          <w:lang w:val="el-GR"/>
+        </w:rPr>
+        <w:t xml:space="preserve">, οι οποίες είναι προσβάσιμες γράφοντας την </w:t>
+      </w:r>
+      <w:r>
+        <w:t>IPv</w:t>
+      </w:r>
+      <w:r>
+        <w:rPr>
+          <w:lang w:val="el-GR"/>
+        </w:rPr>
+        <w:t xml:space="preserve">6 </w:t>
+      </w:r>
+      <w:r>
+        <w:rPr>
+          <w:lang w:val="el-GR"/>
+        </w:rPr>
+        <w:t xml:space="preserve">του συγκεκριμένου κόμβου σε κάποιον </w:t>
+      </w:r>
+      <w:r>
+        <w:t>browser</w:t>
+      </w:r>
+      <w:r>
+        <w:rPr>
+          <w:lang w:val="el-GR"/>
+        </w:rPr>
+        <w:t>.</w:t>
+      </w:r>
+    </w:p>
+    <w:p>
+      <w:pPr>
+        <w:rPr>
+          <w:lang w:val="el-GR"/>
+        </w:rPr>
+      </w:pPr>
+    </w:p>
+    <w:p>
+      <w:pPr>
+        <w:rPr>
+          <w:lang w:val="el-GR"/>
+        </w:rPr>
+      </w:pPr>
+    </w:p>
+    <w:p>
+      <w:pPr>
+        <w:pStyle w:val="Heading2"/>
+        <w:rPr>
+          <w:lang w:val="el-GR"/>
+        </w:rPr>
+      </w:pPr>
+      <w:r>
+        <w:rPr>
+          <w:lang w:val="el-GR"/>
+        </w:rPr>
+        <w:t>Ερώτημα 4</w:t>
+      </w:r>
+    </w:p>
+    <w:p>
+      <w:pPr>
+        <w:rPr>
+          <w:lang w:val="el-GR"/>
+        </w:rPr>
+      </w:pPr>
+    </w:p>
+    <w:p>
+      <w:pPr>
+        <w:rPr>
+          <w:lang w:val="el-GR"/>
+        </w:rPr>
+      </w:pPr>
+      <w:r>
+        <w:rPr>
+          <w:lang w:val="el-GR"/>
+        </w:rPr>
+        <w:t xml:space="preserve">Όπως είδαμε και πριν, στήνοντας έναν </w:t>
+      </w:r>
+      <w:r>
+        <w:t>web</w:t>
+      </w:r>
+      <w:r>
+        <w:rPr>
+          <w:lang w:val="el-GR"/>
+        </w:rPr>
+        <w:t>-</w:t>
+      </w:r>
+      <w:r>
+        <w:t>server</w:t>
+      </w:r>
       <w:r>
         <w:rPr>
           <w:lang w:val="el-GR"/>
@@ -2723,53 +2804,280 @@
         <w:t xml:space="preserve"> </w:t>
       </w:r>
       <w:r>
-        <w:t>HTML</w:t>
-      </w:r>
-      <w:r>
-        <w:rPr>
-          <w:lang w:val="el-GR"/>
-        </w:rPr>
-        <w:t xml:space="preserve">, οι οποίες είναι </w:t>
-      </w:r>
-      <w:proofErr w:type="spellStart"/>
-      <w:r>
-        <w:rPr>
-          <w:lang w:val="el-GR"/>
-        </w:rPr>
-        <w:t>προσβάσιμες</w:t>
-      </w:r>
-      <w:proofErr w:type="spellEnd"/>
-      <w:r>
-        <w:rPr>
-          <w:lang w:val="el-GR"/>
-        </w:rPr>
-        <w:t xml:space="preserve"> γράφοντας την </w:t>
-      </w:r>
-      <w:proofErr w:type="spellStart"/>
-      <w:r>
-        <w:t>IPv</w:t>
-      </w:r>
-      <w:proofErr w:type="spellEnd"/>
-      <w:r>
-        <w:rPr>
-          <w:lang w:val="el-GR"/>
-        </w:rPr>
-        <w:t xml:space="preserve">6 </w:t>
-      </w:r>
-      <w:r>
-        <w:rPr>
-          <w:lang w:val="el-GR"/>
-        </w:rPr>
-        <w:t xml:space="preserve">του συγκεκριμένου κόμβου σε κάποιον </w:t>
-      </w:r>
-      <w:r>
-        <w:t>browser</w:t>
+        <w:rPr>
+          <w:lang w:val="el-GR"/>
+        </w:rPr>
+        <w:t xml:space="preserve">με το </w:t>
+      </w:r>
+      <w:r>
+        <w:t>sky</w:t>
+      </w:r>
+      <w:r>
+        <w:rPr>
+          <w:lang w:val="el-GR"/>
+        </w:rPr>
+        <w:t>-</w:t>
+      </w:r>
+      <w:r>
+        <w:t>websense</w:t>
+      </w:r>
+      <w:r>
+        <w:rPr>
+          <w:lang w:val="el-GR"/>
+        </w:rPr>
+        <w:t xml:space="preserve"> </w:t>
+      </w:r>
+      <w:r>
+        <w:rPr>
+          <w:lang w:val="el-GR"/>
+        </w:rPr>
+        <w:t>μας δίνει κάποιες έξτρα λειτουργικότητες πέραν του να μας προβάλλονται οι τιμές όπως φαίνεται παρακάτω.</w:t>
+      </w:r>
+    </w:p>
+    <w:p>
+      <w:pPr>
+        <w:rPr>
+          <w:lang w:val="el-GR"/>
+        </w:rPr>
+      </w:pPr>
+    </w:p>
+    <w:p>
+      <w:pPr>
+        <w:jc w:val="center"/>
+        <w:rPr>
+          <w:lang w:val="el-GR"/>
+        </w:rPr>
+      </w:pPr>
+      <w:r>
+        <w:rPr>
+          <w:lang w:val="el-GR"/>
+        </w:rPr>
+        <w:drawing>
+          <wp:inline distT="0" distB="0" distL="0" distR="0" wp14:anchorId="7EE8AEF6" wp14:editId="43C034B0">
+            <wp:extent cx="3540370" cy="3090258"/>
+            <wp:effectExtent l="0" t="0" r="3175" b="0"/>
+            <wp:docPr id="187487474" name="Picture 1" descr="Graphical user interface, text, application, email&#10;&#10;Description automatically generated"/>
+            <wp:cNvGraphicFramePr>
+              <a:graphicFrameLocks xmlns:a="http://schemas.openxmlformats.org/drawingml/2006/main" noChangeAspect="1"/>
+            </wp:cNvGraphicFramePr>
+            <a:graphic xmlns:a="http://schemas.openxmlformats.org/drawingml/2006/main">
+              <a:graphicData uri="http://schemas.openxmlformats.org/drawingml/2006/picture">
+                <pic:pic xmlns:pic="http://schemas.openxmlformats.org/drawingml/2006/picture">
+                  <pic:nvPicPr>
+                    <pic:cNvPr id="187487474" name="Picture 1" descr="Graphical user interface, text, application, email&#10;&#10;Description automatically generated"/>
+                    <pic:cNvPicPr/>
+                  </pic:nvPicPr>
+                  <pic:blipFill>
+                    <a:blip r:embed="rId6"/>
+                    <a:stretch>
+                      <a:fillRect/>
+                    </a:stretch>
+                  </pic:blipFill>
+                  <pic:spPr>
+                    <a:xfrm>
+                      <a:off x="0" y="0"/>
+                      <a:ext cx="3553096" cy="3101366"/>
+                    </a:xfrm>
+                    <a:prstGeom prst="rect">
+                      <a:avLst/>
+                    </a:prstGeom>
+                  </pic:spPr>
+                </pic:pic>
+              </a:graphicData>
+            </a:graphic>
+          </wp:inline>
+        </w:drawing>
+      </w:r>
+    </w:p>
+    <w:p>
+      <w:pPr>
+        <w:rPr>
+          <w:lang w:val="el-GR"/>
+        </w:rPr>
+      </w:pPr>
+    </w:p>
+    <w:p>
+      <w:pPr>
+        <w:rPr>
+          <w:lang w:val="el-GR"/>
+        </w:rPr>
+      </w:pPr>
+      <w:r>
+        <w:rPr>
+          <w:lang w:val="el-GR"/>
+        </w:rPr>
+        <w:t xml:space="preserve">Αυτό που επίσης μπορούμε να κάνουμε μέσω της ιστοσελίδας </w:t>
+      </w:r>
+      <w:r>
+        <w:rPr>
+          <w:lang w:val="el-GR"/>
+        </w:rPr>
+        <w:t xml:space="preserve">είναι να ανοίξουμε ή να κλείσουμε </w:t>
+      </w:r>
+      <w:r>
+        <w:rPr>
+          <w:lang w:val="el-GR"/>
+        </w:rPr>
+        <w:t xml:space="preserve">τα φώτα </w:t>
+      </w:r>
+      <w:r>
+        <w:t>LED</w:t>
       </w:r>
       <w:r>
         <w:rPr>
           <w:lang w:val="el-GR"/>
         </w:rPr>
         <w:t>.</w:t>
+      </w:r>
+      <w:r>
+        <w:rPr>
+          <w:lang w:val="el-GR"/>
+        </w:rPr>
+        <w:t xml:space="preserve"> Αν πατήσουμε «/1» στο τέλος της ιστοσελίδας, θα παρατηρήσουμε ότι ο κόμβος, ύστερα, θα έχει όλα του τα </w:t>
+      </w:r>
+      <w:r>
+        <w:t>LED</w:t>
+      </w:r>
+      <w:r>
+        <w:rPr>
+          <w:lang w:val="el-GR"/>
+        </w:rPr>
+        <w:t xml:space="preserve"> </w:t>
+      </w:r>
+      <w:r>
+        <w:rPr>
+          <w:lang w:val="el-GR"/>
+        </w:rPr>
+        <w:t>ανοιχτά.</w:t>
+      </w:r>
+    </w:p>
+    <w:p>
+      <w:pPr>
+        <w:rPr>
+          <w:lang w:val="el-GR"/>
+        </w:rPr>
+      </w:pPr>
+    </w:p>
+    <w:p>
+      <w:pPr>
+        <w:jc w:val="center"/>
+        <w:rPr>
+          <w:lang w:val="el-GR"/>
+        </w:rPr>
+      </w:pPr>
+      <w:r>
+        <w:rPr>
+          <w:lang w:val="el-GR"/>
+        </w:rPr>
+        <w:lastRenderedPageBreak/>
+        <w:drawing>
+          <wp:inline distT="0" distB="0" distL="0" distR="0" wp14:anchorId="030FD21B" wp14:editId="2D2BFBDA">
+            <wp:extent cx="2919046" cy="2547927"/>
+            <wp:effectExtent l="0" t="0" r="0" b="5080"/>
+            <wp:docPr id="2133965881" name="Picture 1" descr="Graphical user interface, text, application&#10;&#10;Description automatically generated"/>
+            <wp:cNvGraphicFramePr>
+              <a:graphicFrameLocks xmlns:a="http://schemas.openxmlformats.org/drawingml/2006/main" noChangeAspect="1"/>
+            </wp:cNvGraphicFramePr>
+            <a:graphic xmlns:a="http://schemas.openxmlformats.org/drawingml/2006/main">
+              <a:graphicData uri="http://schemas.openxmlformats.org/drawingml/2006/picture">
+                <pic:pic xmlns:pic="http://schemas.openxmlformats.org/drawingml/2006/picture">
+                  <pic:nvPicPr>
+                    <pic:cNvPr id="2133965881" name="Picture 1" descr="Graphical user interface, text, application&#10;&#10;Description automatically generated"/>
+                    <pic:cNvPicPr/>
+                  </pic:nvPicPr>
+                  <pic:blipFill>
+                    <a:blip r:embed="rId7"/>
+                    <a:stretch>
+                      <a:fillRect/>
+                    </a:stretch>
+                  </pic:blipFill>
+                  <pic:spPr>
+                    <a:xfrm>
+                      <a:off x="0" y="0"/>
+                      <a:ext cx="2932983" cy="2560092"/>
+                    </a:xfrm>
+                    <a:prstGeom prst="rect">
+                      <a:avLst/>
+                    </a:prstGeom>
+                  </pic:spPr>
+                </pic:pic>
+              </a:graphicData>
+            </a:graphic>
+          </wp:inline>
+        </w:drawing>
+      </w:r>
+      <w:r>
+        <w:rPr>
+          <w:lang w:val="el-GR"/>
+        </w:rPr>
+        <w:t xml:space="preserve">  </w:t>
+      </w:r>
+      <w:r>
+        <w:rPr>
+          <w:lang w:val="el-GR"/>
+        </w:rPr>
+        <w:drawing>
+          <wp:inline distT="0" distB="0" distL="0" distR="0" wp14:anchorId="2417DEAC" wp14:editId="39B68E9E">
+            <wp:extent cx="2924908" cy="2553044"/>
+            <wp:effectExtent l="0" t="0" r="8890" b="0"/>
+            <wp:docPr id="1829777890" name="Picture 1" descr="Graphical user interface, text, application, email&#10;&#10;Description automatically generated"/>
+            <wp:cNvGraphicFramePr>
+              <a:graphicFrameLocks xmlns:a="http://schemas.openxmlformats.org/drawingml/2006/main" noChangeAspect="1"/>
+            </wp:cNvGraphicFramePr>
+            <a:graphic xmlns:a="http://schemas.openxmlformats.org/drawingml/2006/main">
+              <a:graphicData uri="http://schemas.openxmlformats.org/drawingml/2006/picture">
+                <pic:pic xmlns:pic="http://schemas.openxmlformats.org/drawingml/2006/picture">
+                  <pic:nvPicPr>
+                    <pic:cNvPr id="1829777890" name="Picture 1" descr="Graphical user interface, text, application, email&#10;&#10;Description automatically generated"/>
+                    <pic:cNvPicPr/>
+                  </pic:nvPicPr>
+                  <pic:blipFill>
+                    <a:blip r:embed="rId8"/>
+                    <a:stretch>
+                      <a:fillRect/>
+                    </a:stretch>
+                  </pic:blipFill>
+                  <pic:spPr>
+                    <a:xfrm>
+                      <a:off x="0" y="0"/>
+                      <a:ext cx="2938549" cy="2564951"/>
+                    </a:xfrm>
+                    <a:prstGeom prst="rect">
+                      <a:avLst/>
+                    </a:prstGeom>
+                  </pic:spPr>
+                </pic:pic>
+              </a:graphicData>
+            </a:graphic>
+          </wp:inline>
+        </w:drawing>
+      </w:r>
+    </w:p>
+    <w:p>
+      <w:pPr>
+        <w:jc w:val="center"/>
+        <w:rPr>
+          <w:lang w:val="el-GR"/>
+        </w:rPr>
+      </w:pPr>
+    </w:p>
+    <w:p>
+      <w:pPr>
+        <w:rPr>
+          <w:lang w:val="el-GR"/>
+        </w:rPr>
+      </w:pPr>
+      <w:r>
+        <w:rPr>
+          <w:lang w:val="el-GR"/>
+        </w:rPr>
+        <w:t>Αντίστοιχα, πατώντας στο τέλος της διεύθυνσης «/0» θα σβήσουν τα φώτα.</w:t>
+      </w:r>
+      <w:r>
+        <w:rPr>
+          <w:lang w:val="el-GR"/>
+        </w:rPr>
+        <w:t xml:space="preserve"> Επιπλέον, πατώντας </w:t>
       </w:r>
     </w:p>
     <w:sectPr>

--- a/exercise 3/p19204.docx
+++ b/exercise 3/p19204.docx
@@ -1170,9 +1170,11 @@
         </w:rPr>
         <w:t xml:space="preserve">Παρακάτω επεξηγούνται τα βήματα που ακολουθήσαμε ώστε να φτάσουμε στην υλοποίηση του ερωτήματος αυτού. Πάμε να δούμε τις προσομοιώσεις που κάναμε στο </w:t>
       </w:r>
+      <w:proofErr w:type="spellStart"/>
       <w:r>
         <w:t>cooja</w:t>
       </w:r>
+      <w:proofErr w:type="spellEnd"/>
       <w:r>
         <w:rPr>
           <w:lang w:val="el-GR"/>
@@ -1226,12 +1228,14 @@
         </w:rPr>
         <w:t xml:space="preserve">Παρακάτω δίδεται η υλοποίηση του </w:t>
       </w:r>
+      <w:proofErr w:type="spellStart"/>
       <w:r>
         <w:rPr>
           <w:lang w:val="en-GB"/>
         </w:rPr>
         <w:t>multihop</w:t>
       </w:r>
+      <w:proofErr w:type="spellEnd"/>
       <w:r>
         <w:rPr>
           <w:lang w:val="el-GR"/>
@@ -1259,9 +1263,11 @@
         </w:rPr>
         <w:t>-</w:t>
       </w:r>
+      <w:proofErr w:type="spellStart"/>
       <w:r>
         <w:t>websense</w:t>
       </w:r>
+      <w:proofErr w:type="spellEnd"/>
       <w:r>
         <w:rPr>
           <w:lang w:val="el-GR"/>
@@ -1351,9 +1357,11 @@
         </w:rPr>
         <w:t>-</w:t>
       </w:r>
+      <w:proofErr w:type="spellStart"/>
       <w:r>
         <w:t>websense</w:t>
       </w:r>
+      <w:proofErr w:type="spellEnd"/>
       <w:r>
         <w:rPr>
           <w:lang w:val="el-GR"/>
@@ -1885,12 +1893,14 @@
         </w:rPr>
         <w:t>_</w:t>
       </w:r>
+      <w:proofErr w:type="spellStart"/>
       <w:r>
         <w:rPr>
           <w:lang w:val="en-GB"/>
         </w:rPr>
         <w:t>appcall</w:t>
       </w:r>
+      <w:proofErr w:type="spellEnd"/>
       <w:r>
         <w:rPr>
           <w:lang w:val="el-GR"/>
@@ -2166,46 +2176,64 @@
         <w:rPr>
           <w:lang w:val="el-GR"/>
         </w:rPr>
+        <w:t xml:space="preserve">/0 </w:t>
+      </w:r>
+      <w:r>
+        <w:rPr>
+          <w:lang w:val="el-GR"/>
+        </w:rPr>
+        <w:t xml:space="preserve">ή </w:t>
+      </w:r>
+      <w:r>
+        <w:rPr>
+          <w:lang w:val="el-GR"/>
+        </w:rPr>
+        <w:t>/1</w:t>
+      </w:r>
+      <w:r>
+        <w:rPr>
+          <w:lang w:val="el-GR"/>
+        </w:rPr>
+        <w:t xml:space="preserve">, θα ανάψουν ή θα σβήσουν αντίστοιχα τα φώτα </w:t>
+      </w:r>
+      <w:r>
+        <w:t>LED</w:t>
+      </w:r>
+      <w:r>
+        <w:rPr>
+          <w:lang w:val="el-GR"/>
+        </w:rPr>
+        <w:t xml:space="preserve"> </w:t>
+      </w:r>
+      <w:r>
+        <w:rPr>
+          <w:lang w:val="el-GR"/>
+        </w:rPr>
+        <w:t>του κόμβου.</w:t>
+      </w:r>
+      <w:r>
+        <w:rPr>
+          <w:lang w:val="el-GR"/>
+        </w:rPr>
+        <w:t xml:space="preserve"> Υπάρχουν, επίσης, τα </w:t>
+      </w:r>
+      <w:r>
+        <w:t>URL</w:t>
+      </w:r>
+      <w:r>
+        <w:rPr>
+          <w:lang w:val="el-GR"/>
+        </w:rPr>
+        <w:t xml:space="preserve"> </w:t>
+      </w:r>
+      <w:r>
+        <w:rPr>
+          <w:lang w:val="el-GR"/>
+        </w:rPr>
         <w:t>/</w:t>
       </w:r>
       <w:r>
-        <w:t>index</w:t>
-      </w:r>
-      <w:r>
-        <w:rPr>
-          <w:lang w:val="el-GR"/>
-        </w:rPr>
-        <w:t xml:space="preserve">0 </w:t>
-      </w:r>
-      <w:r>
-        <w:rPr>
-          <w:lang w:val="el-GR"/>
-        </w:rPr>
-        <w:t xml:space="preserve">ή </w:t>
-      </w:r>
-      <w:r>
-        <w:rPr>
-          <w:lang w:val="el-GR"/>
-        </w:rPr>
-        <w:t>/</w:t>
-      </w:r>
-      <w:r>
-        <w:t>index</w:t>
-      </w:r>
-      <w:r>
-        <w:rPr>
-          <w:lang w:val="el-GR"/>
-        </w:rPr>
-        <w:t>1</w:t>
-      </w:r>
-      <w:r>
-        <w:rPr>
-          <w:lang w:val="el-GR"/>
-        </w:rPr>
-        <w:t xml:space="preserve">, θα ανάψουν ή θα σβήσουν αντίστοιχα τα φώτα </w:t>
-      </w:r>
-      <w:r>
-        <w:t>LED</w:t>
+        <w:t>t</w:t>
       </w:r>
       <w:r>
         <w:rPr>
@@ -2217,46 +2245,10 @@
         <w:rPr>
           <w:lang w:val="el-GR"/>
         </w:rPr>
-        <w:t>του κόμβου.</w:t>
-      </w:r>
-      <w:r>
-        <w:rPr>
-          <w:lang w:val="el-GR"/>
-        </w:rPr>
-        <w:t xml:space="preserve"> Υπάρχουν, επίσης, τα </w:t>
-      </w:r>
-      <w:r>
-        <w:t>URL</w:t>
-      </w:r>
-      <w:r>
-        <w:rPr>
-          <w:lang w:val="el-GR"/>
-        </w:rPr>
-        <w:t xml:space="preserve"> </w:t>
-      </w:r>
-      <w:r>
-        <w:rPr>
-          <w:lang w:val="el-GR"/>
-        </w:rPr>
-        <w:t>/</w:t>
-      </w:r>
-      <w:r>
-        <w:t>indext</w:t>
-      </w:r>
-      <w:r>
-        <w:rPr>
-          <w:lang w:val="el-GR"/>
-        </w:rPr>
-        <w:t xml:space="preserve"> </w:t>
-      </w:r>
-      <w:r>
-        <w:rPr>
-          <w:lang w:val="el-GR"/>
-        </w:rPr>
         <w:t>και /</w:t>
       </w:r>
       <w:r>
-        <w:t>indexl</w:t>
+        <w:t>l</w:t>
       </w:r>
       <w:r>
         <w:rPr>
@@ -2659,9 +2651,11 @@
         </w:rPr>
         <w:t xml:space="preserve">μπορεί να προβληθεί η διεύθυνση </w:t>
       </w:r>
+      <w:proofErr w:type="spellStart"/>
       <w:r>
         <w:t>IPv</w:t>
       </w:r>
+      <w:proofErr w:type="spellEnd"/>
       <w:r>
         <w:rPr>
           <w:lang w:val="el-GR"/>
@@ -2702,7 +2696,21 @@
         <w:rPr>
           <w:lang w:val="el-GR"/>
         </w:rPr>
-        <w:t xml:space="preserve">είναι να δίνει πληροφορίες για τους γείτονές του μέσω ιστοσελιδών </w:t>
+        <w:t xml:space="preserve">είναι να δίνει πληροφορίες για τους γείτονές του μέσω </w:t>
+      </w:r>
+      <w:proofErr w:type="spellStart"/>
+      <w:r>
+        <w:rPr>
+          <w:lang w:val="el-GR"/>
+        </w:rPr>
+        <w:t>ιστοσελιδών</w:t>
+      </w:r>
+      <w:proofErr w:type="spellEnd"/>
+      <w:r>
+        <w:rPr>
+          <w:lang w:val="el-GR"/>
+        </w:rPr>
+        <w:t xml:space="preserve"> </w:t>
       </w:r>
       <w:r>
         <w:t>HTML</w:t>
@@ -2711,11 +2719,27 @@
         <w:rPr>
           <w:lang w:val="el-GR"/>
         </w:rPr>
-        <w:t xml:space="preserve">, οι οποίες είναι προσβάσιμες γράφοντας την </w:t>
-      </w:r>
+        <w:t xml:space="preserve">, οι οποίες είναι </w:t>
+      </w:r>
+      <w:proofErr w:type="spellStart"/>
+      <w:r>
+        <w:rPr>
+          <w:lang w:val="el-GR"/>
+        </w:rPr>
+        <w:t>προσβάσιμες</w:t>
+      </w:r>
+      <w:proofErr w:type="spellEnd"/>
+      <w:r>
+        <w:rPr>
+          <w:lang w:val="el-GR"/>
+        </w:rPr>
+        <w:t xml:space="preserve"> γράφοντας την </w:t>
+      </w:r>
+      <w:proofErr w:type="spellStart"/>
       <w:r>
         <w:t>IPv</w:t>
       </w:r>
+      <w:proofErr w:type="spellEnd"/>
       <w:r>
         <w:rPr>
           <w:lang w:val="el-GR"/>
@@ -2818,9 +2842,11 @@
         </w:rPr>
         <w:t>-</w:t>
       </w:r>
+      <w:proofErr w:type="spellStart"/>
       <w:r>
         <w:t>websense</w:t>
       </w:r>
+      <w:proofErr w:type="spellEnd"/>
       <w:r>
         <w:rPr>
           <w:lang w:val="el-GR"/>
@@ -2971,9 +2997,9 @@
         </w:rPr>
         <w:lastRenderedPageBreak/>
         <w:drawing>
-          <wp:inline distT="0" distB="0" distL="0" distR="0" wp14:anchorId="030FD21B" wp14:editId="2D2BFBDA">
-            <wp:extent cx="2919046" cy="2547927"/>
-            <wp:effectExtent l="0" t="0" r="0" b="5080"/>
+          <wp:inline distT="0" distB="0" distL="0" distR="0" wp14:anchorId="030FD21B" wp14:editId="2F8917AF">
+            <wp:extent cx="2612253" cy="2280138"/>
+            <wp:effectExtent l="0" t="0" r="0" b="6350"/>
             <wp:docPr id="2133965881" name="Picture 1" descr="Graphical user interface, text, application&#10;&#10;Description automatically generated"/>
             <wp:cNvGraphicFramePr>
               <a:graphicFrameLocks xmlns:a="http://schemas.openxmlformats.org/drawingml/2006/main" noChangeAspect="1"/>
@@ -2994,7 +3020,7 @@
                   <pic:spPr>
                     <a:xfrm>
                       <a:off x="0" y="0"/>
-                      <a:ext cx="2932983" cy="2560092"/>
+                      <a:ext cx="2630567" cy="2296123"/>
                     </a:xfrm>
                     <a:prstGeom prst="rect">
                       <a:avLst/>
@@ -3010,16 +3036,16 @@
         <w:rPr>
           <w:lang w:val="el-GR"/>
         </w:rPr>
-        <w:t xml:space="preserve">  </w:t>
+        <w:t xml:space="preserve">                </w:t>
       </w:r>
       <w:r>
         <w:rPr>
           <w:lang w:val="el-GR"/>
         </w:rPr>
         <w:drawing>
-          <wp:inline distT="0" distB="0" distL="0" distR="0" wp14:anchorId="2417DEAC" wp14:editId="39B68E9E">
-            <wp:extent cx="2924908" cy="2553044"/>
-            <wp:effectExtent l="0" t="0" r="8890" b="0"/>
+          <wp:inline distT="0" distB="0" distL="0" distR="0" wp14:anchorId="2417DEAC" wp14:editId="22A2A165">
+            <wp:extent cx="2598821" cy="2268415"/>
+            <wp:effectExtent l="0" t="0" r="0" b="0"/>
             <wp:docPr id="1829777890" name="Picture 1" descr="Graphical user interface, text, application, email&#10;&#10;Description automatically generated"/>
             <wp:cNvGraphicFramePr>
               <a:graphicFrameLocks xmlns:a="http://schemas.openxmlformats.org/drawingml/2006/main" noChangeAspect="1"/>
@@ -3040,7 +3066,7 @@
                   <pic:spPr>
                     <a:xfrm>
                       <a:off x="0" y="0"/>
-                      <a:ext cx="2938549" cy="2564951"/>
+                      <a:ext cx="2620248" cy="2287118"/>
                     </a:xfrm>
                     <a:prstGeom prst="rect">
                       <a:avLst/>
@@ -3078,6 +3104,137 @@
           <w:lang w:val="el-GR"/>
         </w:rPr>
         <w:t xml:space="preserve"> Επιπλέον, πατώντας </w:t>
+      </w:r>
+      <w:r>
+        <w:rPr>
+          <w:lang w:val="el-GR"/>
+        </w:rPr>
+        <w:t>«/</w:t>
+      </w:r>
+      <w:r>
+        <w:t>l</w:t>
+      </w:r>
+      <w:r>
+        <w:rPr>
+          <w:lang w:val="el-GR"/>
+        </w:rPr>
+        <w:t>» ή «/</w:t>
+      </w:r>
+      <w:r>
+        <w:t>t</w:t>
+      </w:r>
+      <w:r>
+        <w:rPr>
+          <w:lang w:val="el-GR"/>
+        </w:rPr>
+        <w:t xml:space="preserve">», μπορούμε να δούμε </w:t>
+      </w:r>
+      <w:r>
+        <w:rPr>
+          <w:lang w:val="el-GR"/>
+        </w:rPr>
+        <w:t>σε γραφήματα τις τιμές του φωτός και της θερμοκρασίας, όπως αυτές έχουν διαμορφωθεί μέσα στον χρόνο της προσομοίωσης.</w:t>
+      </w:r>
+    </w:p>
+    <w:p>
+      <w:pPr>
+        <w:rPr>
+          <w:lang w:val="el-GR"/>
+        </w:rPr>
+      </w:pPr>
+    </w:p>
+    <w:p>
+      <w:pPr>
+        <w:jc w:val="center"/>
+        <w:rPr>
+          <w:lang w:val="el-GR"/>
+        </w:rPr>
+      </w:pPr>
+      <w:r>
+        <w:rPr>
+          <w:lang w:val="el-GR"/>
+        </w:rPr>
+        <w:drawing>
+          <wp:inline distT="0" distB="0" distL="0" distR="0" wp14:anchorId="1619AAE0" wp14:editId="13988502">
+            <wp:extent cx="2725615" cy="2385786"/>
+            <wp:effectExtent l="0" t="0" r="0" b="0"/>
+            <wp:docPr id="403787851" name="Picture 1" descr="Graphical user interface, chart&#10;&#10;Description automatically generated"/>
+            <wp:cNvGraphicFramePr>
+              <a:graphicFrameLocks xmlns:a="http://schemas.openxmlformats.org/drawingml/2006/main" noChangeAspect="1"/>
+            </wp:cNvGraphicFramePr>
+            <a:graphic xmlns:a="http://schemas.openxmlformats.org/drawingml/2006/main">
+              <a:graphicData uri="http://schemas.openxmlformats.org/drawingml/2006/picture">
+                <pic:pic xmlns:pic="http://schemas.openxmlformats.org/drawingml/2006/picture">
+                  <pic:nvPicPr>
+                    <pic:cNvPr id="403787851" name="Picture 1" descr="Graphical user interface, chart&#10;&#10;Description automatically generated"/>
+                    <pic:cNvPicPr/>
+                  </pic:nvPicPr>
+                  <pic:blipFill>
+                    <a:blip r:embed="rId9"/>
+                    <a:stretch>
+                      <a:fillRect/>
+                    </a:stretch>
+                  </pic:blipFill>
+                  <pic:spPr>
+                    <a:xfrm>
+                      <a:off x="0" y="0"/>
+                      <a:ext cx="2738856" cy="2397376"/>
+                    </a:xfrm>
+                    <a:prstGeom prst="rect">
+                      <a:avLst/>
+                    </a:prstGeom>
+                  </pic:spPr>
+                </pic:pic>
+              </a:graphicData>
+            </a:graphic>
+          </wp:inline>
+        </w:drawing>
+      </w:r>
+      <w:r>
+        <w:rPr>
+          <w:lang w:val="el-GR"/>
+        </w:rPr>
+        <w:t xml:space="preserve">           </w:t>
+      </w:r>
+      <w:r>
+        <w:rPr>
+          <w:lang w:val="el-GR"/>
+        </w:rPr>
+        <w:drawing>
+          <wp:inline distT="0" distB="0" distL="0" distR="0" wp14:anchorId="445C728A" wp14:editId="03C2F4CF">
+            <wp:extent cx="2743200" cy="2401179"/>
+            <wp:effectExtent l="0" t="0" r="0" b="0"/>
+            <wp:docPr id="995038637" name="Picture 1" descr="Graphical user interface, text, application, email&#10;&#10;Description automatically generated"/>
+            <wp:cNvGraphicFramePr>
+              <a:graphicFrameLocks xmlns:a="http://schemas.openxmlformats.org/drawingml/2006/main" noChangeAspect="1"/>
+            </wp:cNvGraphicFramePr>
+            <a:graphic xmlns:a="http://schemas.openxmlformats.org/drawingml/2006/main">
+              <a:graphicData uri="http://schemas.openxmlformats.org/drawingml/2006/picture">
+                <pic:pic xmlns:pic="http://schemas.openxmlformats.org/drawingml/2006/picture">
+                  <pic:nvPicPr>
+                    <pic:cNvPr id="995038637" name="Picture 1" descr="Graphical user interface, text, application, email&#10;&#10;Description automatically generated"/>
+                    <pic:cNvPicPr/>
+                  </pic:nvPicPr>
+                  <pic:blipFill>
+                    <a:blip r:embed="rId10"/>
+                    <a:stretch>
+                      <a:fillRect/>
+                    </a:stretch>
+                  </pic:blipFill>
+                  <pic:spPr>
+                    <a:xfrm>
+                      <a:off x="0" y="0"/>
+                      <a:ext cx="2749147" cy="2406385"/>
+                    </a:xfrm>
+                    <a:prstGeom prst="rect">
+                      <a:avLst/>
+                    </a:prstGeom>
+                  </pic:spPr>
+                </pic:pic>
+              </a:graphicData>
+            </a:graphic>
+          </wp:inline>
+        </w:drawing>
       </w:r>
     </w:p>
     <w:sectPr>

--- a/exercise 3/p19204.docx
+++ b/exercise 3/p19204.docx
@@ -1170,11 +1170,9 @@
         </w:rPr>
         <w:t xml:space="preserve">Παρακάτω επεξηγούνται τα βήματα που ακολουθήσαμε ώστε να φτάσουμε στην υλοποίηση του ερωτήματος αυτού. Πάμε να δούμε τις προσομοιώσεις που κάναμε στο </w:t>
       </w:r>
-      <w:proofErr w:type="spellStart"/>
       <w:r>
         <w:t>cooja</w:t>
       </w:r>
-      <w:proofErr w:type="spellEnd"/>
       <w:r>
         <w:rPr>
           <w:lang w:val="el-GR"/>
@@ -1228,14 +1226,12 @@
         </w:rPr>
         <w:t xml:space="preserve">Παρακάτω δίδεται η υλοποίηση του </w:t>
       </w:r>
-      <w:proofErr w:type="spellStart"/>
       <w:r>
         <w:rPr>
           <w:lang w:val="en-GB"/>
         </w:rPr>
         <w:t>multihop</w:t>
       </w:r>
-      <w:proofErr w:type="spellEnd"/>
       <w:r>
         <w:rPr>
           <w:lang w:val="el-GR"/>
@@ -1263,11 +1259,9 @@
         </w:rPr>
         <w:t>-</w:t>
       </w:r>
-      <w:proofErr w:type="spellStart"/>
       <w:r>
         <w:t>websense</w:t>
       </w:r>
-      <w:proofErr w:type="spellEnd"/>
       <w:r>
         <w:rPr>
           <w:lang w:val="el-GR"/>
@@ -1357,11 +1351,9 @@
         </w:rPr>
         <w:t>-</w:t>
       </w:r>
-      <w:proofErr w:type="spellStart"/>
       <w:r>
         <w:t>websense</w:t>
       </w:r>
-      <w:proofErr w:type="spellEnd"/>
       <w:r>
         <w:rPr>
           <w:lang w:val="el-GR"/>
@@ -1893,14 +1885,12 @@
         </w:rPr>
         <w:t>_</w:t>
       </w:r>
-      <w:proofErr w:type="spellStart"/>
       <w:r>
         <w:rPr>
           <w:lang w:val="en-GB"/>
         </w:rPr>
         <w:t>appcall</w:t>
       </w:r>
-      <w:proofErr w:type="spellEnd"/>
       <w:r>
         <w:rPr>
           <w:lang w:val="el-GR"/>
@@ -2307,9 +2297,30 @@
     <w:p>
       <w:pPr>
         <w:pStyle w:val="Heading4"/>
-      </w:pPr>
-      <w:r>
-        <w:t>BORDER_ROUTER_PROCESS</w:t>
+        <w:rPr>
+          <w:lang w:val="el-GR"/>
+        </w:rPr>
+      </w:pPr>
+      <w:r>
+        <w:t>BORDER</w:t>
+      </w:r>
+      <w:r>
+        <w:rPr>
+          <w:lang w:val="el-GR"/>
+        </w:rPr>
+        <w:t>_</w:t>
+      </w:r>
+      <w:r>
+        <w:t>ROUTER</w:t>
+      </w:r>
+      <w:r>
+        <w:rPr>
+          <w:lang w:val="el-GR"/>
+        </w:rPr>
+        <w:t>_</w:t>
+      </w:r>
+      <w:r>
+        <w:t>PROCESS</w:t>
       </w:r>
     </w:p>
     <w:p>
@@ -2416,9 +2427,30 @@
     <w:p>
       <w:pPr>
         <w:pStyle w:val="Heading4"/>
-      </w:pPr>
-      <w:r>
-        <w:t>WEBSERVER_NOGUI_ROUTER</w:t>
+        <w:rPr>
+          <w:lang w:val="el-GR"/>
+        </w:rPr>
+      </w:pPr>
+      <w:r>
+        <w:t>WEBSERVER</w:t>
+      </w:r>
+      <w:r>
+        <w:rPr>
+          <w:lang w:val="el-GR"/>
+        </w:rPr>
+        <w:t>_</w:t>
+      </w:r>
+      <w:r>
+        <w:t>NOGUI</w:t>
+      </w:r>
+      <w:r>
+        <w:rPr>
+          <w:lang w:val="el-GR"/>
+        </w:rPr>
+        <w:t>_</w:t>
+      </w:r>
+      <w:r>
+        <w:t>ROUTER</w:t>
       </w:r>
     </w:p>
     <w:p>
@@ -2651,11 +2683,9 @@
         </w:rPr>
         <w:t xml:space="preserve">μπορεί να προβληθεί η διεύθυνση </w:t>
       </w:r>
-      <w:proofErr w:type="spellStart"/>
       <w:r>
         <w:t>IPv</w:t>
       </w:r>
-      <w:proofErr w:type="spellEnd"/>
       <w:r>
         <w:rPr>
           <w:lang w:val="el-GR"/>
@@ -2696,16 +2726,101 @@
         <w:rPr>
           <w:lang w:val="el-GR"/>
         </w:rPr>
-        <w:t xml:space="preserve">είναι να δίνει πληροφορίες για τους γείτονές του μέσω </w:t>
-      </w:r>
-      <w:proofErr w:type="spellStart"/>
-      <w:r>
-        <w:rPr>
-          <w:lang w:val="el-GR"/>
-        </w:rPr>
-        <w:t>ιστοσελιδών</w:t>
-      </w:r>
-      <w:proofErr w:type="spellEnd"/>
+        <w:t xml:space="preserve">είναι να δίνει πληροφορίες για τους γείτονές του μέσω ιστοσελιδών </w:t>
+      </w:r>
+      <w:r>
+        <w:t>HTML</w:t>
+      </w:r>
+      <w:r>
+        <w:rPr>
+          <w:lang w:val="el-GR"/>
+        </w:rPr>
+        <w:t xml:space="preserve">, οι οποίες είναι προσβάσιμες γράφοντας την </w:t>
+      </w:r>
+      <w:r>
+        <w:t>IPv</w:t>
+      </w:r>
+      <w:r>
+        <w:rPr>
+          <w:lang w:val="el-GR"/>
+        </w:rPr>
+        <w:t xml:space="preserve">6 </w:t>
+      </w:r>
+      <w:r>
+        <w:rPr>
+          <w:lang w:val="el-GR"/>
+        </w:rPr>
+        <w:t xml:space="preserve">του συγκεκριμένου κόμβου σε κάποιον </w:t>
+      </w:r>
+      <w:r>
+        <w:t>browser</w:t>
+      </w:r>
+      <w:r>
+        <w:rPr>
+          <w:lang w:val="el-GR"/>
+        </w:rPr>
+        <w:t>.</w:t>
+      </w:r>
+    </w:p>
+    <w:p>
+      <w:pPr>
+        <w:rPr>
+          <w:lang w:val="el-GR"/>
+        </w:rPr>
+      </w:pPr>
+    </w:p>
+    <w:p>
+      <w:pPr>
+        <w:rPr>
+          <w:lang w:val="el-GR"/>
+        </w:rPr>
+      </w:pPr>
+    </w:p>
+    <w:p>
+      <w:pPr>
+        <w:pStyle w:val="Heading2"/>
+        <w:rPr>
+          <w:lang w:val="el-GR"/>
+        </w:rPr>
+      </w:pPr>
+      <w:r>
+        <w:rPr>
+          <w:lang w:val="el-GR"/>
+        </w:rPr>
+        <w:t>Ερώτημα 4</w:t>
+      </w:r>
+    </w:p>
+    <w:p>
+      <w:pPr>
+        <w:rPr>
+          <w:lang w:val="el-GR"/>
+        </w:rPr>
+      </w:pPr>
+    </w:p>
+    <w:p>
+      <w:pPr>
+        <w:rPr>
+          <w:lang w:val="el-GR"/>
+        </w:rPr>
+      </w:pPr>
+      <w:r>
+        <w:rPr>
+          <w:lang w:val="el-GR"/>
+        </w:rPr>
+        <w:t xml:space="preserve">Όπως είδαμε και πριν, στήνοντας έναν </w:t>
+      </w:r>
+      <w:r>
+        <w:t>web</w:t>
+      </w:r>
+      <w:r>
+        <w:rPr>
+          <w:lang w:val="el-GR"/>
+        </w:rPr>
+        <w:t>-</w:t>
+      </w:r>
+      <w:r>
+        <w:t>server</w:t>
+      </w:r>
       <w:r>
         <w:rPr>
           <w:lang w:val="el-GR"/>
@@ -2713,104 +2828,13 @@
         <w:t xml:space="preserve"> </w:t>
       </w:r>
       <w:r>
-        <w:t>HTML</w:t>
-      </w:r>
-      <w:r>
-        <w:rPr>
-          <w:lang w:val="el-GR"/>
-        </w:rPr>
-        <w:t xml:space="preserve">, οι οποίες είναι </w:t>
-      </w:r>
-      <w:proofErr w:type="spellStart"/>
-      <w:r>
-        <w:rPr>
-          <w:lang w:val="el-GR"/>
-        </w:rPr>
-        <w:t>προσβάσιμες</w:t>
-      </w:r>
-      <w:proofErr w:type="spellEnd"/>
-      <w:r>
-        <w:rPr>
-          <w:lang w:val="el-GR"/>
-        </w:rPr>
-        <w:t xml:space="preserve"> γράφοντας την </w:t>
-      </w:r>
-      <w:proofErr w:type="spellStart"/>
-      <w:r>
-        <w:t>IPv</w:t>
-      </w:r>
-      <w:proofErr w:type="spellEnd"/>
-      <w:r>
-        <w:rPr>
-          <w:lang w:val="el-GR"/>
-        </w:rPr>
-        <w:t xml:space="preserve">6 </w:t>
-      </w:r>
-      <w:r>
-        <w:rPr>
-          <w:lang w:val="el-GR"/>
-        </w:rPr>
-        <w:t xml:space="preserve">του συγκεκριμένου κόμβου σε κάποιον </w:t>
-      </w:r>
-      <w:r>
-        <w:t>browser</w:t>
-      </w:r>
-      <w:r>
-        <w:rPr>
-          <w:lang w:val="el-GR"/>
-        </w:rPr>
-        <w:t>.</w:t>
-      </w:r>
-    </w:p>
-    <w:p>
-      <w:pPr>
-        <w:rPr>
-          <w:lang w:val="el-GR"/>
-        </w:rPr>
-      </w:pPr>
-    </w:p>
-    <w:p>
-      <w:pPr>
-        <w:rPr>
-          <w:lang w:val="el-GR"/>
-        </w:rPr>
-      </w:pPr>
-    </w:p>
-    <w:p>
-      <w:pPr>
-        <w:pStyle w:val="Heading2"/>
-        <w:rPr>
-          <w:lang w:val="el-GR"/>
-        </w:rPr>
-      </w:pPr>
-      <w:r>
-        <w:rPr>
-          <w:lang w:val="el-GR"/>
-        </w:rPr>
-        <w:t>Ερώτημα 4</w:t>
-      </w:r>
-    </w:p>
-    <w:p>
-      <w:pPr>
-        <w:rPr>
-          <w:lang w:val="el-GR"/>
-        </w:rPr>
-      </w:pPr>
-    </w:p>
-    <w:p>
-      <w:pPr>
-        <w:rPr>
-          <w:lang w:val="el-GR"/>
-        </w:rPr>
-      </w:pPr>
-      <w:r>
-        <w:rPr>
-          <w:lang w:val="el-GR"/>
-        </w:rPr>
-        <w:t xml:space="preserve">Όπως είδαμε και πριν, στήνοντας έναν </w:t>
-      </w:r>
-      <w:r>
-        <w:t>web</w:t>
+        <w:rPr>
+          <w:lang w:val="el-GR"/>
+        </w:rPr>
+        <w:t xml:space="preserve">με το </w:t>
+      </w:r>
+      <w:r>
+        <w:t>sky</w:t>
       </w:r>
       <w:r>
         <w:rPr>
@@ -2819,7 +2843,7 @@
         <w:t>-</w:t>
       </w:r>
       <w:r>
-        <w:t>server</w:t>
+        <w:t>websense</w:t>
       </w:r>
       <w:r>
         <w:rPr>
@@ -2831,32 +2855,6 @@
         <w:rPr>
           <w:lang w:val="el-GR"/>
         </w:rPr>
-        <w:t xml:space="preserve">με το </w:t>
-      </w:r>
-      <w:r>
-        <w:t>sky</w:t>
-      </w:r>
-      <w:r>
-        <w:rPr>
-          <w:lang w:val="el-GR"/>
-        </w:rPr>
-        <w:t>-</w:t>
-      </w:r>
-      <w:proofErr w:type="spellStart"/>
-      <w:r>
-        <w:t>websense</w:t>
-      </w:r>
-      <w:proofErr w:type="spellEnd"/>
-      <w:r>
-        <w:rPr>
-          <w:lang w:val="el-GR"/>
-        </w:rPr>
-        <w:t xml:space="preserve"> </w:t>
-      </w:r>
-      <w:r>
-        <w:rPr>
-          <w:lang w:val="el-GR"/>
-        </w:rPr>
         <w:t>μας δίνει κάποιες έξτρα λειτουργικότητες πέραν του να μας προβάλλονται οι τιμές όπως φαίνεται παρακάτω.</w:t>
       </w:r>
     </w:p>
@@ -2876,6 +2874,7 @@
       </w:pPr>
       <w:r>
         <w:rPr>
+          <w:noProof/>
           <w:lang w:val="el-GR"/>
         </w:rPr>
         <w:drawing>
@@ -2993,6 +2992,7 @@
       </w:pPr>
       <w:r>
         <w:rPr>
+          <w:noProof/>
           <w:lang w:val="el-GR"/>
         </w:rPr>
         <w:lastRenderedPageBreak/>
@@ -3036,10 +3036,23 @@
         <w:rPr>
           <w:lang w:val="el-GR"/>
         </w:rPr>
-        <w:t xml:space="preserve">                </w:t>
-      </w:r>
-      <w:r>
-        <w:rPr>
+        <w:t xml:space="preserve">         </w:t>
+      </w:r>
+      <w:r>
+        <w:rPr>
+          <w:lang w:val="el-GR"/>
+        </w:rPr>
+        <w:t xml:space="preserve"> </w:t>
+      </w:r>
+      <w:r>
+        <w:rPr>
+          <w:lang w:val="el-GR"/>
+        </w:rPr>
+        <w:t xml:space="preserve">      </w:t>
+      </w:r>
+      <w:r>
+        <w:rPr>
+          <w:noProof/>
           <w:lang w:val="el-GR"/>
         </w:rPr>
         <w:drawing>
@@ -3152,6 +3165,7 @@
       </w:pPr>
       <w:r>
         <w:rPr>
+          <w:noProof/>
           <w:lang w:val="el-GR"/>
         </w:rPr>
         <w:drawing>
@@ -3198,6 +3212,7 @@
       </w:r>
       <w:r>
         <w:rPr>
+          <w:noProof/>
           <w:lang w:val="el-GR"/>
         </w:rPr>
         <w:drawing>
@@ -3235,6 +3250,260 @@
             </a:graphic>
           </wp:inline>
         </w:drawing>
+      </w:r>
+    </w:p>
+    <w:p>
+      <w:pPr>
+        <w:rPr>
+          <w:lang w:val="el-GR"/>
+        </w:rPr>
+      </w:pPr>
+    </w:p>
+    <w:p>
+      <w:pPr>
+        <w:pStyle w:val="Heading2"/>
+        <w:rPr>
+          <w:lang w:val="el-GR"/>
+        </w:rPr>
+      </w:pPr>
+      <w:r>
+        <w:rPr>
+          <w:lang w:val="el-GR"/>
+        </w:rPr>
+        <w:t>Ερώτημα 5</w:t>
+      </w:r>
+    </w:p>
+    <w:p>
+      <w:pPr>
+        <w:rPr>
+          <w:lang w:val="el-GR"/>
+        </w:rPr>
+      </w:pPr>
+    </w:p>
+    <w:p>
+      <w:pPr>
+        <w:rPr>
+          <w:lang w:val="el-GR"/>
+        </w:rPr>
+      </w:pPr>
+      <w:r>
+        <w:rPr>
+          <w:lang w:val="el-GR"/>
+        </w:rPr>
+        <w:t xml:space="preserve">Στόχος μας είναι να προβάλλουμε την υγρασία στην σελίδα </w:t>
+      </w:r>
+      <w:r>
+        <w:t>HTML</w:t>
+      </w:r>
+      <w:r>
+        <w:rPr>
+          <w:lang w:val="el-GR"/>
+        </w:rPr>
+        <w:t xml:space="preserve"> </w:t>
+      </w:r>
+      <w:r>
+        <w:rPr>
+          <w:lang w:val="el-GR"/>
+        </w:rPr>
+        <w:t xml:space="preserve">που τρέχει στον κώδικα </w:t>
+      </w:r>
+      <w:r>
+        <w:t>sky</w:t>
+      </w:r>
+      <w:r>
+        <w:rPr>
+          <w:lang w:val="el-GR"/>
+        </w:rPr>
+        <w:t>-</w:t>
+      </w:r>
+      <w:r>
+        <w:t>websense</w:t>
+      </w:r>
+      <w:r>
+        <w:rPr>
+          <w:lang w:val="el-GR"/>
+        </w:rPr>
+        <w:t>.</w:t>
+      </w:r>
+      <w:r>
+        <w:rPr>
+          <w:lang w:val="el-GR"/>
+        </w:rPr>
+        <w:t xml:space="preserve"> </w:t>
+      </w:r>
+      <w:r>
+        <w:rPr>
+          <w:lang w:val="el-GR"/>
+        </w:rPr>
+        <w:t>Όπως είπαμε και πιο πάνω, οι τιμές των αισθητήρων δίδονται από την αρχή σε συναρτήσεις.</w:t>
+      </w:r>
+      <w:r>
+        <w:rPr>
+          <w:lang w:val="el-GR"/>
+        </w:rPr>
+        <w:t xml:space="preserve"> Άρα, το πρώτο βήμα είναι να φτιάξουμε δική μας συνάρτηση</w:t>
+      </w:r>
+      <w:r>
+        <w:rPr>
+          <w:lang w:val="el-GR"/>
+        </w:rPr>
+        <w:t xml:space="preserve"> (θα μπορέσουμε να την ονομάσουμε </w:t>
+      </w:r>
+      <w:r>
+        <w:rPr>
+          <w:b/>
+          <w:bCs/>
+          <w:lang w:val="en-GB"/>
+        </w:rPr>
+        <w:t>get</w:t>
+      </w:r>
+      <w:r>
+        <w:rPr>
+          <w:b/>
+          <w:bCs/>
+          <w:lang w:val="el-GR"/>
+        </w:rPr>
+        <w:t>_</w:t>
+      </w:r>
+      <w:r>
+        <w:rPr>
+          <w:b/>
+          <w:bCs/>
+          <w:lang w:val="en-GB"/>
+        </w:rPr>
+        <w:t>humid</w:t>
+      </w:r>
+      <w:r>
+        <w:rPr>
+          <w:b/>
+          <w:bCs/>
+          <w:lang w:val="el-GR"/>
+        </w:rPr>
+        <w:t>()</w:t>
+      </w:r>
+      <w:r>
+        <w:rPr>
+          <w:b/>
+          <w:bCs/>
+          <w:lang w:val="el-GR"/>
+        </w:rPr>
+        <w:t xml:space="preserve"> </w:t>
+      </w:r>
+      <w:r>
+        <w:rPr>
+          <w:lang w:val="el-GR"/>
+        </w:rPr>
+        <w:t xml:space="preserve">ώστε να ταιριάζει και με </w:t>
+      </w:r>
+      <w:r>
+        <w:rPr>
+          <w:lang w:val="el-GR"/>
+        </w:rPr>
+        <w:lastRenderedPageBreak/>
+        <w:t>τις άλλες)</w:t>
+      </w:r>
+      <w:r>
+        <w:rPr>
+          <w:lang w:val="el-GR"/>
+        </w:rPr>
+        <w:t>, η οποία θα δίνει την τιμή του αισθητήρα της υγρασίας.</w:t>
+      </w:r>
+      <w:r>
+        <w:rPr>
+          <w:lang w:val="el-GR"/>
+        </w:rPr>
+        <w:t xml:space="preserve"> Ύστερα, ρίχνοντας μια ματιά στην αναφορά, πρέπει να δούμε πώς θα πάρουμε την τιμή της υγρασίας.</w:t>
+      </w:r>
+    </w:p>
+    <w:p>
+      <w:pPr>
+        <w:rPr>
+          <w:lang w:val="el-GR"/>
+        </w:rPr>
+      </w:pPr>
+    </w:p>
+    <w:p>
+      <w:pPr>
+        <w:rPr>
+          <w:lang w:val="el-GR"/>
+        </w:rPr>
+      </w:pPr>
+      <w:r>
+        <w:rPr>
+          <w:lang w:val="el-GR"/>
+        </w:rPr>
+        <w:t>Μετά, θα πρέπει να την καλέσουμε και να την βάλουμε σαν στοιχείο στην</w:t>
+      </w:r>
+      <w:r>
+        <w:rPr>
+          <w:lang w:val="el-GR"/>
+        </w:rPr>
+        <w:t xml:space="preserve"> </w:t>
+      </w:r>
+      <w:r>
+        <w:t>HTML</w:t>
+      </w:r>
+      <w:r>
+        <w:rPr>
+          <w:lang w:val="el-GR"/>
+        </w:rPr>
+        <w:t xml:space="preserve"> </w:t>
+      </w:r>
+      <w:r>
+        <w:rPr>
+          <w:lang w:val="el-GR"/>
+        </w:rPr>
+        <w:t>σελίδα</w:t>
+      </w:r>
+      <w:r>
+        <w:rPr>
+          <w:lang w:val="el-GR"/>
+        </w:rPr>
+        <w:t xml:space="preserve"> </w:t>
+      </w:r>
+      <w:r>
+        <w:rPr>
+          <w:lang w:val="el-GR"/>
+        </w:rPr>
+        <w:t>με λεζάντα «</w:t>
+      </w:r>
+      <w:r>
+        <w:rPr>
+          <w:lang w:val="en-GB"/>
+        </w:rPr>
+        <w:t>humidity</w:t>
+      </w:r>
+      <w:r>
+        <w:rPr>
+          <w:lang w:val="el-GR"/>
+        </w:rPr>
+        <w:t>».</w:t>
+      </w:r>
+    </w:p>
+    <w:p>
+      <w:pPr>
+        <w:rPr>
+          <w:lang w:val="el-GR"/>
+        </w:rPr>
+      </w:pPr>
+    </w:p>
+    <w:p>
+      <w:pPr>
+        <w:rPr>
+          <w:lang w:val="el-GR"/>
+        </w:rPr>
+      </w:pPr>
+      <w:r>
+        <w:rPr>
+          <w:lang w:val="el-GR"/>
+        </w:rPr>
+        <w:t>Και τελικά, φαίνεται η τιμή της στην ιστοσελίδα, όπως φαίνεται παρακάτω:</w:t>
+      </w:r>
+      <w:r>
+        <w:rPr>
+          <w:lang w:val="el-GR"/>
+        </w:rPr>
+        <w:t xml:space="preserve"> </w:t>
       </w:r>
     </w:p>
     <w:sectPr>

--- a/exercise 3/p19204.docx
+++ b/exercise 3/p19204.docx
@@ -1280,13 +1280,84 @@
         </w:rPr>
         <w:t>.</w:t>
       </w:r>
-    </w:p>
-    <w:p>
-      <w:pPr>
-        <w:rPr>
-          <w:lang w:val="el-GR"/>
-        </w:rPr>
-      </w:pPr>
+      <w:r>
+        <w:rPr>
+          <w:lang w:val="el-GR"/>
+        </w:rPr>
+        <w:t xml:space="preserve"> </w:t>
+      </w:r>
+      <w:r>
+        <w:rPr>
+          <w:lang w:val="el-GR"/>
+        </w:rPr>
+        <w:t xml:space="preserve">Όπως φαίνεται παρακάτω, η υλοποίησή μας έχει 7 κόμβους, οι οποίοι έχουν βάθος 3 </w:t>
+      </w:r>
+      <w:r>
+        <w:rPr>
+          <w:lang w:val="en-GB"/>
+        </w:rPr>
+        <w:t>hops</w:t>
+      </w:r>
+      <w:r>
+        <w:rPr>
+          <w:lang w:val="el-GR"/>
+        </w:rPr>
+        <w:t xml:space="preserve"> </w:t>
+      </w:r>
+      <w:r>
+        <w:rPr>
+          <w:lang w:val="el-GR"/>
+        </w:rPr>
+        <w:t>με τον τρόπο που έχουν τοποθετηθεί.</w:t>
+      </w:r>
+    </w:p>
+    <w:p>
+      <w:pPr>
+        <w:jc w:val="center"/>
+        <w:rPr>
+          <w:lang w:val="el-GR"/>
+        </w:rPr>
+      </w:pPr>
+      <w:r>
+        <w:rPr>
+          <w:lang w:val="el-GR"/>
+        </w:rPr>
+        <w:drawing>
+          <wp:inline distT="0" distB="0" distL="0" distR="0" wp14:anchorId="0D10B7FB" wp14:editId="711618E2">
+            <wp:extent cx="4138246" cy="3478602"/>
+            <wp:effectExtent l="0" t="0" r="0" b="7620"/>
+            <wp:docPr id="1662599182" name="Picture 1" descr="Graphical user interface&#10;&#10;Description automatically generated"/>
+            <wp:cNvGraphicFramePr>
+              <a:graphicFrameLocks xmlns:a="http://schemas.openxmlformats.org/drawingml/2006/main" noChangeAspect="1"/>
+            </wp:cNvGraphicFramePr>
+            <a:graphic xmlns:a="http://schemas.openxmlformats.org/drawingml/2006/main">
+              <a:graphicData uri="http://schemas.openxmlformats.org/drawingml/2006/picture">
+                <pic:pic xmlns:pic="http://schemas.openxmlformats.org/drawingml/2006/picture">
+                  <pic:nvPicPr>
+                    <pic:cNvPr id="1662599182" name="Picture 1" descr="Graphical user interface&#10;&#10;Description automatically generated"/>
+                    <pic:cNvPicPr/>
+                  </pic:nvPicPr>
+                  <pic:blipFill>
+                    <a:blip r:embed="rId6"/>
+                    <a:stretch>
+                      <a:fillRect/>
+                    </a:stretch>
+                  </pic:blipFill>
+                  <pic:spPr>
+                    <a:xfrm>
+                      <a:off x="0" y="0"/>
+                      <a:ext cx="4145554" cy="3484745"/>
+                    </a:xfrm>
+                    <a:prstGeom prst="rect">
+                      <a:avLst/>
+                    </a:prstGeom>
+                  </pic:spPr>
+                </pic:pic>
+              </a:graphicData>
+            </a:graphic>
+          </wp:inline>
+        </w:drawing>
+      </w:r>
     </w:p>
     <w:p>
       <w:pPr>
@@ -1388,7 +1459,14 @@
         <w:rPr>
           <w:lang w:val="el-GR"/>
         </w:rPr>
-        <w:t xml:space="preserve">στην προσομοίωσή μας, οι οποίοι θα έχουν κάποιους αισθητήρες πάνω τους. </w:t>
+        <w:t xml:space="preserve">στην προσομοίωσή μας, οι οποίοι θα έχουν </w:t>
+      </w:r>
+      <w:r>
+        <w:rPr>
+          <w:lang w:val="el-GR"/>
+        </w:rPr>
+        <w:lastRenderedPageBreak/>
+        <w:t xml:space="preserve">κάποιους αισθητήρες πάνω τους. </w:t>
       </w:r>
       <w:r>
         <w:rPr>
@@ -1713,7 +1791,725 @@
         <w:rPr>
           <w:lang w:val="en-GB"/>
         </w:rPr>
+        <w:t>WEBSERVER</w:t>
+      </w:r>
+      <w:r>
+        <w:rPr>
+          <w:lang w:val="el-GR"/>
+        </w:rPr>
+        <w:t>_</w:t>
+      </w:r>
+      <w:r>
+        <w:rPr>
+          <w:lang w:val="en-GB"/>
+        </w:rPr>
+        <w:t>NOGUI</w:t>
+      </w:r>
+      <w:r>
+        <w:rPr>
+          <w:lang w:val="el-GR"/>
+        </w:rPr>
+        <w:t>_</w:t>
+      </w:r>
+      <w:r>
+        <w:rPr>
+          <w:lang w:val="en-GB"/>
+        </w:rPr>
+        <w:t>PROCESS</w:t>
+      </w:r>
+      <w:r>
+        <w:rPr>
+          <w:lang w:val="el-GR"/>
+        </w:rPr>
+        <w:t xml:space="preserve"> </w:t>
+      </w:r>
+    </w:p>
+    <w:p>
+      <w:pPr>
+        <w:rPr>
+          <w:lang w:val="el-GR"/>
+        </w:rPr>
+      </w:pPr>
+      <w:r>
+        <w:rPr>
+          <w:lang w:val="el-GR"/>
+        </w:rPr>
+        <w:t>Αυτό</w:t>
+      </w:r>
+      <w:r>
+        <w:rPr>
+          <w:lang w:val="el-GR"/>
+        </w:rPr>
+        <w:t xml:space="preserve"> </w:t>
+      </w:r>
+      <w:r>
+        <w:rPr>
+          <w:lang w:val="el-GR"/>
+        </w:rPr>
+        <w:t>το</w:t>
+      </w:r>
+      <w:r>
+        <w:rPr>
+          <w:lang w:val="el-GR"/>
+        </w:rPr>
+        <w:t xml:space="preserve"> </w:t>
+      </w:r>
+      <w:r>
+        <w:rPr>
+          <w:lang w:val="en-GB"/>
+        </w:rPr>
+        <w:t>process</w:t>
+      </w:r>
+      <w:r>
+        <w:rPr>
+          <w:lang w:val="el-GR"/>
+        </w:rPr>
+        <w:t>/</w:t>
+      </w:r>
+      <w:r>
+        <w:rPr>
+          <w:lang w:val="en-GB"/>
+        </w:rPr>
+        <w:t>thread</w:t>
+      </w:r>
+      <w:r>
+        <w:rPr>
+          <w:lang w:val="el-GR"/>
+        </w:rPr>
+        <w:t xml:space="preserve"> </w:t>
+      </w:r>
+      <w:r>
+        <w:rPr>
+          <w:lang w:val="el-GR"/>
+        </w:rPr>
+        <w:t xml:space="preserve">είναι υπεύθυνο στο να στήσει τον </w:t>
+      </w:r>
+      <w:r>
+        <w:rPr>
+          <w:lang w:val="en-GB"/>
+        </w:rPr>
+        <w:t>server</w:t>
+      </w:r>
+      <w:r>
+        <w:rPr>
+          <w:lang w:val="el-GR"/>
+        </w:rPr>
+        <w:t xml:space="preserve"> </w:t>
+      </w:r>
+      <w:r>
+        <w:rPr>
+          <w:lang w:val="el-GR"/>
+        </w:rPr>
+        <w:t xml:space="preserve">και να τον βάλει να «ακούει» στα αντίστοιχα </w:t>
+      </w:r>
+      <w:r>
+        <w:rPr>
+          <w:lang w:val="en-GB"/>
+        </w:rPr>
+        <w:t>HTTP</w:t>
+      </w:r>
+      <w:r>
+        <w:rPr>
+          <w:lang w:val="el-GR"/>
+        </w:rPr>
+        <w:t xml:space="preserve"> </w:t>
+      </w:r>
+      <w:r>
+        <w:rPr>
+          <w:lang w:val="en-GB"/>
+        </w:rPr>
+        <w:t>Requests</w:t>
+      </w:r>
+      <w:r>
+        <w:rPr>
+          <w:lang w:val="el-GR"/>
+        </w:rPr>
+        <w:t>.</w:t>
+      </w:r>
+      <w:r>
+        <w:rPr>
+          <w:lang w:val="el-GR"/>
+        </w:rPr>
+        <w:t xml:space="preserve"> Όταν έρθει ένα </w:t>
+      </w:r>
+      <w:r>
+        <w:rPr>
+          <w:lang w:val="en-GB"/>
+        </w:rPr>
+        <w:t>Request</w:t>
+      </w:r>
+      <w:r>
+        <w:rPr>
+          <w:lang w:val="el-GR"/>
+        </w:rPr>
+        <w:t xml:space="preserve">, </w:t>
+      </w:r>
+      <w:r>
+        <w:rPr>
+          <w:lang w:val="el-GR"/>
+        </w:rPr>
+        <w:t xml:space="preserve">καλείται η συνάρτηση </w:t>
+      </w:r>
+      <w:r>
+        <w:rPr>
+          <w:lang w:val="en-GB"/>
+        </w:rPr>
+        <w:t>httpd</w:t>
+      </w:r>
+      <w:r>
+        <w:rPr>
+          <w:lang w:val="el-GR"/>
+        </w:rPr>
+        <w:t>_</w:t>
+      </w:r>
+      <w:r>
+        <w:rPr>
+          <w:lang w:val="en-GB"/>
+        </w:rPr>
+        <w:t>appcall</w:t>
+      </w:r>
+      <w:r>
+        <w:rPr>
+          <w:lang w:val="el-GR"/>
+        </w:rPr>
+        <w:t xml:space="preserve"> </w:t>
+      </w:r>
+      <w:r>
+        <w:rPr>
+          <w:lang w:val="el-GR"/>
+        </w:rPr>
+        <w:t xml:space="preserve">για να χειριστεί ανάλογα το </w:t>
+      </w:r>
+      <w:r>
+        <w:rPr>
+          <w:lang w:val="en-GB"/>
+        </w:rPr>
+        <w:t>request</w:t>
+      </w:r>
+      <w:r>
+        <w:rPr>
+          <w:lang w:val="el-GR"/>
+        </w:rPr>
+        <w:t>.</w:t>
+      </w:r>
+      <w:r>
+        <w:rPr>
+          <w:lang w:val="el-GR"/>
+        </w:rPr>
+        <w:t xml:space="preserve"> </w:t>
+      </w:r>
+      <w:r>
+        <w:rPr>
+          <w:lang w:val="el-GR"/>
+        </w:rPr>
+        <w:t xml:space="preserve">Επίσης, καλείται και η </w:t>
+      </w:r>
+      <w:r>
+        <w:rPr>
+          <w:lang w:val="el-GR"/>
+        </w:rPr>
+        <w:t>“</w:t>
+      </w:r>
+      <w:r>
+        <w:rPr>
+          <w:lang w:val="en-GB"/>
+        </w:rPr>
+        <w:t>httpd</w:t>
+      </w:r>
+      <w:r>
+        <w:rPr>
+          <w:lang w:val="el-GR"/>
+        </w:rPr>
+        <w:t>_</w:t>
+      </w:r>
+      <w:r>
+        <w:rPr>
+          <w:lang w:val="en-GB"/>
+        </w:rPr>
+        <w:t>simple</w:t>
+      </w:r>
+      <w:r>
+        <w:rPr>
+          <w:lang w:val="el-GR"/>
+        </w:rPr>
+        <w:t>_</w:t>
+      </w:r>
+      <w:r>
+        <w:rPr>
+          <w:lang w:val="en-GB"/>
+        </w:rPr>
+        <w:t>get</w:t>
+      </w:r>
+      <w:r>
+        <w:rPr>
+          <w:lang w:val="el-GR"/>
+        </w:rPr>
+        <w:t>_</w:t>
+      </w:r>
+      <w:r>
+        <w:rPr>
+          <w:lang w:val="en-GB"/>
+        </w:rPr>
+        <w:t>script</w:t>
+      </w:r>
+      <w:r>
+        <w:rPr>
+          <w:lang w:val="el-GR"/>
+        </w:rPr>
+        <w:t xml:space="preserve">” </w:t>
+      </w:r>
+      <w:r>
+        <w:rPr>
+          <w:lang w:val="el-GR"/>
+        </w:rPr>
+        <w:t xml:space="preserve">η οποία καθορίζει το ποιο </w:t>
+      </w:r>
+      <w:r>
+        <w:rPr>
+          <w:lang w:val="en-GB"/>
+        </w:rPr>
+        <w:t>script</w:t>
+      </w:r>
+      <w:r>
+        <w:rPr>
+          <w:lang w:val="el-GR"/>
+        </w:rPr>
+        <w:t xml:space="preserve"> </w:t>
+      </w:r>
+      <w:r>
+        <w:rPr>
+          <w:lang w:val="el-GR"/>
+        </w:rPr>
+        <w:t>θα εκτελεστεί</w:t>
+      </w:r>
+      <w:r>
+        <w:rPr>
+          <w:lang w:val="el-GR"/>
+        </w:rPr>
+        <w:t>, βάσει του συνδέσμου που έχει γράψει ο χρήστης.</w:t>
+      </w:r>
+      <w:r>
+        <w:rPr>
+          <w:lang w:val="el-GR"/>
+        </w:rPr>
+        <w:t xml:space="preserve"> Όπως μπορεί να διαπιστωθεί, πιο συχνά καλείται το </w:t>
+      </w:r>
+      <w:r>
+        <w:rPr>
+          <w:lang w:val="en-GB"/>
+        </w:rPr>
+        <w:t>script</w:t>
+      </w:r>
+      <w:r>
+        <w:rPr>
+          <w:lang w:val="el-GR"/>
+        </w:rPr>
+        <w:t xml:space="preserve"> “</w:t>
+      </w:r>
+      <w:r>
+        <w:rPr>
+          <w:lang w:val="en-GB"/>
+        </w:rPr>
+        <w:t>send</w:t>
+      </w:r>
+      <w:r>
+        <w:rPr>
+          <w:lang w:val="el-GR"/>
+        </w:rPr>
+        <w:t xml:space="preserve"> </w:t>
+      </w:r>
+      <w:r>
+        <w:rPr>
+          <w:lang w:val="en-GB"/>
+        </w:rPr>
+        <w:t>values</w:t>
+      </w:r>
+      <w:r>
+        <w:rPr>
+          <w:lang w:val="el-GR"/>
+        </w:rPr>
+        <w:t>”.</w:t>
+      </w:r>
+    </w:p>
+    <w:p>
+      <w:pPr>
+        <w:rPr>
+          <w:lang w:val="el-GR"/>
+        </w:rPr>
+      </w:pPr>
+    </w:p>
+    <w:p>
+      <w:pPr>
+        <w:pStyle w:val="Heading4"/>
+        <w:rPr>
+          <w:lang w:val="el-GR"/>
+        </w:rPr>
+      </w:pPr>
+      <w:r>
+        <w:rPr>
+          <w:lang w:val="el-GR"/>
+        </w:rPr>
+        <w:t xml:space="preserve">ΣΥΝΑΡΤΗΣΗ </w:t>
+      </w:r>
+      <w:r>
+        <w:rPr>
+          <w:lang w:val="en-GB"/>
+        </w:rPr>
+        <w:t>SEND</w:t>
+      </w:r>
+      <w:r>
+        <w:rPr>
+          <w:lang w:val="el-GR"/>
+        </w:rPr>
+        <w:t>_</w:t>
+      </w:r>
+      <w:r>
+        <w:rPr>
+          <w:lang w:val="en-GB"/>
+        </w:rPr>
+        <w:t>VALUES</w:t>
+      </w:r>
+    </w:p>
+    <w:p>
+      <w:pPr>
+        <w:rPr>
+          <w:lang w:val="el-GR"/>
+        </w:rPr>
+      </w:pPr>
+      <w:r>
+        <w:rPr>
+          <w:lang w:val="el-GR"/>
+        </w:rPr>
+        <w:t xml:space="preserve">Η συνάρτηση αυτή διαβάζει το </w:t>
+      </w:r>
+      <w:r>
+        <w:t>URL</w:t>
+      </w:r>
+      <w:r>
+        <w:rPr>
+          <w:lang w:val="el-GR"/>
+        </w:rPr>
+        <w:t xml:space="preserve"> </w:t>
+      </w:r>
+      <w:r>
+        <w:rPr>
+          <w:lang w:val="el-GR"/>
+        </w:rPr>
+        <w:t>και προβάλλει ανάλογα τα δεδομένα.</w:t>
+      </w:r>
+      <w:r>
+        <w:rPr>
+          <w:lang w:val="el-GR"/>
+        </w:rPr>
+        <w:t xml:space="preserve"> Π.χ., αν δεν υπάρχει κάτι στο </w:t>
+      </w:r>
+      <w:r>
+        <w:t>URL</w:t>
+      </w:r>
+      <w:r>
+        <w:rPr>
+          <w:lang w:val="el-GR"/>
+        </w:rPr>
+        <w:t xml:space="preserve">, </w:t>
+      </w:r>
+      <w:r>
+        <w:rPr>
+          <w:lang w:val="el-GR"/>
+        </w:rPr>
+        <w:t>προβάλλει τις τιμές των αισθητήρων.</w:t>
+      </w:r>
+      <w:r>
+        <w:rPr>
+          <w:lang w:val="el-GR"/>
+        </w:rPr>
+        <w:t xml:space="preserve"> Αν στο </w:t>
+      </w:r>
+      <w:r>
+        <w:t>URL</w:t>
+      </w:r>
+      <w:r>
+        <w:rPr>
+          <w:lang w:val="el-GR"/>
+        </w:rPr>
+        <w:t xml:space="preserve"> </w:t>
+      </w:r>
+      <w:r>
+        <w:rPr>
+          <w:lang w:val="el-GR"/>
+        </w:rPr>
+        <w:t xml:space="preserve">βάλουμε </w:t>
+      </w:r>
+      <w:r>
+        <w:rPr>
+          <w:lang w:val="el-GR"/>
+        </w:rPr>
+        <w:t xml:space="preserve">/0 </w:t>
+      </w:r>
+      <w:r>
+        <w:rPr>
+          <w:lang w:val="el-GR"/>
+        </w:rPr>
+        <w:t xml:space="preserve">ή </w:t>
+      </w:r>
+      <w:r>
+        <w:rPr>
+          <w:lang w:val="el-GR"/>
+        </w:rPr>
+        <w:t>/1</w:t>
+      </w:r>
+      <w:r>
+        <w:rPr>
+          <w:lang w:val="el-GR"/>
+        </w:rPr>
+        <w:t xml:space="preserve">, θα ανάψουν ή θα σβήσουν αντίστοιχα τα φώτα </w:t>
+      </w:r>
+      <w:r>
+        <w:t>LED</w:t>
+      </w:r>
+      <w:r>
+        <w:rPr>
+          <w:lang w:val="el-GR"/>
+        </w:rPr>
+        <w:t xml:space="preserve"> </w:t>
+      </w:r>
+      <w:r>
+        <w:rPr>
+          <w:lang w:val="el-GR"/>
+        </w:rPr>
+        <w:t>του κόμβου.</w:t>
+      </w:r>
+      <w:r>
+        <w:rPr>
+          <w:lang w:val="el-GR"/>
+        </w:rPr>
+        <w:t xml:space="preserve"> Υπάρχουν, επίσης, τα </w:t>
+      </w:r>
+      <w:r>
+        <w:t>URL</w:t>
+      </w:r>
+      <w:r>
+        <w:rPr>
+          <w:lang w:val="el-GR"/>
+        </w:rPr>
+        <w:t xml:space="preserve"> </w:t>
+      </w:r>
+      <w:r>
+        <w:rPr>
+          <w:lang w:val="el-GR"/>
+        </w:rPr>
+        <w:t>/</w:t>
+      </w:r>
+      <w:r>
+        <w:t>t</w:t>
+      </w:r>
+      <w:r>
+        <w:rPr>
+          <w:lang w:val="el-GR"/>
+        </w:rPr>
+        <w:t xml:space="preserve"> </w:t>
+      </w:r>
+      <w:r>
+        <w:rPr>
+          <w:lang w:val="el-GR"/>
+        </w:rPr>
+        <w:t>και /</w:t>
+      </w:r>
+      <w:r>
+        <w:t>l</w:t>
+      </w:r>
+      <w:r>
+        <w:rPr>
+          <w:lang w:val="el-GR"/>
+        </w:rPr>
+        <w:t>, τα οποία προβάλλουν</w:t>
+      </w:r>
+      <w:r>
+        <w:rPr>
+          <w:lang w:val="el-GR"/>
+        </w:rPr>
+        <w:t xml:space="preserve"> σε γραφήματα</w:t>
+      </w:r>
+      <w:r>
+        <w:rPr>
+          <w:lang w:val="el-GR"/>
+        </w:rPr>
+        <w:t xml:space="preserve"> τις τιμές θερμοκρασίας και φωτός αντίστοιχα.</w:t>
+      </w:r>
+    </w:p>
+    <w:p>
+      <w:pPr>
+        <w:rPr>
+          <w:lang w:val="el-GR"/>
+        </w:rPr>
+      </w:pPr>
+    </w:p>
+    <w:p>
+      <w:pPr>
+        <w:rPr>
+          <w:lang w:val="el-GR"/>
+        </w:rPr>
+      </w:pPr>
+    </w:p>
+    <w:p>
+      <w:pPr>
+        <w:pStyle w:val="Heading2"/>
+        <w:rPr>
+          <w:lang w:val="el-GR"/>
+        </w:rPr>
+      </w:pPr>
+      <w:r>
+        <w:rPr>
+          <w:lang w:val="el-GR"/>
+        </w:rPr>
+        <w:t>Ερώτημα 3</w:t>
+      </w:r>
+    </w:p>
+    <w:p>
+      <w:pPr>
+        <w:rPr>
+          <w:lang w:val="el-GR"/>
+        </w:rPr>
+      </w:pPr>
+    </w:p>
+    <w:p>
+      <w:pPr>
+        <w:pStyle w:val="Heading4"/>
+        <w:rPr>
+          <w:lang w:val="el-GR"/>
+        </w:rPr>
+      </w:pPr>
+      <w:r>
         <w:lastRenderedPageBreak/>
+        <w:t>BORDER</w:t>
+      </w:r>
+      <w:r>
+        <w:rPr>
+          <w:lang w:val="el-GR"/>
+        </w:rPr>
+        <w:t>_</w:t>
+      </w:r>
+      <w:r>
+        <w:t>ROUTER</w:t>
+      </w:r>
+      <w:r>
+        <w:rPr>
+          <w:lang w:val="el-GR"/>
+        </w:rPr>
+        <w:t>_</w:t>
+      </w:r>
+      <w:r>
+        <w:t>PROCESS</w:t>
+      </w:r>
+    </w:p>
+    <w:p>
+      <w:pPr>
+        <w:rPr>
+          <w:lang w:val="el-GR"/>
+        </w:rPr>
+      </w:pPr>
+      <w:r>
+        <w:rPr>
+          <w:lang w:val="el-GR"/>
+        </w:rPr>
+        <w:t xml:space="preserve">Αυτό το </w:t>
+      </w:r>
+      <w:r>
+        <w:t>process</w:t>
+      </w:r>
+      <w:r>
+        <w:rPr>
+          <w:lang w:val="el-GR"/>
+        </w:rPr>
+        <w:t xml:space="preserve"> </w:t>
+      </w:r>
+      <w:r>
+        <w:rPr>
+          <w:lang w:val="el-GR"/>
+        </w:rPr>
+        <w:t xml:space="preserve">είναι το κύριο ενός </w:t>
+      </w:r>
+      <w:r>
+        <w:t>router</w:t>
+      </w:r>
+      <w:r>
+        <w:rPr>
+          <w:lang w:val="el-GR"/>
+        </w:rPr>
+        <w:t>.</w:t>
+      </w:r>
+      <w:r>
+        <w:rPr>
+          <w:lang w:val="el-GR"/>
+        </w:rPr>
+        <w:t xml:space="preserve"> </w:t>
+      </w:r>
+      <w:r>
+        <w:rPr>
+          <w:lang w:val="el-GR"/>
+        </w:rPr>
+        <w:t xml:space="preserve">Αρχικοποιούνται τα κατάλληλα «εξαρτήματά» του, ενώ ύστερα φτιάχνεται και το πρωτόκολλο </w:t>
+      </w:r>
+      <w:r>
+        <w:t>RPL</w:t>
+      </w:r>
+      <w:r>
+        <w:rPr>
+          <w:lang w:val="el-GR"/>
+        </w:rPr>
+        <w:t xml:space="preserve"> </w:t>
+      </w:r>
+      <w:r>
+        <w:t>root</w:t>
+      </w:r>
+      <w:r>
+        <w:rPr>
+          <w:lang w:val="el-GR"/>
+        </w:rPr>
+        <w:t>.</w:t>
+      </w:r>
+      <w:r>
+        <w:rPr>
+          <w:lang w:val="el-GR"/>
+        </w:rPr>
+        <w:t xml:space="preserve"> Επίσης, φροντίζει να χειριστεί οποιοδήποτε πάτημα κουμπιών.</w:t>
+      </w:r>
+      <w:r>
+        <w:rPr>
+          <w:lang w:val="el-GR"/>
+        </w:rPr>
+        <w:t xml:space="preserve"> Αυτό το </w:t>
+      </w:r>
+      <w:r>
+        <w:t>process</w:t>
+      </w:r>
+      <w:r>
+        <w:rPr>
+          <w:lang w:val="el-GR"/>
+        </w:rPr>
+        <w:t xml:space="preserve"> </w:t>
+      </w:r>
+      <w:r>
+        <w:rPr>
+          <w:lang w:val="el-GR"/>
+        </w:rPr>
+        <w:t>τρέχει συνεχώς.</w:t>
+      </w:r>
+    </w:p>
+    <w:p>
+      <w:pPr>
+        <w:rPr>
+          <w:lang w:val="el-GR"/>
+        </w:rPr>
+      </w:pPr>
+    </w:p>
+    <w:p>
+      <w:pPr>
+        <w:pStyle w:val="Heading4"/>
+        <w:rPr>
+          <w:lang w:val="el-GR"/>
+        </w:rPr>
+      </w:pPr>
+      <w:r>
         <w:t>WEBSERVER</w:t>
       </w:r>
       <w:r>
@@ -1723,9 +2519,6 @@
         <w:t>_</w:t>
       </w:r>
       <w:r>
-        <w:rPr>
-          <w:lang w:val="en-GB"/>
-        </w:rPr>
         <w:t>NOGUI</w:t>
       </w:r>
       <w:r>
@@ -1735,10 +2528,20 @@
         <w:t>_</w:t>
       </w:r>
       <w:r>
-        <w:rPr>
-          <w:lang w:val="en-GB"/>
-        </w:rPr>
-        <w:t>PROCESS</w:t>
+        <w:t>ROUTER</w:t>
+      </w:r>
+    </w:p>
+    <w:p>
+      <w:pPr>
+        <w:rPr>
+          <w:lang w:val="el-GR"/>
+        </w:rPr>
+      </w:pPr>
+      <w:r>
+        <w:rPr>
+          <w:lang w:val="el-GR"/>
+        </w:rPr>
+        <w:t>Όπως</w:t>
       </w:r>
       <w:r>
         <w:rPr>
@@ -1746,18 +2549,11 @@
         </w:rPr>
         <w:t xml:space="preserve"> </w:t>
       </w:r>
-    </w:p>
-    <w:p>
-      <w:pPr>
-        <w:rPr>
-          <w:lang w:val="el-GR"/>
-        </w:rPr>
-      </w:pPr>
-      <w:r>
-        <w:rPr>
-          <w:lang w:val="el-GR"/>
-        </w:rPr>
-        <w:t>Αυτό</w:t>
+      <w:r>
+        <w:rPr>
+          <w:lang w:val="el-GR"/>
+        </w:rPr>
+        <w:t>και</w:t>
       </w:r>
       <w:r>
         <w:rPr>
@@ -1769,7 +2565,25 @@
         <w:rPr>
           <w:lang w:val="el-GR"/>
         </w:rPr>
-        <w:t>το</w:t>
+        <w:t xml:space="preserve">στο προηγούμενο </w:t>
+      </w:r>
+      <w:r>
+        <w:t>script</w:t>
+      </w:r>
+      <w:r>
+        <w:rPr>
+          <w:lang w:val="el-GR"/>
+        </w:rPr>
+        <w:t xml:space="preserve">, </w:t>
+      </w:r>
+      <w:r>
+        <w:rPr>
+          <w:lang w:val="el-GR"/>
+        </w:rPr>
+        <w:t xml:space="preserve">αυτό το </w:t>
+      </w:r>
+      <w:r>
+        <w:t>process</w:t>
       </w:r>
       <w:r>
         <w:rPr>
@@ -1779,21 +2593,12 @@
       </w:r>
       <w:r>
         <w:rPr>
-          <w:lang w:val="en-GB"/>
-        </w:rPr>
-        <w:t>process</w:t>
-      </w:r>
-      <w:r>
-        <w:rPr>
-          <w:lang w:val="el-GR"/>
-        </w:rPr>
-        <w:t>/</w:t>
-      </w:r>
-      <w:r>
-        <w:rPr>
-          <w:lang w:val="en-GB"/>
-        </w:rPr>
-        <w:t>thread</w:t>
+          <w:lang w:val="el-GR"/>
+        </w:rPr>
+        <w:t xml:space="preserve">στήνει </w:t>
+      </w:r>
+      <w:r>
+        <w:t>webserver</w:t>
       </w:r>
       <w:r>
         <w:rPr>
@@ -1805,12 +2610,292 @@
         <w:rPr>
           <w:lang w:val="el-GR"/>
         </w:rPr>
-        <w:t xml:space="preserve">είναι υπεύθυνο στο να στήσει τον </w:t>
-      </w:r>
-      <w:r>
-        <w:rPr>
-          <w:lang w:val="en-GB"/>
-        </w:rPr>
+        <w:t xml:space="preserve">και χειρίζεται διάφορα </w:t>
+      </w:r>
+      <w:r>
+        <w:t>URLs</w:t>
+      </w:r>
+      <w:r>
+        <w:rPr>
+          <w:lang w:val="el-GR"/>
+        </w:rPr>
+        <w:t xml:space="preserve">, </w:t>
+      </w:r>
+      <w:r>
+        <w:rPr>
+          <w:lang w:val="el-GR"/>
+        </w:rPr>
+        <w:t xml:space="preserve">ώστε να προβάλλει πληροφορίες από τον κόμβο προς κάποια σελίδα </w:t>
+      </w:r>
+      <w:r>
+        <w:t>HTML</w:t>
+      </w:r>
+      <w:r>
+        <w:rPr>
+          <w:lang w:val="el-GR"/>
+        </w:rPr>
+        <w:t>.</w:t>
+      </w:r>
+      <w:r>
+        <w:rPr>
+          <w:lang w:val="el-GR"/>
+        </w:rPr>
+        <w:t xml:space="preserve"> </w:t>
+      </w:r>
+      <w:r>
+        <w:rPr>
+          <w:lang w:val="el-GR"/>
+        </w:rPr>
+        <w:t>Χρησιμοποιώντας την συνάρτηση «</w:t>
+      </w:r>
+      <w:r>
+        <w:t>generate</w:t>
+      </w:r>
+      <w:r>
+        <w:rPr>
+          <w:lang w:val="el-GR"/>
+        </w:rPr>
+        <w:t>_</w:t>
+      </w:r>
+      <w:r>
+        <w:t>routes</w:t>
+      </w:r>
+      <w:r>
+        <w:rPr>
+          <w:lang w:val="el-GR"/>
+        </w:rPr>
+        <w:t xml:space="preserve">», φροντίζει να προβάλλει στην σελίδα </w:t>
+      </w:r>
+      <w:r>
+        <w:t>HTML</w:t>
+      </w:r>
+      <w:r>
+        <w:rPr>
+          <w:lang w:val="el-GR"/>
+        </w:rPr>
+        <w:t xml:space="preserve"> </w:t>
+      </w:r>
+      <w:r>
+        <w:rPr>
+          <w:lang w:val="el-GR"/>
+        </w:rPr>
+        <w:t>διάφορες πληροφορίες για τους γειτονικούς του κόμβους</w:t>
+      </w:r>
+      <w:r>
+        <w:rPr>
+          <w:lang w:val="el-GR"/>
+        </w:rPr>
+        <w:t xml:space="preserve"> </w:t>
+      </w:r>
+      <w:r>
+        <w:rPr>
+          <w:lang w:val="el-GR"/>
+        </w:rPr>
+        <w:t>και διάφορες διαδρομές δικτύου.</w:t>
+      </w:r>
+    </w:p>
+    <w:p>
+      <w:pPr>
+        <w:rPr>
+          <w:lang w:val="el-GR"/>
+        </w:rPr>
+      </w:pPr>
+    </w:p>
+    <w:p>
+      <w:pPr>
+        <w:pStyle w:val="Heading4"/>
+        <w:rPr>
+          <w:lang w:val="el-GR"/>
+        </w:rPr>
+      </w:pPr>
+      <w:r>
+        <w:rPr>
+          <w:lang w:val="el-GR"/>
+        </w:rPr>
+        <w:t>ΔΙΑΦΟΡΕΣ ΑΛΛΕΣ ΛΕΙΤΟΥΡΓΙΚΟΤΗΤΕΣ</w:t>
+      </w:r>
+    </w:p>
+    <w:p>
+      <w:pPr>
+        <w:rPr>
+          <w:lang w:val="el-GR"/>
+        </w:rPr>
+      </w:pPr>
+      <w:r>
+        <w:rPr>
+          <w:lang w:val="el-GR"/>
+        </w:rPr>
+        <w:t>Με τη βοήθεια της συνάρτησης «</w:t>
+      </w:r>
+      <w:r>
+        <w:t>print</w:t>
+      </w:r>
+      <w:r>
+        <w:rPr>
+          <w:lang w:val="el-GR"/>
+        </w:rPr>
+        <w:t>_</w:t>
+      </w:r>
+      <w:r>
+        <w:t>local</w:t>
+      </w:r>
+      <w:r>
+        <w:rPr>
+          <w:lang w:val="el-GR"/>
+        </w:rPr>
+        <w:t>_</w:t>
+      </w:r>
+      <w:r>
+        <w:t>address</w:t>
+      </w:r>
+      <w:r>
+        <w:rPr>
+          <w:lang w:val="el-GR"/>
+        </w:rPr>
+        <w:t xml:space="preserve">» </w:t>
+      </w:r>
+      <w:r>
+        <w:rPr>
+          <w:lang w:val="el-GR"/>
+        </w:rPr>
+        <w:t xml:space="preserve">μπορεί να προβληθεί η διεύθυνση </w:t>
+      </w:r>
+      <w:r>
+        <w:t>IPv</w:t>
+      </w:r>
+      <w:r>
+        <w:rPr>
+          <w:lang w:val="el-GR"/>
+        </w:rPr>
+        <w:t xml:space="preserve">6 </w:t>
+      </w:r>
+      <w:r>
+        <w:rPr>
+          <w:lang w:val="el-GR"/>
+        </w:rPr>
+        <w:t xml:space="preserve">του </w:t>
+      </w:r>
+      <w:r>
+        <w:t>router</w:t>
+      </w:r>
+      <w:r>
+        <w:rPr>
+          <w:lang w:val="el-GR"/>
+        </w:rPr>
+        <w:t>.</w:t>
+      </w:r>
+      <w:r>
+        <w:rPr>
+          <w:lang w:val="el-GR"/>
+        </w:rPr>
+        <w:t xml:space="preserve"> Γενικώς, η κύρια λειτουργικότητα αυτού του </w:t>
+      </w:r>
+      <w:r>
+        <w:t>script</w:t>
+      </w:r>
+      <w:r>
+        <w:rPr>
+          <w:lang w:val="el-GR"/>
+        </w:rPr>
+        <w:t xml:space="preserve"> </w:t>
+      </w:r>
+      <w:r>
+        <w:rPr>
+          <w:lang w:val="el-GR"/>
+        </w:rPr>
+        <w:t xml:space="preserve">είναι να δίνει πληροφορίες για τους γείτονές του μέσω ιστοσελιδών </w:t>
+      </w:r>
+      <w:r>
+        <w:t>HTML</w:t>
+      </w:r>
+      <w:r>
+        <w:rPr>
+          <w:lang w:val="el-GR"/>
+        </w:rPr>
+        <w:t xml:space="preserve">, οι οποίες είναι προσβάσιμες γράφοντας την </w:t>
+      </w:r>
+      <w:r>
+        <w:t>IPv</w:t>
+      </w:r>
+      <w:r>
+        <w:rPr>
+          <w:lang w:val="el-GR"/>
+        </w:rPr>
+        <w:t xml:space="preserve">6 </w:t>
+      </w:r>
+      <w:r>
+        <w:rPr>
+          <w:lang w:val="el-GR"/>
+        </w:rPr>
+        <w:t xml:space="preserve">του συγκεκριμένου κόμβου σε κάποιον </w:t>
+      </w:r>
+      <w:r>
+        <w:t>browser</w:t>
+      </w:r>
+      <w:r>
+        <w:rPr>
+          <w:lang w:val="el-GR"/>
+        </w:rPr>
+        <w:t>.</w:t>
+      </w:r>
+    </w:p>
+    <w:p>
+      <w:pPr>
+        <w:rPr>
+          <w:lang w:val="el-GR"/>
+        </w:rPr>
+      </w:pPr>
+    </w:p>
+    <w:p>
+      <w:pPr>
+        <w:rPr>
+          <w:lang w:val="el-GR"/>
+        </w:rPr>
+      </w:pPr>
+    </w:p>
+    <w:p>
+      <w:pPr>
+        <w:pStyle w:val="Heading2"/>
+        <w:rPr>
+          <w:lang w:val="el-GR"/>
+        </w:rPr>
+      </w:pPr>
+      <w:r>
+        <w:rPr>
+          <w:lang w:val="el-GR"/>
+        </w:rPr>
+        <w:t>Ερώτημα 4</w:t>
+      </w:r>
+    </w:p>
+    <w:p>
+      <w:pPr>
+        <w:rPr>
+          <w:lang w:val="el-GR"/>
+        </w:rPr>
+      </w:pPr>
+    </w:p>
+    <w:p>
+      <w:pPr>
+        <w:rPr>
+          <w:lang w:val="el-GR"/>
+        </w:rPr>
+      </w:pPr>
+      <w:r>
+        <w:rPr>
+          <w:lang w:val="el-GR"/>
+        </w:rPr>
+        <w:t xml:space="preserve">Όπως είδαμε και πριν, στήνοντας έναν </w:t>
+      </w:r>
+      <w:r>
+        <w:t>web</w:t>
+      </w:r>
+      <w:r>
+        <w:rPr>
+          <w:lang w:val="el-GR"/>
+        </w:rPr>
+        <w:t>-</w:t>
+      </w:r>
+      <w:r>
         <w:t>server</w:t>
       </w:r>
       <w:r>
@@ -1823,13 +2908,19 @@
         <w:rPr>
           <w:lang w:val="el-GR"/>
         </w:rPr>
-        <w:t xml:space="preserve">και να τον βάλει να «ακούει» στα αντίστοιχα </w:t>
-      </w:r>
-      <w:r>
-        <w:rPr>
-          <w:lang w:val="en-GB"/>
-        </w:rPr>
-        <w:t>HTTP</w:t>
+        <w:t xml:space="preserve">με το </w:t>
+      </w:r>
+      <w:r>
+        <w:t>sky</w:t>
+      </w:r>
+      <w:r>
+        <w:rPr>
+          <w:lang w:val="el-GR"/>
+        </w:rPr>
+        <w:t>-</w:t>
+      </w:r>
+      <w:r>
+        <w:t>websense</w:t>
       </w:r>
       <w:r>
         <w:rPr>
@@ -1839,1044 +2930,31 @@
       </w:r>
       <w:r>
         <w:rPr>
-          <w:lang w:val="en-GB"/>
-        </w:rPr>
-        <w:t>Requests</w:t>
-      </w:r>
-      <w:r>
-        <w:rPr>
-          <w:lang w:val="el-GR"/>
-        </w:rPr>
-        <w:t>.</w:t>
-      </w:r>
-      <w:r>
-        <w:rPr>
-          <w:lang w:val="el-GR"/>
-        </w:rPr>
-        <w:t xml:space="preserve"> Όταν έρθει ένα </w:t>
-      </w:r>
-      <w:r>
-        <w:rPr>
-          <w:lang w:val="en-GB"/>
-        </w:rPr>
-        <w:t>Request</w:t>
-      </w:r>
-      <w:r>
-        <w:rPr>
-          <w:lang w:val="el-GR"/>
-        </w:rPr>
-        <w:t xml:space="preserve">, </w:t>
-      </w:r>
-      <w:r>
-        <w:rPr>
-          <w:lang w:val="el-GR"/>
-        </w:rPr>
-        <w:t xml:space="preserve">καλείται η συνάρτηση </w:t>
-      </w:r>
-      <w:r>
-        <w:rPr>
-          <w:lang w:val="en-GB"/>
-        </w:rPr>
-        <w:t>httpd</w:t>
-      </w:r>
-      <w:r>
-        <w:rPr>
-          <w:lang w:val="el-GR"/>
-        </w:rPr>
-        <w:t>_</w:t>
-      </w:r>
-      <w:r>
-        <w:rPr>
-          <w:lang w:val="en-GB"/>
-        </w:rPr>
-        <w:t>appcall</w:t>
-      </w:r>
-      <w:r>
-        <w:rPr>
-          <w:lang w:val="el-GR"/>
-        </w:rPr>
-        <w:t xml:space="preserve"> </w:t>
-      </w:r>
-      <w:r>
-        <w:rPr>
-          <w:lang w:val="el-GR"/>
-        </w:rPr>
-        <w:t xml:space="preserve">για να χειριστεί ανάλογα το </w:t>
-      </w:r>
-      <w:r>
-        <w:rPr>
-          <w:lang w:val="en-GB"/>
-        </w:rPr>
-        <w:t>request</w:t>
-      </w:r>
-      <w:r>
-        <w:rPr>
-          <w:lang w:val="el-GR"/>
-        </w:rPr>
-        <w:t>.</w:t>
-      </w:r>
-      <w:r>
-        <w:rPr>
-          <w:lang w:val="el-GR"/>
-        </w:rPr>
-        <w:t xml:space="preserve"> </w:t>
-      </w:r>
-      <w:r>
-        <w:rPr>
-          <w:lang w:val="el-GR"/>
-        </w:rPr>
-        <w:t xml:space="preserve">Επίσης, καλείται και η </w:t>
-      </w:r>
-      <w:r>
-        <w:rPr>
-          <w:lang w:val="el-GR"/>
-        </w:rPr>
-        <w:t>“</w:t>
-      </w:r>
-      <w:r>
-        <w:rPr>
-          <w:lang w:val="en-GB"/>
-        </w:rPr>
-        <w:t>httpd</w:t>
-      </w:r>
-      <w:r>
-        <w:rPr>
-          <w:lang w:val="el-GR"/>
-        </w:rPr>
-        <w:t>_</w:t>
-      </w:r>
-      <w:r>
-        <w:rPr>
-          <w:lang w:val="en-GB"/>
-        </w:rPr>
-        <w:t>simple</w:t>
-      </w:r>
-      <w:r>
-        <w:rPr>
-          <w:lang w:val="el-GR"/>
-        </w:rPr>
-        <w:t>_</w:t>
-      </w:r>
-      <w:r>
-        <w:rPr>
-          <w:lang w:val="en-GB"/>
-        </w:rPr>
-        <w:t>get</w:t>
-      </w:r>
-      <w:r>
-        <w:rPr>
-          <w:lang w:val="el-GR"/>
-        </w:rPr>
-        <w:t>_</w:t>
-      </w:r>
-      <w:r>
-        <w:rPr>
-          <w:lang w:val="en-GB"/>
-        </w:rPr>
-        <w:t>script</w:t>
-      </w:r>
-      <w:r>
-        <w:rPr>
-          <w:lang w:val="el-GR"/>
-        </w:rPr>
-        <w:t xml:space="preserve">” </w:t>
-      </w:r>
-      <w:r>
-        <w:rPr>
-          <w:lang w:val="el-GR"/>
-        </w:rPr>
-        <w:t xml:space="preserve">η οποία καθορίζει το ποιο </w:t>
-      </w:r>
-      <w:r>
-        <w:rPr>
-          <w:lang w:val="en-GB"/>
-        </w:rPr>
-        <w:t>script</w:t>
-      </w:r>
-      <w:r>
-        <w:rPr>
-          <w:lang w:val="el-GR"/>
-        </w:rPr>
-        <w:t xml:space="preserve"> </w:t>
-      </w:r>
-      <w:r>
-        <w:rPr>
-          <w:lang w:val="el-GR"/>
-        </w:rPr>
-        <w:t>θα εκτελεστεί</w:t>
-      </w:r>
-      <w:r>
-        <w:rPr>
-          <w:lang w:val="el-GR"/>
-        </w:rPr>
-        <w:t>, βάσει του συνδέσμου που έχει γράψει ο χρήστης.</w:t>
-      </w:r>
-      <w:r>
-        <w:rPr>
-          <w:lang w:val="el-GR"/>
-        </w:rPr>
-        <w:t xml:space="preserve"> Όπως μπορεί να διαπιστωθεί, πιο συχνά καλείται το </w:t>
-      </w:r>
-      <w:r>
-        <w:rPr>
-          <w:lang w:val="en-GB"/>
-        </w:rPr>
-        <w:t>script</w:t>
-      </w:r>
-      <w:r>
-        <w:rPr>
-          <w:lang w:val="el-GR"/>
-        </w:rPr>
-        <w:t xml:space="preserve"> “</w:t>
-      </w:r>
-      <w:r>
-        <w:rPr>
-          <w:lang w:val="en-GB"/>
-        </w:rPr>
-        <w:t>send</w:t>
-      </w:r>
-      <w:r>
-        <w:rPr>
-          <w:lang w:val="el-GR"/>
-        </w:rPr>
-        <w:t xml:space="preserve"> </w:t>
-      </w:r>
-      <w:r>
-        <w:rPr>
-          <w:lang w:val="en-GB"/>
-        </w:rPr>
-        <w:t>values</w:t>
-      </w:r>
-      <w:r>
-        <w:rPr>
-          <w:lang w:val="el-GR"/>
-        </w:rPr>
-        <w:t>”.</w:t>
-      </w:r>
-    </w:p>
-    <w:p>
-      <w:pPr>
-        <w:rPr>
-          <w:lang w:val="el-GR"/>
-        </w:rPr>
-      </w:pPr>
-    </w:p>
-    <w:p>
-      <w:pPr>
-        <w:pStyle w:val="Heading4"/>
-        <w:rPr>
-          <w:lang w:val="el-GR"/>
-        </w:rPr>
-      </w:pPr>
-      <w:r>
-        <w:rPr>
-          <w:lang w:val="el-GR"/>
-        </w:rPr>
-        <w:t xml:space="preserve">ΣΥΝΑΡΤΗΣΗ </w:t>
-      </w:r>
-      <w:r>
-        <w:rPr>
-          <w:lang w:val="en-GB"/>
-        </w:rPr>
-        <w:t>SEND</w:t>
-      </w:r>
-      <w:r>
-        <w:rPr>
-          <w:lang w:val="el-GR"/>
-        </w:rPr>
-        <w:t>_</w:t>
-      </w:r>
-      <w:r>
-        <w:rPr>
-          <w:lang w:val="en-GB"/>
-        </w:rPr>
-        <w:t>VALUES</w:t>
-      </w:r>
-    </w:p>
-    <w:p>
-      <w:pPr>
-        <w:rPr>
-          <w:lang w:val="el-GR"/>
-        </w:rPr>
-      </w:pPr>
-      <w:r>
-        <w:rPr>
-          <w:lang w:val="el-GR"/>
-        </w:rPr>
-        <w:t xml:space="preserve">Η συνάρτηση αυτή διαβάζει το </w:t>
-      </w:r>
-      <w:r>
-        <w:t>URL</w:t>
-      </w:r>
-      <w:r>
-        <w:rPr>
-          <w:lang w:val="el-GR"/>
-        </w:rPr>
-        <w:t xml:space="preserve"> </w:t>
-      </w:r>
-      <w:r>
-        <w:rPr>
-          <w:lang w:val="el-GR"/>
-        </w:rPr>
-        <w:t>και προβάλλει ανάλογα τα δεδομένα.</w:t>
-      </w:r>
-      <w:r>
-        <w:rPr>
-          <w:lang w:val="el-GR"/>
-        </w:rPr>
-        <w:t xml:space="preserve"> Π.χ., αν δεν υπάρχει κάτι στο </w:t>
-      </w:r>
-      <w:r>
-        <w:t>URL</w:t>
-      </w:r>
-      <w:r>
-        <w:rPr>
-          <w:lang w:val="el-GR"/>
-        </w:rPr>
-        <w:t xml:space="preserve">, </w:t>
-      </w:r>
-      <w:r>
-        <w:rPr>
-          <w:lang w:val="el-GR"/>
-        </w:rPr>
-        <w:t>προβάλλει τις τιμές των αισθητήρων.</w:t>
-      </w:r>
-      <w:r>
-        <w:rPr>
-          <w:lang w:val="el-GR"/>
-        </w:rPr>
-        <w:t xml:space="preserve"> Αν στο </w:t>
-      </w:r>
-      <w:r>
-        <w:t>URL</w:t>
-      </w:r>
-      <w:r>
-        <w:rPr>
-          <w:lang w:val="el-GR"/>
-        </w:rPr>
-        <w:t xml:space="preserve"> </w:t>
-      </w:r>
-      <w:r>
-        <w:rPr>
-          <w:lang w:val="el-GR"/>
-        </w:rPr>
-        <w:t xml:space="preserve">βάλουμε </w:t>
-      </w:r>
-      <w:r>
-        <w:rPr>
-          <w:lang w:val="el-GR"/>
-        </w:rPr>
-        <w:t xml:space="preserve">/0 </w:t>
-      </w:r>
-      <w:r>
-        <w:rPr>
-          <w:lang w:val="el-GR"/>
-        </w:rPr>
-        <w:t xml:space="preserve">ή </w:t>
-      </w:r>
-      <w:r>
-        <w:rPr>
-          <w:lang w:val="el-GR"/>
-        </w:rPr>
-        <w:t>/1</w:t>
-      </w:r>
-      <w:r>
-        <w:rPr>
-          <w:lang w:val="el-GR"/>
-        </w:rPr>
-        <w:t xml:space="preserve">, θα ανάψουν ή θα σβήσουν αντίστοιχα τα φώτα </w:t>
-      </w:r>
-      <w:r>
-        <w:t>LED</w:t>
-      </w:r>
-      <w:r>
-        <w:rPr>
-          <w:lang w:val="el-GR"/>
-        </w:rPr>
-        <w:t xml:space="preserve"> </w:t>
-      </w:r>
-      <w:r>
-        <w:rPr>
-          <w:lang w:val="el-GR"/>
-        </w:rPr>
-        <w:t>του κόμβου.</w:t>
-      </w:r>
-      <w:r>
-        <w:rPr>
-          <w:lang w:val="el-GR"/>
-        </w:rPr>
-        <w:t xml:space="preserve"> Υπάρχουν, επίσης, τα </w:t>
-      </w:r>
-      <w:r>
-        <w:t>URL</w:t>
-      </w:r>
-      <w:r>
-        <w:rPr>
-          <w:lang w:val="el-GR"/>
-        </w:rPr>
-        <w:t xml:space="preserve"> </w:t>
-      </w:r>
-      <w:r>
-        <w:rPr>
-          <w:lang w:val="el-GR"/>
-        </w:rPr>
-        <w:t>/</w:t>
-      </w:r>
-      <w:r>
-        <w:t>t</w:t>
-      </w:r>
-      <w:r>
-        <w:rPr>
-          <w:lang w:val="el-GR"/>
-        </w:rPr>
-        <w:t xml:space="preserve"> </w:t>
-      </w:r>
-      <w:r>
-        <w:rPr>
-          <w:lang w:val="el-GR"/>
-        </w:rPr>
-        <w:t>και /</w:t>
-      </w:r>
-      <w:r>
-        <w:t>l</w:t>
-      </w:r>
-      <w:r>
-        <w:rPr>
-          <w:lang w:val="el-GR"/>
-        </w:rPr>
-        <w:t>, τα οποία προβάλλουν</w:t>
-      </w:r>
-      <w:r>
-        <w:rPr>
-          <w:lang w:val="el-GR"/>
-        </w:rPr>
-        <w:t xml:space="preserve"> σε γραφήματα</w:t>
-      </w:r>
-      <w:r>
-        <w:rPr>
-          <w:lang w:val="el-GR"/>
-        </w:rPr>
-        <w:t xml:space="preserve"> τις τιμές θερμοκρασίας και φωτός αντίστοιχα.</w:t>
-      </w:r>
-    </w:p>
-    <w:p>
-      <w:pPr>
-        <w:rPr>
-          <w:lang w:val="el-GR"/>
-        </w:rPr>
-      </w:pPr>
-    </w:p>
-    <w:p>
-      <w:pPr>
-        <w:rPr>
-          <w:lang w:val="el-GR"/>
-        </w:rPr>
-      </w:pPr>
-    </w:p>
-    <w:p>
-      <w:pPr>
-        <w:pStyle w:val="Heading2"/>
-        <w:rPr>
-          <w:lang w:val="el-GR"/>
-        </w:rPr>
-      </w:pPr>
-      <w:r>
-        <w:rPr>
-          <w:lang w:val="el-GR"/>
-        </w:rPr>
-        <w:t>Ερώτημα 3</w:t>
-      </w:r>
-    </w:p>
-    <w:p>
-      <w:pPr>
-        <w:rPr>
-          <w:lang w:val="el-GR"/>
-        </w:rPr>
-      </w:pPr>
-    </w:p>
-    <w:p>
-      <w:pPr>
-        <w:pStyle w:val="Heading4"/>
-        <w:rPr>
-          <w:lang w:val="el-GR"/>
-        </w:rPr>
-      </w:pPr>
-      <w:r>
-        <w:t>BORDER</w:t>
-      </w:r>
-      <w:r>
-        <w:rPr>
-          <w:lang w:val="el-GR"/>
-        </w:rPr>
-        <w:t>_</w:t>
-      </w:r>
-      <w:r>
-        <w:t>ROUTER</w:t>
-      </w:r>
-      <w:r>
-        <w:rPr>
-          <w:lang w:val="el-GR"/>
-        </w:rPr>
-        <w:t>_</w:t>
-      </w:r>
-      <w:r>
-        <w:t>PROCESS</w:t>
-      </w:r>
-    </w:p>
-    <w:p>
-      <w:pPr>
-        <w:rPr>
-          <w:lang w:val="el-GR"/>
-        </w:rPr>
-      </w:pPr>
-      <w:r>
-        <w:rPr>
-          <w:lang w:val="el-GR"/>
-        </w:rPr>
-        <w:t xml:space="preserve">Αυτό το </w:t>
-      </w:r>
-      <w:r>
-        <w:t>process</w:t>
-      </w:r>
-      <w:r>
-        <w:rPr>
-          <w:lang w:val="el-GR"/>
-        </w:rPr>
-        <w:t xml:space="preserve"> </w:t>
-      </w:r>
-      <w:r>
-        <w:rPr>
-          <w:lang w:val="el-GR"/>
-        </w:rPr>
-        <w:t xml:space="preserve">είναι το κύριο ενός </w:t>
-      </w:r>
-      <w:r>
-        <w:t>router</w:t>
-      </w:r>
-      <w:r>
-        <w:rPr>
-          <w:lang w:val="el-GR"/>
-        </w:rPr>
-        <w:t>.</w:t>
-      </w:r>
-      <w:r>
-        <w:rPr>
-          <w:lang w:val="el-GR"/>
-        </w:rPr>
-        <w:t xml:space="preserve"> </w:t>
-      </w:r>
-      <w:r>
-        <w:rPr>
-          <w:lang w:val="el-GR"/>
-        </w:rPr>
-        <w:t xml:space="preserve">Αρχικοποιούνται τα κατάλληλα «εξαρτήματά» του, ενώ ύστερα φτιάχνεται και το πρωτόκολλο </w:t>
-      </w:r>
-      <w:r>
-        <w:t>RPL</w:t>
-      </w:r>
-      <w:r>
-        <w:rPr>
-          <w:lang w:val="el-GR"/>
-        </w:rPr>
-        <w:t xml:space="preserve"> </w:t>
-      </w:r>
-      <w:r>
-        <w:t>root</w:t>
-      </w:r>
-      <w:r>
-        <w:rPr>
-          <w:lang w:val="el-GR"/>
-        </w:rPr>
-        <w:t>.</w:t>
-      </w:r>
-      <w:r>
-        <w:rPr>
-          <w:lang w:val="el-GR"/>
-        </w:rPr>
-        <w:t xml:space="preserve"> Επίσης, φροντίζει να χειριστεί οποιοδήποτε πάτημα κουμπιών.</w:t>
-      </w:r>
-      <w:r>
-        <w:rPr>
-          <w:lang w:val="el-GR"/>
-        </w:rPr>
-        <w:t xml:space="preserve"> Αυτό το </w:t>
-      </w:r>
-      <w:r>
-        <w:t>process</w:t>
-      </w:r>
-      <w:r>
-        <w:rPr>
-          <w:lang w:val="el-GR"/>
-        </w:rPr>
-        <w:t xml:space="preserve"> </w:t>
-      </w:r>
-      <w:r>
-        <w:rPr>
-          <w:lang w:val="el-GR"/>
-        </w:rPr>
-        <w:t>τρέχει συνεχώς.</w:t>
-      </w:r>
-    </w:p>
-    <w:p>
-      <w:pPr>
-        <w:rPr>
-          <w:lang w:val="el-GR"/>
-        </w:rPr>
-      </w:pPr>
-    </w:p>
-    <w:p>
-      <w:pPr>
-        <w:pStyle w:val="Heading4"/>
-        <w:rPr>
-          <w:lang w:val="el-GR"/>
-        </w:rPr>
-      </w:pPr>
-      <w:r>
-        <w:t>WEBSERVER</w:t>
-      </w:r>
-      <w:r>
-        <w:rPr>
-          <w:lang w:val="el-GR"/>
-        </w:rPr>
-        <w:t>_</w:t>
-      </w:r>
-      <w:r>
-        <w:t>NOGUI</w:t>
-      </w:r>
-      <w:r>
-        <w:rPr>
-          <w:lang w:val="el-GR"/>
-        </w:rPr>
-        <w:t>_</w:t>
-      </w:r>
-      <w:r>
-        <w:t>ROUTER</w:t>
-      </w:r>
-    </w:p>
-    <w:p>
-      <w:pPr>
-        <w:rPr>
-          <w:lang w:val="el-GR"/>
-        </w:rPr>
-      </w:pPr>
-      <w:r>
-        <w:rPr>
-          <w:lang w:val="el-GR"/>
-        </w:rPr>
-        <w:t>Όπως</w:t>
-      </w:r>
-      <w:r>
-        <w:rPr>
-          <w:lang w:val="el-GR"/>
-        </w:rPr>
-        <w:t xml:space="preserve"> </w:t>
-      </w:r>
-      <w:r>
-        <w:rPr>
-          <w:lang w:val="el-GR"/>
-        </w:rPr>
-        <w:t>και</w:t>
-      </w:r>
-      <w:r>
-        <w:rPr>
-          <w:lang w:val="el-GR"/>
-        </w:rPr>
-        <w:t xml:space="preserve"> </w:t>
-      </w:r>
-      <w:r>
-        <w:rPr>
-          <w:lang w:val="el-GR"/>
-        </w:rPr>
-        <w:t xml:space="preserve">στο προηγούμενο </w:t>
-      </w:r>
-      <w:r>
-        <w:t>script</w:t>
-      </w:r>
-      <w:r>
-        <w:rPr>
-          <w:lang w:val="el-GR"/>
-        </w:rPr>
-        <w:t xml:space="preserve">, </w:t>
-      </w:r>
-      <w:r>
-        <w:rPr>
-          <w:lang w:val="el-GR"/>
-        </w:rPr>
-        <w:t xml:space="preserve">αυτό το </w:t>
-      </w:r>
-      <w:r>
-        <w:t>process</w:t>
-      </w:r>
-      <w:r>
-        <w:rPr>
-          <w:lang w:val="el-GR"/>
-        </w:rPr>
-        <w:t xml:space="preserve"> </w:t>
-      </w:r>
-      <w:r>
-        <w:rPr>
-          <w:lang w:val="el-GR"/>
-        </w:rPr>
-        <w:t xml:space="preserve">στήνει </w:t>
-      </w:r>
-      <w:r>
-        <w:t>webserver</w:t>
-      </w:r>
-      <w:r>
-        <w:rPr>
-          <w:lang w:val="el-GR"/>
-        </w:rPr>
-        <w:t xml:space="preserve"> </w:t>
-      </w:r>
-      <w:r>
-        <w:rPr>
-          <w:lang w:val="el-GR"/>
-        </w:rPr>
-        <w:t xml:space="preserve">και χειρίζεται διάφορα </w:t>
-      </w:r>
-      <w:r>
-        <w:t>URLs</w:t>
-      </w:r>
-      <w:r>
-        <w:rPr>
-          <w:lang w:val="el-GR"/>
-        </w:rPr>
-        <w:t xml:space="preserve">, </w:t>
-      </w:r>
-      <w:r>
-        <w:rPr>
-          <w:lang w:val="el-GR"/>
-        </w:rPr>
-        <w:t xml:space="preserve">ώστε να προβάλλει πληροφορίες από τον κόμβο προς κάποια σελίδα </w:t>
-      </w:r>
-      <w:r>
-        <w:t>HTML</w:t>
-      </w:r>
-      <w:r>
-        <w:rPr>
-          <w:lang w:val="el-GR"/>
-        </w:rPr>
-        <w:t>.</w:t>
-      </w:r>
-      <w:r>
-        <w:rPr>
-          <w:lang w:val="el-GR"/>
-        </w:rPr>
-        <w:t xml:space="preserve"> </w:t>
-      </w:r>
-      <w:r>
-        <w:rPr>
-          <w:lang w:val="el-GR"/>
-        </w:rPr>
-        <w:t>Χρησιμοποιώντας την συνάρτηση «</w:t>
-      </w:r>
-      <w:r>
-        <w:t>generate</w:t>
-      </w:r>
-      <w:r>
-        <w:rPr>
-          <w:lang w:val="el-GR"/>
-        </w:rPr>
-        <w:t>_</w:t>
-      </w:r>
-      <w:r>
-        <w:t>routes</w:t>
-      </w:r>
-      <w:r>
-        <w:rPr>
-          <w:lang w:val="el-GR"/>
-        </w:rPr>
-        <w:t xml:space="preserve">», φροντίζει να προβάλλει στην σελίδα </w:t>
-      </w:r>
-      <w:r>
-        <w:t>HTML</w:t>
-      </w:r>
-      <w:r>
-        <w:rPr>
-          <w:lang w:val="el-GR"/>
-        </w:rPr>
-        <w:t xml:space="preserve"> </w:t>
-      </w:r>
-      <w:r>
-        <w:rPr>
-          <w:lang w:val="el-GR"/>
-        </w:rPr>
-        <w:t>διάφορες πληροφορίες για τους γειτονικούς του κόμβους</w:t>
-      </w:r>
-      <w:r>
-        <w:rPr>
-          <w:lang w:val="el-GR"/>
-        </w:rPr>
-        <w:t xml:space="preserve"> </w:t>
-      </w:r>
-      <w:r>
-        <w:rPr>
-          <w:lang w:val="el-GR"/>
-        </w:rPr>
-        <w:t>και διάφορες διαδρομές δικτύου.</w:t>
-      </w:r>
-    </w:p>
-    <w:p>
-      <w:pPr>
-        <w:rPr>
-          <w:lang w:val="el-GR"/>
-        </w:rPr>
-      </w:pPr>
-    </w:p>
-    <w:p>
-      <w:pPr>
-        <w:pStyle w:val="Heading4"/>
-        <w:rPr>
-          <w:lang w:val="el-GR"/>
-        </w:rPr>
-      </w:pPr>
-      <w:r>
-        <w:rPr>
+          <w:lang w:val="el-GR"/>
+        </w:rPr>
+        <w:t>μας δίνει κάποιες έξτρα λειτουργικότητες πέραν του να μας προβάλλονται οι τιμές όπως φαίνεται παρακάτω.</w:t>
+      </w:r>
+    </w:p>
+    <w:p>
+      <w:pPr>
+        <w:rPr>
+          <w:lang w:val="el-GR"/>
+        </w:rPr>
+      </w:pPr>
+    </w:p>
+    <w:p>
+      <w:pPr>
+        <w:jc w:val="center"/>
+        <w:rPr>
+          <w:lang w:val="el-GR"/>
+        </w:rPr>
+      </w:pPr>
+      <w:r>
+        <w:rPr>
+          <w:noProof/>
           <w:lang w:val="el-GR"/>
         </w:rPr>
         <w:lastRenderedPageBreak/>
-        <w:t>ΔΙΑΦΟΡΕΣ ΑΛΛΕΣ ΛΕΙΤΟΥΡΓΙΚΟΤΗΤΕΣ</w:t>
-      </w:r>
-    </w:p>
-    <w:p>
-      <w:pPr>
-        <w:rPr>
-          <w:lang w:val="el-GR"/>
-        </w:rPr>
-      </w:pPr>
-      <w:r>
-        <w:rPr>
-          <w:lang w:val="el-GR"/>
-        </w:rPr>
-        <w:t>Με τη βοήθεια της συνάρτησης «</w:t>
-      </w:r>
-      <w:r>
-        <w:t>print</w:t>
-      </w:r>
-      <w:r>
-        <w:rPr>
-          <w:lang w:val="el-GR"/>
-        </w:rPr>
-        <w:t>_</w:t>
-      </w:r>
-      <w:r>
-        <w:t>local</w:t>
-      </w:r>
-      <w:r>
-        <w:rPr>
-          <w:lang w:val="el-GR"/>
-        </w:rPr>
-        <w:t>_</w:t>
-      </w:r>
-      <w:r>
-        <w:t>address</w:t>
-      </w:r>
-      <w:r>
-        <w:rPr>
-          <w:lang w:val="el-GR"/>
-        </w:rPr>
-        <w:t xml:space="preserve">» </w:t>
-      </w:r>
-      <w:r>
-        <w:rPr>
-          <w:lang w:val="el-GR"/>
-        </w:rPr>
-        <w:t xml:space="preserve">μπορεί να προβληθεί η διεύθυνση </w:t>
-      </w:r>
-      <w:r>
-        <w:t>IPv</w:t>
-      </w:r>
-      <w:r>
-        <w:rPr>
-          <w:lang w:val="el-GR"/>
-        </w:rPr>
-        <w:t xml:space="preserve">6 </w:t>
-      </w:r>
-      <w:r>
-        <w:rPr>
-          <w:lang w:val="el-GR"/>
-        </w:rPr>
-        <w:t xml:space="preserve">του </w:t>
-      </w:r>
-      <w:r>
-        <w:t>router</w:t>
-      </w:r>
-      <w:r>
-        <w:rPr>
-          <w:lang w:val="el-GR"/>
-        </w:rPr>
-        <w:t>.</w:t>
-      </w:r>
-      <w:r>
-        <w:rPr>
-          <w:lang w:val="el-GR"/>
-        </w:rPr>
-        <w:t xml:space="preserve"> Γενικώς, η κύρια λειτουργικότητα αυτού του </w:t>
-      </w:r>
-      <w:r>
-        <w:t>script</w:t>
-      </w:r>
-      <w:r>
-        <w:rPr>
-          <w:lang w:val="el-GR"/>
-        </w:rPr>
-        <w:t xml:space="preserve"> </w:t>
-      </w:r>
-      <w:r>
-        <w:rPr>
-          <w:lang w:val="el-GR"/>
-        </w:rPr>
-        <w:t xml:space="preserve">είναι να δίνει πληροφορίες για τους γείτονές του μέσω ιστοσελιδών </w:t>
-      </w:r>
-      <w:r>
-        <w:t>HTML</w:t>
-      </w:r>
-      <w:r>
-        <w:rPr>
-          <w:lang w:val="el-GR"/>
-        </w:rPr>
-        <w:t xml:space="preserve">, οι οποίες είναι προσβάσιμες γράφοντας την </w:t>
-      </w:r>
-      <w:r>
-        <w:t>IPv</w:t>
-      </w:r>
-      <w:r>
-        <w:rPr>
-          <w:lang w:val="el-GR"/>
-        </w:rPr>
-        <w:t xml:space="preserve">6 </w:t>
-      </w:r>
-      <w:r>
-        <w:rPr>
-          <w:lang w:val="el-GR"/>
-        </w:rPr>
-        <w:t xml:space="preserve">του συγκεκριμένου κόμβου σε κάποιον </w:t>
-      </w:r>
-      <w:r>
-        <w:t>browser</w:t>
-      </w:r>
-      <w:r>
-        <w:rPr>
-          <w:lang w:val="el-GR"/>
-        </w:rPr>
-        <w:t>.</w:t>
-      </w:r>
-    </w:p>
-    <w:p>
-      <w:pPr>
-        <w:rPr>
-          <w:lang w:val="el-GR"/>
-        </w:rPr>
-      </w:pPr>
-    </w:p>
-    <w:p>
-      <w:pPr>
-        <w:rPr>
-          <w:lang w:val="el-GR"/>
-        </w:rPr>
-      </w:pPr>
-    </w:p>
-    <w:p>
-      <w:pPr>
-        <w:pStyle w:val="Heading2"/>
-        <w:rPr>
-          <w:lang w:val="el-GR"/>
-        </w:rPr>
-      </w:pPr>
-      <w:r>
-        <w:rPr>
-          <w:lang w:val="el-GR"/>
-        </w:rPr>
-        <w:t>Ερώτημα 4</w:t>
-      </w:r>
-    </w:p>
-    <w:p>
-      <w:pPr>
-        <w:rPr>
-          <w:lang w:val="el-GR"/>
-        </w:rPr>
-      </w:pPr>
-    </w:p>
-    <w:p>
-      <w:pPr>
-        <w:rPr>
-          <w:lang w:val="el-GR"/>
-        </w:rPr>
-      </w:pPr>
-      <w:r>
-        <w:rPr>
-          <w:lang w:val="el-GR"/>
-        </w:rPr>
-        <w:t xml:space="preserve">Όπως είδαμε και πριν, στήνοντας έναν </w:t>
-      </w:r>
-      <w:r>
-        <w:t>web</w:t>
-      </w:r>
-      <w:r>
-        <w:rPr>
-          <w:lang w:val="el-GR"/>
-        </w:rPr>
-        <w:t>-</w:t>
-      </w:r>
-      <w:r>
-        <w:t>server</w:t>
-      </w:r>
-      <w:r>
-        <w:rPr>
-          <w:lang w:val="el-GR"/>
-        </w:rPr>
-        <w:t xml:space="preserve"> </w:t>
-      </w:r>
-      <w:r>
-        <w:rPr>
-          <w:lang w:val="el-GR"/>
-        </w:rPr>
-        <w:t xml:space="preserve">με το </w:t>
-      </w:r>
-      <w:r>
-        <w:t>sky</w:t>
-      </w:r>
-      <w:r>
-        <w:rPr>
-          <w:lang w:val="el-GR"/>
-        </w:rPr>
-        <w:t>-</w:t>
-      </w:r>
-      <w:r>
-        <w:t>websense</w:t>
-      </w:r>
-      <w:r>
-        <w:rPr>
-          <w:lang w:val="el-GR"/>
-        </w:rPr>
-        <w:t xml:space="preserve"> </w:t>
-      </w:r>
-      <w:r>
-        <w:rPr>
-          <w:lang w:val="el-GR"/>
-        </w:rPr>
-        <w:t>μας δίνει κάποιες έξτρα λειτουργικότητες πέραν του να μας προβάλλονται οι τιμές όπως φαίνεται παρακάτω.</w:t>
-      </w:r>
-    </w:p>
-    <w:p>
-      <w:pPr>
-        <w:rPr>
-          <w:lang w:val="el-GR"/>
-        </w:rPr>
-      </w:pPr>
-    </w:p>
-    <w:p>
-      <w:pPr>
-        <w:jc w:val="center"/>
-        <w:rPr>
-          <w:lang w:val="el-GR"/>
-        </w:rPr>
-      </w:pPr>
-      <w:r>
-        <w:rPr>
-          <w:noProof/>
-          <w:lang w:val="el-GR"/>
-        </w:rPr>
         <w:drawing>
           <wp:inline distT="0" distB="0" distL="0" distR="0" wp14:anchorId="7EE8AEF6" wp14:editId="43C034B0">
             <wp:extent cx="3540370" cy="3090258"/>
@@ -2893,7 +2971,7 @@
                     <pic:cNvPicPr/>
                   </pic:nvPicPr>
                   <pic:blipFill>
-                    <a:blip r:embed="rId6"/>
+                    <a:blip r:embed="rId7"/>
                     <a:stretch>
                       <a:fillRect/>
                     </a:stretch>
@@ -2995,7 +3073,6 @@
           <w:noProof/>
           <w:lang w:val="el-GR"/>
         </w:rPr>
-        <w:lastRenderedPageBreak/>
         <w:drawing>
           <wp:inline distT="0" distB="0" distL="0" distR="0" wp14:anchorId="030FD21B" wp14:editId="2F8917AF">
             <wp:extent cx="2612253" cy="2280138"/>
@@ -3012,7 +3089,7 @@
                     <pic:cNvPicPr/>
                   </pic:nvPicPr>
                   <pic:blipFill>
-                    <a:blip r:embed="rId7"/>
+                    <a:blip r:embed="rId8"/>
                     <a:stretch>
                       <a:fillRect/>
                     </a:stretch>
@@ -3071,7 +3148,7 @@
                     <pic:cNvPicPr/>
                   </pic:nvPicPr>
                   <pic:blipFill>
-                    <a:blip r:embed="rId8"/>
+                    <a:blip r:embed="rId9"/>
                     <a:stretch>
                       <a:fillRect/>
                     </a:stretch>
@@ -3168,6 +3245,7 @@
           <w:noProof/>
           <w:lang w:val="el-GR"/>
         </w:rPr>
+        <w:lastRenderedPageBreak/>
         <w:drawing>
           <wp:inline distT="0" distB="0" distL="0" distR="0" wp14:anchorId="1619AAE0" wp14:editId="13988502">
             <wp:extent cx="2725615" cy="2385786"/>
@@ -3184,7 +3262,7 @@
                     <pic:cNvPicPr/>
                   </pic:nvPicPr>
                   <pic:blipFill>
-                    <a:blip r:embed="rId9"/>
+                    <a:blip r:embed="rId10"/>
                     <a:stretch>
                       <a:fillRect/>
                     </a:stretch>
@@ -3231,7 +3309,7 @@
                     <pic:cNvPicPr/>
                   </pic:nvPicPr>
                   <pic:blipFill>
-                    <a:blip r:embed="rId10"/>
+                    <a:blip r:embed="rId11"/>
                     <a:stretch>
                       <a:fillRect/>
                     </a:stretch>
@@ -3261,6 +3339,13 @@
     </w:p>
     <w:p>
       <w:pPr>
+        <w:rPr>
+          <w:lang w:val="el-GR"/>
+        </w:rPr>
+      </w:pPr>
+    </w:p>
+    <w:p>
+      <w:pPr>
         <w:pStyle w:val="Heading2"/>
         <w:rPr>
           <w:lang w:val="el-GR"/>
@@ -3281,11 +3366,6 @@
       </w:pPr>
     </w:p>
     <w:p>
-      <w:pPr>
-        <w:rPr>
-          <w:lang w:val="el-GR"/>
-        </w:rPr>
-      </w:pPr>
       <w:r>
         <w:rPr>
           <w:lang w:val="el-GR"/>
@@ -3393,14 +3473,7 @@
         <w:rPr>
           <w:lang w:val="el-GR"/>
         </w:rPr>
-        <w:t xml:space="preserve">ώστε να ταιριάζει και με </w:t>
-      </w:r>
-      <w:r>
-        <w:rPr>
-          <w:lang w:val="el-GR"/>
-        </w:rPr>
-        <w:lastRenderedPageBreak/>
-        <w:t>τις άλλες)</w:t>
+        <w:t>ώστε να ταιριάζει και με τις άλλες)</w:t>
       </w:r>
       <w:r>
         <w:rPr>
@@ -3417,6 +3490,201 @@
     </w:p>
     <w:p>
       <w:pPr>
+        <w:shd w:val="clear" w:color="auto" w:fill="1E1E1E"/>
+        <w:spacing w:after="0" w:line="285" w:lineRule="atLeast"/>
+        <w:jc w:val="left"/>
+        <w:rPr>
+          <w:rFonts w:ascii="Consolas" w:eastAsia="Times New Roman" w:hAnsi="Consolas" w:cs="Times New Roman"/>
+          <w:color w:val="D4D4D4"/>
+          <w:sz w:val="21"/>
+        </w:rPr>
+      </w:pPr>
+      <w:r>
+        <w:rPr>
+          <w:rFonts w:ascii="Consolas" w:eastAsia="Times New Roman" w:hAnsi="Consolas" w:cs="Times New Roman"/>
+          <w:color w:val="569CD6"/>
+          <w:sz w:val="21"/>
+        </w:rPr>
+        <w:t>static</w:t>
+      </w:r>
+      <w:r>
+        <w:rPr>
+          <w:rFonts w:ascii="Consolas" w:eastAsia="Times New Roman" w:hAnsi="Consolas" w:cs="Times New Roman"/>
+          <w:color w:val="D4D4D4"/>
+          <w:sz w:val="21"/>
+        </w:rPr>
+        <w:t xml:space="preserve"> </w:t>
+      </w:r>
+      <w:r>
+        <w:rPr>
+          <w:rFonts w:ascii="Consolas" w:eastAsia="Times New Roman" w:hAnsi="Consolas" w:cs="Times New Roman"/>
+          <w:color w:val="569CD6"/>
+          <w:sz w:val="21"/>
+        </w:rPr>
+        <w:t>int</w:t>
+      </w:r>
+    </w:p>
+    <w:p>
+      <w:pPr>
+        <w:shd w:val="clear" w:color="auto" w:fill="1E1E1E"/>
+        <w:spacing w:after="0" w:line="285" w:lineRule="atLeast"/>
+        <w:jc w:val="left"/>
+        <w:rPr>
+          <w:rFonts w:ascii="Consolas" w:eastAsia="Times New Roman" w:hAnsi="Consolas" w:cs="Times New Roman"/>
+          <w:color w:val="D4D4D4"/>
+          <w:sz w:val="21"/>
+        </w:rPr>
+      </w:pPr>
+      <w:r>
+        <w:rPr>
+          <w:rFonts w:ascii="Consolas" w:eastAsia="Times New Roman" w:hAnsi="Consolas" w:cs="Times New Roman"/>
+          <w:color w:val="DCDCAA"/>
+          <w:sz w:val="21"/>
+        </w:rPr>
+        <w:t>get_humid</w:t>
+      </w:r>
+      <w:r>
+        <w:rPr>
+          <w:rFonts w:ascii="Consolas" w:eastAsia="Times New Roman" w:hAnsi="Consolas" w:cs="Times New Roman"/>
+          <w:color w:val="D4D4D4"/>
+          <w:sz w:val="21"/>
+        </w:rPr>
+        <w:t>(</w:t>
+      </w:r>
+      <w:r>
+        <w:rPr>
+          <w:rFonts w:ascii="Consolas" w:eastAsia="Times New Roman" w:hAnsi="Consolas" w:cs="Times New Roman"/>
+          <w:color w:val="569CD6"/>
+          <w:sz w:val="21"/>
+        </w:rPr>
+        <w:t>void</w:t>
+      </w:r>
+      <w:r>
+        <w:rPr>
+          <w:rFonts w:ascii="Consolas" w:eastAsia="Times New Roman" w:hAnsi="Consolas" w:cs="Times New Roman"/>
+          <w:color w:val="D4D4D4"/>
+          <w:sz w:val="21"/>
+        </w:rPr>
+        <w:t>)</w:t>
+      </w:r>
+    </w:p>
+    <w:p>
+      <w:pPr>
+        <w:shd w:val="clear" w:color="auto" w:fill="1E1E1E"/>
+        <w:spacing w:after="0" w:line="285" w:lineRule="atLeast"/>
+        <w:jc w:val="left"/>
+        <w:rPr>
+          <w:rFonts w:ascii="Consolas" w:eastAsia="Times New Roman" w:hAnsi="Consolas" w:cs="Times New Roman"/>
+          <w:color w:val="D4D4D4"/>
+          <w:sz w:val="21"/>
+        </w:rPr>
+      </w:pPr>
+      <w:r>
+        <w:rPr>
+          <w:rFonts w:ascii="Consolas" w:eastAsia="Times New Roman" w:hAnsi="Consolas" w:cs="Times New Roman"/>
+          <w:color w:val="D4D4D4"/>
+          <w:sz w:val="21"/>
+        </w:rPr>
+        <w:t>{</w:t>
+      </w:r>
+    </w:p>
+    <w:p>
+      <w:pPr>
+        <w:shd w:val="clear" w:color="auto" w:fill="1E1E1E"/>
+        <w:spacing w:after="0" w:line="285" w:lineRule="atLeast"/>
+        <w:jc w:val="left"/>
+        <w:rPr>
+          <w:rFonts w:ascii="Consolas" w:eastAsia="Times New Roman" w:hAnsi="Consolas" w:cs="Times New Roman"/>
+          <w:color w:val="D4D4D4"/>
+          <w:sz w:val="21"/>
+        </w:rPr>
+      </w:pPr>
+      <w:r>
+        <w:rPr>
+          <w:rFonts w:ascii="Consolas" w:eastAsia="Times New Roman" w:hAnsi="Consolas" w:cs="Times New Roman"/>
+          <w:color w:val="D4D4D4"/>
+          <w:sz w:val="21"/>
+        </w:rPr>
+        <w:t xml:space="preserve">  </w:t>
+      </w:r>
+      <w:r>
+        <w:rPr>
+          <w:rFonts w:ascii="Consolas" w:eastAsia="Times New Roman" w:hAnsi="Consolas" w:cs="Times New Roman"/>
+          <w:color w:val="C586C0"/>
+          <w:sz w:val="21"/>
+        </w:rPr>
+        <w:t>return</w:t>
+      </w:r>
+      <w:r>
+        <w:rPr>
+          <w:rFonts w:ascii="Consolas" w:eastAsia="Times New Roman" w:hAnsi="Consolas" w:cs="Times New Roman"/>
+          <w:color w:val="D4D4D4"/>
+          <w:sz w:val="21"/>
+        </w:rPr>
+        <w:t xml:space="preserve"> </w:t>
+      </w:r>
+      <w:r>
+        <w:rPr>
+          <w:rFonts w:ascii="Consolas" w:eastAsia="Times New Roman" w:hAnsi="Consolas" w:cs="Times New Roman"/>
+          <w:color w:val="9CDCFE"/>
+          <w:sz w:val="21"/>
+        </w:rPr>
+        <w:t>sht11_sensor</w:t>
+      </w:r>
+      <w:r>
+        <w:rPr>
+          <w:rFonts w:ascii="Consolas" w:eastAsia="Times New Roman" w:hAnsi="Consolas" w:cs="Times New Roman"/>
+          <w:color w:val="D4D4D4"/>
+          <w:sz w:val="21"/>
+        </w:rPr>
+        <w:t>.</w:t>
+      </w:r>
+      <w:r>
+        <w:rPr>
+          <w:rFonts w:ascii="Consolas" w:eastAsia="Times New Roman" w:hAnsi="Consolas" w:cs="Times New Roman"/>
+          <w:color w:val="DCDCAA"/>
+          <w:sz w:val="21"/>
+        </w:rPr>
+        <w:t>value</w:t>
+      </w:r>
+      <w:r>
+        <w:rPr>
+          <w:rFonts w:ascii="Consolas" w:eastAsia="Times New Roman" w:hAnsi="Consolas" w:cs="Times New Roman"/>
+          <w:color w:val="D4D4D4"/>
+          <w:sz w:val="21"/>
+        </w:rPr>
+        <w:t>(SHT11_SENSOR_HUMIDITY);</w:t>
+      </w:r>
+    </w:p>
+    <w:p>
+      <w:pPr>
+        <w:shd w:val="clear" w:color="auto" w:fill="1E1E1E"/>
+        <w:spacing w:after="0" w:line="285" w:lineRule="atLeast"/>
+        <w:jc w:val="left"/>
+        <w:rPr>
+          <w:rFonts w:ascii="Consolas" w:eastAsia="Times New Roman" w:hAnsi="Consolas" w:cs="Times New Roman"/>
+          <w:color w:val="D4D4D4"/>
+          <w:sz w:val="21"/>
+        </w:rPr>
+      </w:pPr>
+      <w:r>
+        <w:rPr>
+          <w:rFonts w:ascii="Consolas" w:eastAsia="Times New Roman" w:hAnsi="Consolas" w:cs="Times New Roman"/>
+          <w:color w:val="D4D4D4"/>
+          <w:sz w:val="21"/>
+        </w:rPr>
+        <w:t>}</w:t>
+      </w:r>
+    </w:p>
+    <w:p>
+      <w:pPr>
+        <w:rPr>
+          <w:lang w:val="el-GR"/>
+        </w:rPr>
+      </w:pPr>
+    </w:p>
+    <w:p>
+      <w:pPr>
         <w:rPr>
           <w:lang w:val="el-GR"/>
         </w:rPr>
@@ -3482,11 +3750,265 @@
     </w:p>
     <w:p>
       <w:pPr>
-        <w:rPr>
-          <w:lang w:val="el-GR"/>
-        </w:rPr>
-      </w:pPr>
-    </w:p>
+        <w:shd w:val="clear" w:color="auto" w:fill="1E1E1E"/>
+        <w:spacing w:after="0" w:line="285" w:lineRule="atLeast"/>
+        <w:jc w:val="left"/>
+        <w:rPr>
+          <w:rFonts w:ascii="Consolas" w:eastAsia="Times New Roman" w:hAnsi="Consolas" w:cs="Times New Roman"/>
+          <w:color w:val="D4D4D4"/>
+          <w:sz w:val="21"/>
+        </w:rPr>
+      </w:pPr>
+      <w:r>
+        <w:rPr>
+          <w:rFonts w:ascii="Consolas" w:eastAsia="Times New Roman" w:hAnsi="Consolas" w:cs="Times New Roman"/>
+          <w:color w:val="569CD6"/>
+          <w:sz w:val="21"/>
+        </w:rPr>
+        <w:t>ADD</w:t>
+      </w:r>
+      <w:r>
+        <w:rPr>
+          <w:rFonts w:ascii="Consolas" w:eastAsia="Times New Roman" w:hAnsi="Consolas" w:cs="Times New Roman"/>
+          <w:color w:val="D4D4D4"/>
+          <w:sz w:val="21"/>
+        </w:rPr>
+        <w:t>(</w:t>
+      </w:r>
+      <w:r>
+        <w:rPr>
+          <w:rFonts w:ascii="Consolas" w:eastAsia="Times New Roman" w:hAnsi="Consolas" w:cs="Times New Roman"/>
+          <w:color w:val="CE9178"/>
+          <w:sz w:val="21"/>
+        </w:rPr>
+        <w:t>"&lt;h1&gt;Current readings&lt;/h1&gt;</w:t>
+      </w:r>
+      <w:r>
+        <w:rPr>
+          <w:rFonts w:ascii="Consolas" w:eastAsia="Times New Roman" w:hAnsi="Consolas" w:cs="Times New Roman"/>
+          <w:color w:val="D7BA7D"/>
+          <w:sz w:val="21"/>
+        </w:rPr>
+        <w:t>\n</w:t>
+      </w:r>
+      <w:r>
+        <w:rPr>
+          <w:rFonts w:ascii="Consolas" w:eastAsia="Times New Roman" w:hAnsi="Consolas" w:cs="Times New Roman"/>
+          <w:color w:val="CE9178"/>
+          <w:sz w:val="21"/>
+        </w:rPr>
+        <w:t>"</w:t>
+      </w:r>
+    </w:p>
+    <w:p>
+      <w:pPr>
+        <w:shd w:val="clear" w:color="auto" w:fill="1E1E1E"/>
+        <w:spacing w:after="0" w:line="285" w:lineRule="atLeast"/>
+        <w:jc w:val="left"/>
+        <w:rPr>
+          <w:rFonts w:ascii="Consolas" w:eastAsia="Times New Roman" w:hAnsi="Consolas" w:cs="Times New Roman"/>
+          <w:color w:val="D4D4D4"/>
+          <w:sz w:val="21"/>
+        </w:rPr>
+      </w:pPr>
+      <w:r>
+        <w:rPr>
+          <w:rFonts w:ascii="Consolas" w:eastAsia="Times New Roman" w:hAnsi="Consolas" w:cs="Times New Roman"/>
+          <w:color w:val="D4D4D4"/>
+          <w:sz w:val="21"/>
+        </w:rPr>
+        <w:t xml:space="preserve">        </w:t>
+      </w:r>
+      <w:r>
+        <w:rPr>
+          <w:rFonts w:ascii="Consolas" w:eastAsia="Times New Roman" w:hAnsi="Consolas" w:cs="Times New Roman"/>
+          <w:color w:val="CE9178"/>
+          <w:sz w:val="21"/>
+        </w:rPr>
+        <w:t xml:space="preserve">"Light: </w:t>
+      </w:r>
+      <w:r>
+        <w:rPr>
+          <w:rFonts w:ascii="Consolas" w:eastAsia="Times New Roman" w:hAnsi="Consolas" w:cs="Times New Roman"/>
+          <w:color w:val="9CDCFE"/>
+          <w:sz w:val="21"/>
+        </w:rPr>
+        <w:t>%u</w:t>
+      </w:r>
+      <w:r>
+        <w:rPr>
+          <w:rFonts w:ascii="Consolas" w:eastAsia="Times New Roman" w:hAnsi="Consolas" w:cs="Times New Roman"/>
+          <w:color w:val="CE9178"/>
+          <w:sz w:val="21"/>
+        </w:rPr>
+        <w:t>&lt;br&gt;"</w:t>
+      </w:r>
+    </w:p>
+    <w:p>
+      <w:pPr>
+        <w:shd w:val="clear" w:color="auto" w:fill="1E1E1E"/>
+        <w:spacing w:after="0" w:line="285" w:lineRule="atLeast"/>
+        <w:jc w:val="left"/>
+        <w:rPr>
+          <w:rFonts w:ascii="Consolas" w:eastAsia="Times New Roman" w:hAnsi="Consolas" w:cs="Times New Roman"/>
+          <w:color w:val="D4D4D4"/>
+          <w:sz w:val="21"/>
+        </w:rPr>
+      </w:pPr>
+      <w:r>
+        <w:rPr>
+          <w:rFonts w:ascii="Consolas" w:eastAsia="Times New Roman" w:hAnsi="Consolas" w:cs="Times New Roman"/>
+          <w:color w:val="D4D4D4"/>
+          <w:sz w:val="21"/>
+        </w:rPr>
+        <w:t xml:space="preserve">        </w:t>
+      </w:r>
+      <w:r>
+        <w:rPr>
+          <w:rFonts w:ascii="Consolas" w:eastAsia="Times New Roman" w:hAnsi="Consolas" w:cs="Times New Roman"/>
+          <w:color w:val="CE9178"/>
+          <w:sz w:val="21"/>
+        </w:rPr>
+        <w:t xml:space="preserve">"Temperature: </w:t>
+      </w:r>
+      <w:r>
+        <w:rPr>
+          <w:rFonts w:ascii="Consolas" w:eastAsia="Times New Roman" w:hAnsi="Consolas" w:cs="Times New Roman"/>
+          <w:color w:val="9CDCFE"/>
+          <w:sz w:val="21"/>
+        </w:rPr>
+        <w:t>%u</w:t>
+      </w:r>
+      <w:r>
+        <w:rPr>
+          <w:rFonts w:ascii="Consolas" w:eastAsia="Times New Roman" w:hAnsi="Consolas" w:cs="Times New Roman"/>
+          <w:color w:val="CE9178"/>
+          <w:sz w:val="21"/>
+        </w:rPr>
+        <w:t>&amp;deg; C&lt;br&gt;"</w:t>
+      </w:r>
+    </w:p>
+    <w:p>
+      <w:pPr>
+        <w:shd w:val="clear" w:color="auto" w:fill="1E1E1E"/>
+        <w:spacing w:after="0" w:line="285" w:lineRule="atLeast"/>
+        <w:jc w:val="left"/>
+        <w:rPr>
+          <w:rFonts w:ascii="Consolas" w:eastAsia="Times New Roman" w:hAnsi="Consolas" w:cs="Times New Roman"/>
+          <w:color w:val="D4D4D4"/>
+          <w:sz w:val="21"/>
+        </w:rPr>
+      </w:pPr>
+      <w:r>
+        <w:rPr>
+          <w:rFonts w:ascii="Consolas" w:eastAsia="Times New Roman" w:hAnsi="Consolas" w:cs="Times New Roman"/>
+          <w:color w:val="D4D4D4"/>
+          <w:sz w:val="21"/>
+        </w:rPr>
+        <w:t xml:space="preserve">        </w:t>
+      </w:r>
+      <w:r>
+        <w:rPr>
+          <w:rFonts w:ascii="Consolas" w:eastAsia="Times New Roman" w:hAnsi="Consolas" w:cs="Times New Roman"/>
+          <w:color w:val="CE9178"/>
+          <w:sz w:val="21"/>
+        </w:rPr>
+        <w:t xml:space="preserve">"Humidity: </w:t>
+      </w:r>
+      <w:r>
+        <w:rPr>
+          <w:rFonts w:ascii="Consolas" w:eastAsia="Times New Roman" w:hAnsi="Consolas" w:cs="Times New Roman"/>
+          <w:color w:val="9CDCFE"/>
+          <w:sz w:val="21"/>
+        </w:rPr>
+        <w:t>%u</w:t>
+      </w:r>
+      <w:r>
+        <w:rPr>
+          <w:rFonts w:ascii="Consolas" w:eastAsia="Times New Roman" w:hAnsi="Consolas" w:cs="Times New Roman"/>
+          <w:color w:val="CE9178"/>
+          <w:sz w:val="21"/>
+        </w:rPr>
+        <w:t>&lt;br&gt;"</w:t>
+      </w:r>
+      <w:r>
+        <w:rPr>
+          <w:rFonts w:ascii="Consolas" w:eastAsia="Times New Roman" w:hAnsi="Consolas" w:cs="Times New Roman"/>
+          <w:color w:val="D4D4D4"/>
+          <w:sz w:val="21"/>
+        </w:rPr>
+        <w:t>,</w:t>
+      </w:r>
+    </w:p>
+    <w:p>
+      <w:pPr>
+        <w:shd w:val="clear" w:color="auto" w:fill="1E1E1E"/>
+        <w:spacing w:after="0" w:line="285" w:lineRule="atLeast"/>
+        <w:jc w:val="left"/>
+        <w:rPr>
+          <w:rFonts w:ascii="Consolas" w:eastAsia="Times New Roman" w:hAnsi="Consolas" w:cs="Times New Roman"/>
+          <w:color w:val="D4D4D4"/>
+          <w:sz w:val="21"/>
+        </w:rPr>
+      </w:pPr>
+      <w:r>
+        <w:rPr>
+          <w:rFonts w:ascii="Consolas" w:eastAsia="Times New Roman" w:hAnsi="Consolas" w:cs="Times New Roman"/>
+          <w:color w:val="D4D4D4"/>
+          <w:sz w:val="21"/>
+        </w:rPr>
+        <w:t xml:space="preserve">        </w:t>
+      </w:r>
+      <w:r>
+        <w:rPr>
+          <w:rFonts w:ascii="Consolas" w:eastAsia="Times New Roman" w:hAnsi="Consolas" w:cs="Times New Roman"/>
+          <w:color w:val="DCDCAA"/>
+          <w:sz w:val="21"/>
+        </w:rPr>
+        <w:t>get_light</w:t>
+      </w:r>
+      <w:r>
+        <w:rPr>
+          <w:rFonts w:ascii="Consolas" w:eastAsia="Times New Roman" w:hAnsi="Consolas" w:cs="Times New Roman"/>
+          <w:color w:val="D4D4D4"/>
+          <w:sz w:val="21"/>
+        </w:rPr>
+        <w:t xml:space="preserve">(), </w:t>
+      </w:r>
+      <w:r>
+        <w:rPr>
+          <w:rFonts w:ascii="Consolas" w:eastAsia="Times New Roman" w:hAnsi="Consolas" w:cs="Times New Roman"/>
+          <w:color w:val="DCDCAA"/>
+          <w:sz w:val="21"/>
+        </w:rPr>
+        <w:t>get_temp</w:t>
+      </w:r>
+      <w:r>
+        <w:rPr>
+          <w:rFonts w:ascii="Consolas" w:eastAsia="Times New Roman" w:hAnsi="Consolas" w:cs="Times New Roman"/>
+          <w:color w:val="D4D4D4"/>
+          <w:sz w:val="21"/>
+        </w:rPr>
+        <w:t xml:space="preserve">(), </w:t>
+      </w:r>
+      <w:r>
+        <w:rPr>
+          <w:rFonts w:ascii="Consolas" w:eastAsia="Times New Roman" w:hAnsi="Consolas" w:cs="Times New Roman"/>
+          <w:color w:val="DCDCAA"/>
+          <w:sz w:val="21"/>
+        </w:rPr>
+        <w:t>get_humid</w:t>
+      </w:r>
+      <w:r>
+        <w:rPr>
+          <w:rFonts w:ascii="Consolas" w:eastAsia="Times New Roman" w:hAnsi="Consolas" w:cs="Times New Roman"/>
+          <w:color w:val="D4D4D4"/>
+          <w:sz w:val="21"/>
+        </w:rPr>
+        <w:t>());</w:t>
+      </w:r>
+    </w:p>
+    <w:p/>
     <w:p>
       <w:pPr>
         <w:rPr>
@@ -3499,11 +4021,53 @@
         </w:rPr>
         <w:t>Και τελικά, φαίνεται η τιμή της στην ιστοσελίδα, όπως φαίνεται παρακάτω:</w:t>
       </w:r>
-      <w:r>
-        <w:rPr>
-          <w:lang w:val="el-GR"/>
-        </w:rPr>
-        <w:t xml:space="preserve"> </w:t>
+    </w:p>
+    <w:p>
+      <w:pPr>
+        <w:jc w:val="center"/>
+        <w:rPr>
+          <w:lang w:val="el-GR"/>
+        </w:rPr>
+      </w:pPr>
+      <w:r>
+        <w:rPr>
+          <w:lang w:val="el-GR"/>
+        </w:rPr>
+        <w:drawing>
+          <wp:inline distT="0" distB="0" distL="0" distR="0" wp14:anchorId="7199BB38" wp14:editId="703BF09E">
+            <wp:extent cx="3284309" cy="2760785"/>
+            <wp:effectExtent l="0" t="0" r="0" b="1905"/>
+            <wp:docPr id="1724972615" name="Picture 1"/>
+            <wp:cNvGraphicFramePr>
+              <a:graphicFrameLocks xmlns:a="http://schemas.openxmlformats.org/drawingml/2006/main" noChangeAspect="1"/>
+            </wp:cNvGraphicFramePr>
+            <a:graphic xmlns:a="http://schemas.openxmlformats.org/drawingml/2006/main">
+              <a:graphicData uri="http://schemas.openxmlformats.org/drawingml/2006/picture">
+                <pic:pic xmlns:pic="http://schemas.openxmlformats.org/drawingml/2006/picture">
+                  <pic:nvPicPr>
+                    <pic:cNvPr id="1724972615" name=""/>
+                    <pic:cNvPicPr/>
+                  </pic:nvPicPr>
+                  <pic:blipFill>
+                    <a:blip r:embed="rId12"/>
+                    <a:stretch>
+                      <a:fillRect/>
+                    </a:stretch>
+                  </pic:blipFill>
+                  <pic:spPr>
+                    <a:xfrm>
+                      <a:off x="0" y="0"/>
+                      <a:ext cx="3293955" cy="2768893"/>
+                    </a:xfrm>
+                    <a:prstGeom prst="rect">
+                      <a:avLst/>
+                    </a:prstGeom>
+                  </pic:spPr>
+                </pic:pic>
+              </a:graphicData>
+            </a:graphic>
+          </wp:inline>
+        </w:drawing>
       </w:r>
     </w:p>
     <w:sectPr>

--- a/exercise 3/p19204.docx
+++ b/exercise 3/p19204.docx
@@ -1160,41 +1160,6 @@
     </w:p>
     <w:p>
       <w:pPr>
-        <w:rPr>
-          <w:lang w:val="el-GR"/>
-        </w:rPr>
-      </w:pPr>
-      <w:r>
-        <w:rPr>
-          <w:lang w:val="el-GR"/>
-        </w:rPr>
-        <w:t xml:space="preserve">Παρακάτω επεξηγούνται τα βήματα που ακολουθήσαμε ώστε να φτάσουμε στην υλοποίηση του ερωτήματος αυτού. Πάμε να δούμε τις προσομοιώσεις που κάναμε στο </w:t>
-      </w:r>
-      <w:r>
-        <w:t>cooja</w:t>
-      </w:r>
-      <w:r>
-        <w:rPr>
-          <w:lang w:val="el-GR"/>
-        </w:rPr>
-        <w:t xml:space="preserve">, </w:t>
-      </w:r>
-      <w:r>
-        <w:rPr>
-          <w:lang w:val="el-GR"/>
-        </w:rPr>
-        <w:t>ώστε να γίνει σαφής η υλοποίηση</w:t>
-      </w:r>
-    </w:p>
-    <w:p>
-      <w:pPr>
-        <w:rPr>
-          <w:lang w:val="el-GR"/>
-        </w:rPr>
-      </w:pPr>
-    </w:p>
-    <w:p>
-      <w:pPr>
         <w:pStyle w:val="Heading2"/>
         <w:rPr>
           <w:lang w:val="el-GR"/>
@@ -1313,10 +1278,15 @@
     </w:p>
     <w:p>
       <w:pPr>
+        <w:rPr>
+          <w:lang w:val="en-GB"/>
+        </w:rPr>
+      </w:pPr>
+    </w:p>
+    <w:p>
+      <w:pPr>
+        <w:keepNext/>
         <w:jc w:val="center"/>
-        <w:rPr>
-          <w:lang w:val="el-GR"/>
-        </w:rPr>
       </w:pPr>
       <w:r>
         <w:rPr>
@@ -1361,6 +1331,109 @@
     </w:p>
     <w:p>
       <w:pPr>
+        <w:pStyle w:val="Caption"/>
+        <w:jc w:val="center"/>
+        <w:rPr>
+          <w:lang w:val="el-GR"/>
+        </w:rPr>
+      </w:pPr>
+      <w:r>
+        <w:rPr>
+          <w:lang w:val="el-GR"/>
+        </w:rPr>
+        <w:t xml:space="preserve">Εικόνα </w:t>
+      </w:r>
+      <w:r>
+        <w:fldChar w:fldCharType="begin"/>
+      </w:r>
+      <w:r>
+        <w:rPr>
+          <w:lang w:val="el-GR"/>
+        </w:rPr>
+        <w:instrText xml:space="preserve"> </w:instrText>
+      </w:r>
+      <w:r>
+        <w:instrText>SEQ</w:instrText>
+      </w:r>
+      <w:r>
+        <w:rPr>
+          <w:lang w:val="el-GR"/>
+        </w:rPr>
+        <w:instrText xml:space="preserve"> Εικόνα \* </w:instrText>
+      </w:r>
+      <w:r>
+        <w:instrText>ARABIC</w:instrText>
+      </w:r>
+      <w:r>
+        <w:rPr>
+          <w:lang w:val="el-GR"/>
+        </w:rPr>
+        <w:instrText xml:space="preserve"> </w:instrText>
+      </w:r>
+      <w:r>
+        <w:fldChar w:fldCharType="separate"/>
+      </w:r>
+      <w:r>
+        <w:rPr>
+          <w:noProof/>
+          <w:lang w:val="el-GR"/>
+        </w:rPr>
+        <w:t>1</w:t>
+      </w:r>
+      <w:r>
+        <w:fldChar w:fldCharType="end"/>
+      </w:r>
+      <w:r>
+        <w:rPr>
+          <w:lang w:val="el-GR"/>
+        </w:rPr>
+        <w:t xml:space="preserve">: </w:t>
+      </w:r>
+      <w:r>
+        <w:rPr>
+          <w:lang w:val="el-GR"/>
+        </w:rPr>
+        <w:t xml:space="preserve">Υλοποίηση του </w:t>
+      </w:r>
+      <w:r>
+        <w:rPr>
+          <w:lang w:val="en-GB"/>
+        </w:rPr>
+        <w:t>multihop</w:t>
+      </w:r>
+      <w:r>
+        <w:rPr>
+          <w:lang w:val="el-GR"/>
+        </w:rPr>
+        <w:t xml:space="preserve"> </w:t>
+      </w:r>
+      <w:r>
+        <w:rPr>
+          <w:lang w:val="el-GR"/>
+        </w:rPr>
+        <w:t xml:space="preserve">δικτύου με βάθος </w:t>
+      </w:r>
+      <w:r>
+        <w:rPr>
+          <w:lang w:val="el-GR"/>
+        </w:rPr>
+        <w:t xml:space="preserve">3 </w:t>
+      </w:r>
+      <w:r>
+        <w:rPr>
+          <w:lang w:val="en-GB"/>
+        </w:rPr>
+        <w:t>hops</w:t>
+      </w:r>
+      <w:r>
+        <w:rPr>
+          <w:lang w:val="el-GR"/>
+        </w:rPr>
+        <w:t>.</w:t>
+      </w:r>
+    </w:p>
+    <w:p>
+      <w:pPr>
         <w:rPr>
           <w:lang w:val="el-GR"/>
         </w:rPr>
@@ -1459,20 +1532,20 @@
         <w:rPr>
           <w:lang w:val="el-GR"/>
         </w:rPr>
-        <w:t xml:space="preserve">στην προσομοίωσή μας, οι οποίοι θα έχουν </w:t>
+        <w:t xml:space="preserve">στην προσομοίωσή μας, οι οποίοι θα έχουν κάποιους αισθητήρες πάνω τους. </w:t>
+      </w:r>
+      <w:r>
+        <w:rPr>
+          <w:lang w:val="el-GR"/>
+        </w:rPr>
+        <w:t xml:space="preserve">Αυτοί οι αισθητήρες π.χ. μπορεί να είναι για την </w:t>
       </w:r>
       <w:r>
         <w:rPr>
           <w:lang w:val="el-GR"/>
         </w:rPr>
         <w:lastRenderedPageBreak/>
-        <w:t xml:space="preserve">κάποιους αισθητήρες πάνω τους. </w:t>
-      </w:r>
-      <w:r>
-        <w:rPr>
-          <w:lang w:val="el-GR"/>
-        </w:rPr>
-        <w:t xml:space="preserve">Αυτοί οι αισθητήρες π.χ. μπορεί να είναι για την θερμοκρασία, υγρασία κτλ. </w:t>
+        <w:t xml:space="preserve">θερμοκρασία, υγρασία κτλ. </w:t>
       </w:r>
       <w:r>
         <w:rPr>
@@ -2352,6 +2425,20 @@
     </w:p>
     <w:p>
       <w:pPr>
+        <w:rPr>
+          <w:lang w:val="el-GR"/>
+        </w:rPr>
+      </w:pPr>
+    </w:p>
+    <w:p>
+      <w:pPr>
+        <w:rPr>
+          <w:lang w:val="el-GR"/>
+        </w:rPr>
+      </w:pPr>
+    </w:p>
+    <w:p>
+      <w:pPr>
         <w:pStyle w:val="Heading2"/>
         <w:rPr>
           <w:lang w:val="el-GR"/>
@@ -2361,6 +2448,7 @@
         <w:rPr>
           <w:lang w:val="el-GR"/>
         </w:rPr>
+        <w:lastRenderedPageBreak/>
         <w:t>Ερώτημα 3</w:t>
       </w:r>
     </w:p>
@@ -2379,7 +2467,6 @@
         </w:rPr>
       </w:pPr>
       <w:r>
-        <w:lastRenderedPageBreak/>
         <w:t>BORDER</w:t>
       </w:r>
       <w:r>
@@ -2944,10 +3031,8 @@
     </w:p>
     <w:p>
       <w:pPr>
+        <w:keepNext/>
         <w:jc w:val="center"/>
-        <w:rPr>
-          <w:lang w:val="el-GR"/>
-        </w:rPr>
       </w:pPr>
       <w:r>
         <w:rPr>
@@ -2994,6 +3079,87 @@
     </w:p>
     <w:p>
       <w:pPr>
+        <w:pStyle w:val="Caption"/>
+        <w:jc w:val="center"/>
+        <w:rPr>
+          <w:lang w:val="el-GR"/>
+        </w:rPr>
+      </w:pPr>
+      <w:r>
+        <w:rPr>
+          <w:lang w:val="el-GR"/>
+        </w:rPr>
+        <w:t xml:space="preserve">Εικόνα </w:t>
+      </w:r>
+      <w:r>
+        <w:fldChar w:fldCharType="begin"/>
+      </w:r>
+      <w:r>
+        <w:rPr>
+          <w:lang w:val="el-GR"/>
+        </w:rPr>
+        <w:instrText xml:space="preserve"> </w:instrText>
+      </w:r>
+      <w:r>
+        <w:instrText>SEQ</w:instrText>
+      </w:r>
+      <w:r>
+        <w:rPr>
+          <w:lang w:val="el-GR"/>
+        </w:rPr>
+        <w:instrText xml:space="preserve"> Εικόνα \* </w:instrText>
+      </w:r>
+      <w:r>
+        <w:instrText>ARABIC</w:instrText>
+      </w:r>
+      <w:r>
+        <w:rPr>
+          <w:lang w:val="el-GR"/>
+        </w:rPr>
+        <w:instrText xml:space="preserve"> </w:instrText>
+      </w:r>
+      <w:r>
+        <w:fldChar w:fldCharType="separate"/>
+      </w:r>
+      <w:r>
+        <w:rPr>
+          <w:noProof/>
+        </w:rPr>
+        <w:t>2</w:t>
+      </w:r>
+      <w:r>
+        <w:fldChar w:fldCharType="end"/>
+      </w:r>
+      <w:r>
+        <w:rPr>
+          <w:lang w:val="el-GR"/>
+        </w:rPr>
+        <w:t xml:space="preserve">: </w:t>
+      </w:r>
+      <w:r>
+        <w:rPr>
+          <w:lang w:val="el-GR"/>
+        </w:rPr>
+        <w:t xml:space="preserve">Η σελίδα </w:t>
+      </w:r>
+      <w:r>
+        <w:t>HTML</w:t>
+      </w:r>
+      <w:r>
+        <w:rPr>
+          <w:lang w:val="el-GR"/>
+        </w:rPr>
+        <w:t xml:space="preserve"> </w:t>
+      </w:r>
+      <w:r>
+        <w:rPr>
+          <w:lang w:val="el-GR"/>
+        </w:rPr>
+        <w:t>που προβάλλεται.</w:t>
+      </w:r>
+    </w:p>
+    <w:p>
+      <w:pPr>
         <w:rPr>
           <w:lang w:val="el-GR"/>
         </w:rPr>
@@ -3074,9 +3240,9 @@
           <w:lang w:val="el-GR"/>
         </w:rPr>
         <w:drawing>
-          <wp:inline distT="0" distB="0" distL="0" distR="0" wp14:anchorId="030FD21B" wp14:editId="2F8917AF">
-            <wp:extent cx="2612253" cy="2280138"/>
-            <wp:effectExtent l="0" t="0" r="0" b="6350"/>
+          <wp:inline distT="0" distB="0" distL="0" distR="0" wp14:anchorId="030FD21B" wp14:editId="493F4218">
+            <wp:extent cx="2825313" cy="2466109"/>
+            <wp:effectExtent l="0" t="0" r="0" b="0"/>
             <wp:docPr id="2133965881" name="Picture 1" descr="Graphical user interface, text, application&#10;&#10;Description automatically generated"/>
             <wp:cNvGraphicFramePr>
               <a:graphicFrameLocks xmlns:a="http://schemas.openxmlformats.org/drawingml/2006/main" noChangeAspect="1"/>
@@ -3097,7 +3263,7 @@
                   <pic:spPr>
                     <a:xfrm>
                       <a:off x="0" y="0"/>
-                      <a:ext cx="2630567" cy="2296123"/>
+                      <a:ext cx="2849686" cy="2487383"/>
                     </a:xfrm>
                     <a:prstGeom prst="rect">
                       <a:avLst/>
@@ -3113,18 +3279,6 @@
         <w:rPr>
           <w:lang w:val="el-GR"/>
         </w:rPr>
-        <w:t xml:space="preserve">         </w:t>
-      </w:r>
-      <w:r>
-        <w:rPr>
-          <w:lang w:val="el-GR"/>
-        </w:rPr>
-        <w:t xml:space="preserve"> </w:t>
-      </w:r>
-      <w:r>
-        <w:rPr>
-          <w:lang w:val="el-GR"/>
-        </w:rPr>
         <w:t xml:space="preserve">      </w:t>
       </w:r>
       <w:r>
@@ -3133,9 +3287,9 @@
           <w:lang w:val="el-GR"/>
         </w:rPr>
         <w:drawing>
-          <wp:inline distT="0" distB="0" distL="0" distR="0" wp14:anchorId="2417DEAC" wp14:editId="22A2A165">
-            <wp:extent cx="2598821" cy="2268415"/>
-            <wp:effectExtent l="0" t="0" r="0" b="0"/>
+          <wp:inline distT="0" distB="0" distL="0" distR="0" wp14:anchorId="2417DEAC" wp14:editId="434171AC">
+            <wp:extent cx="2799310" cy="2443414"/>
+            <wp:effectExtent l="0" t="0" r="1270" b="0"/>
             <wp:docPr id="1829777890" name="Picture 1" descr="Graphical user interface, text, application, email&#10;&#10;Description automatically generated"/>
             <wp:cNvGraphicFramePr>
               <a:graphicFrameLocks xmlns:a="http://schemas.openxmlformats.org/drawingml/2006/main" noChangeAspect="1"/>
@@ -3156,7 +3310,7 @@
                   <pic:spPr>
                     <a:xfrm>
                       <a:off x="0" y="0"/>
-                      <a:ext cx="2620248" cy="2287118"/>
+                      <a:ext cx="2827426" cy="2467956"/>
                     </a:xfrm>
                     <a:prstGeom prst="rect">
                       <a:avLst/>
@@ -3171,22 +3325,49 @@
     </w:p>
     <w:p>
       <w:pPr>
+        <w:pStyle w:val="Caption"/>
         <w:jc w:val="center"/>
         <w:rPr>
           <w:lang w:val="el-GR"/>
         </w:rPr>
       </w:pPr>
-    </w:p>
-    <w:p>
-      <w:pPr>
-        <w:rPr>
-          <w:lang w:val="el-GR"/>
-        </w:rPr>
-      </w:pPr>
-      <w:r>
-        <w:rPr>
-          <w:lang w:val="el-GR"/>
-        </w:rPr>
+      <w:r>
+        <w:rPr>
+          <w:lang w:val="el-GR"/>
+        </w:rPr>
+        <w:t xml:space="preserve">Εικόνες 3 &amp; 4: Άνοιγμα των φώτων </w:t>
+      </w:r>
+      <w:r>
+        <w:rPr>
+          <w:lang w:val="en-GB"/>
+        </w:rPr>
+        <w:t>LED</w:t>
+      </w:r>
+      <w:r>
+        <w:rPr>
+          <w:lang w:val="el-GR"/>
+        </w:rPr>
+        <w:t xml:space="preserve"> μέσω της ιστοσελίδας.</w:t>
+      </w:r>
+    </w:p>
+    <w:p>
+      <w:pPr>
+        <w:rPr>
+          <w:lang w:val="el-GR"/>
+        </w:rPr>
+      </w:pPr>
+    </w:p>
+    <w:p>
+      <w:pPr>
+        <w:rPr>
+          <w:lang w:val="el-GR"/>
+        </w:rPr>
+      </w:pPr>
+      <w:r>
+        <w:rPr>
+          <w:lang w:val="el-GR"/>
+        </w:rPr>
+        <w:lastRenderedPageBreak/>
         <w:t>Αντίστοιχα, πατώντας στο τέλος της διεύθυνσης «/0» θα σβήσουν τα φώτα.</w:t>
       </w:r>
       <w:r>
@@ -3245,7 +3426,6 @@
           <w:noProof/>
           <w:lang w:val="el-GR"/>
         </w:rPr>
-        <w:lastRenderedPageBreak/>
         <w:drawing>
           <wp:inline distT="0" distB="0" distL="0" distR="0" wp14:anchorId="1619AAE0" wp14:editId="13988502">
             <wp:extent cx="2725615" cy="2385786"/>
@@ -3332,6 +3512,21 @@
     </w:p>
     <w:p>
       <w:pPr>
+        <w:pStyle w:val="Caption"/>
+        <w:jc w:val="center"/>
+        <w:rPr>
+          <w:lang w:val="el-GR"/>
+        </w:rPr>
+      </w:pPr>
+      <w:r>
+        <w:rPr>
+          <w:lang w:val="el-GR"/>
+        </w:rPr>
+        <w:t>Εικόνες 5 &amp; 6: Τα γραφήματα των τιμών του φωτός και της θερμοκρασίας.</w:t>
+      </w:r>
+    </w:p>
+    <w:p>
+      <w:pPr>
         <w:rPr>
           <w:lang w:val="el-GR"/>
         </w:rPr>
@@ -3678,28 +3873,37 @@
     </w:p>
     <w:p>
       <w:pPr>
-        <w:rPr>
-          <w:lang w:val="el-GR"/>
-        </w:rPr>
-      </w:pPr>
-    </w:p>
-    <w:p>
-      <w:pPr>
-        <w:rPr>
-          <w:lang w:val="el-GR"/>
-        </w:rPr>
-      </w:pPr>
-    </w:p>
-    <w:p>
-      <w:pPr>
-        <w:rPr>
-          <w:lang w:val="el-GR"/>
-        </w:rPr>
-      </w:pPr>
-      <w:r>
-        <w:rPr>
-          <w:lang w:val="el-GR"/>
-        </w:rPr>
+        <w:pStyle w:val="Caption"/>
+        <w:jc w:val="center"/>
+        <w:rPr>
+          <w:lang w:val="el-GR"/>
+        </w:rPr>
+      </w:pPr>
+      <w:r>
+        <w:rPr>
+          <w:lang w:val="el-GR"/>
+        </w:rPr>
+        <w:t>Εικόνα 7: Ο κώδικας της συνάρτησης που γράψαμε.</w:t>
+      </w:r>
+    </w:p>
+    <w:p>
+      <w:pPr>
+        <w:rPr>
+          <w:lang w:val="el-GR"/>
+        </w:rPr>
+      </w:pPr>
+    </w:p>
+    <w:p>
+      <w:pPr>
+        <w:rPr>
+          <w:lang w:val="el-GR"/>
+        </w:rPr>
+      </w:pPr>
+      <w:r>
+        <w:rPr>
+          <w:lang w:val="el-GR"/>
+        </w:rPr>
+        <w:lastRenderedPageBreak/>
         <w:t>Μετά, θα πρέπει να την καλέσουμε και να την βάλουμε σαν στοιχείο στην</w:t>
       </w:r>
       <w:r>
@@ -4008,7 +4212,37 @@
         <w:t>());</w:t>
       </w:r>
     </w:p>
-    <w:p/>
+    <w:p>
+      <w:pPr>
+        <w:pStyle w:val="Caption"/>
+        <w:jc w:val="center"/>
+        <w:rPr>
+          <w:lang w:val="el-GR"/>
+        </w:rPr>
+      </w:pPr>
+    </w:p>
+    <w:p>
+      <w:pPr>
+        <w:pStyle w:val="Caption"/>
+        <w:jc w:val="center"/>
+        <w:rPr>
+          <w:lang w:val="el-GR"/>
+        </w:rPr>
+      </w:pPr>
+      <w:r>
+        <w:rPr>
+          <w:lang w:val="el-GR"/>
+        </w:rPr>
+        <w:t>Εικόνα 8: Η τροποποίηση του ήδη υπάρχοντος κώδικα για την προβολή της υγρασίας.</w:t>
+      </w:r>
+    </w:p>
+    <w:p>
+      <w:pPr>
+        <w:rPr>
+          <w:lang w:val="el-GR"/>
+        </w:rPr>
+      </w:pPr>
+    </w:p>
     <w:p>
       <w:pPr>
         <w:rPr>
@@ -4024,10 +4258,8 @@
     </w:p>
     <w:p>
       <w:pPr>
+        <w:keepNext/>
         <w:jc w:val="center"/>
-        <w:rPr>
-          <w:lang w:val="el-GR"/>
-        </w:rPr>
       </w:pPr>
       <w:r>
         <w:rPr>
@@ -4068,6 +4300,41 @@
             </a:graphic>
           </wp:inline>
         </w:drawing>
+      </w:r>
+    </w:p>
+    <w:p>
+      <w:pPr>
+        <w:pStyle w:val="Caption"/>
+        <w:jc w:val="center"/>
+        <w:rPr>
+          <w:lang w:val="el-GR"/>
+        </w:rPr>
+      </w:pPr>
+      <w:r>
+        <w:t xml:space="preserve">Εικόνα </w:t>
+      </w:r>
+      <w:fldSimple w:instr=" SEQ Εικόνα \* ARABIC ">
+        <w:r>
+          <w:rPr>
+            <w:noProof/>
+          </w:rPr>
+          <w:t>3</w:t>
+        </w:r>
+      </w:fldSimple>
+      <w:r>
+        <w:rPr>
+          <w:lang w:val="el-GR"/>
+        </w:rPr>
+        <w:t xml:space="preserve">: Προβολή της υγρασίας στην </w:t>
+      </w:r>
+      <w:r>
+        <w:t xml:space="preserve">HTML </w:t>
+      </w:r>
+      <w:r>
+        <w:rPr>
+          <w:lang w:val="el-GR"/>
+        </w:rPr>
+        <w:t>σελίδα.</w:t>
       </w:r>
     </w:p>
     <w:sectPr>

--- a/exercise 3/p19204.docx
+++ b/exercise 3/p19204.docx
@@ -3124,6 +3124,7 @@
       <w:r>
         <w:rPr>
           <w:noProof/>
+          <w:lang w:val="el-GR"/>
         </w:rPr>
         <w:t>2</w:t>
       </w:r>
@@ -4307,20 +4308,15 @@
         <w:pStyle w:val="Caption"/>
         <w:jc w:val="center"/>
         <w:rPr>
-          <w:lang w:val="el-GR"/>
+          <w:lang w:val="en-GB"/>
         </w:rPr>
       </w:pPr>
       <w:r>
         <w:t xml:space="preserve">Εικόνα </w:t>
       </w:r>
-      <w:fldSimple w:instr=" SEQ Εικόνα \* ARABIC ">
-        <w:r>
-          <w:rPr>
-            <w:noProof/>
-          </w:rPr>
-          <w:t>3</w:t>
-        </w:r>
-      </w:fldSimple>
+      <w:r>
+        <w:t>9</w:t>
+      </w:r>
       <w:r>
         <w:rPr>
           <w:lang w:val="el-GR"/>

--- a/exercise 3/p19204.docx
+++ b/exercise 3/p19204.docx
@@ -1191,12 +1191,14 @@
         </w:rPr>
         <w:t xml:space="preserve">Παρακάτω δίδεται η υλοποίηση του </w:t>
       </w:r>
+      <w:proofErr w:type="spellStart"/>
       <w:r>
         <w:rPr>
           <w:lang w:val="en-GB"/>
         </w:rPr>
         <w:t>multihop</w:t>
       </w:r>
+      <w:proofErr w:type="spellEnd"/>
       <w:r>
         <w:rPr>
           <w:lang w:val="el-GR"/>
@@ -1224,9 +1226,11 @@
         </w:rPr>
         <w:t>-</w:t>
       </w:r>
+      <w:proofErr w:type="spellStart"/>
       <w:r>
         <w:t>websense</w:t>
       </w:r>
+      <w:proofErr w:type="spellEnd"/>
       <w:r>
         <w:rPr>
           <w:lang w:val="el-GR"/>
@@ -1395,12 +1399,14 @@
         </w:rPr>
         <w:t xml:space="preserve">Υλοποίηση του </w:t>
       </w:r>
+      <w:proofErr w:type="spellStart"/>
       <w:r>
         <w:rPr>
           <w:lang w:val="en-GB"/>
         </w:rPr>
         <w:t>multihop</w:t>
       </w:r>
+      <w:proofErr w:type="spellEnd"/>
       <w:r>
         <w:rPr>
           <w:lang w:val="el-GR"/>
@@ -1495,9 +1501,11 @@
         </w:rPr>
         <w:t>-</w:t>
       </w:r>
+      <w:proofErr w:type="spellStart"/>
       <w:r>
         <w:t>websense</w:t>
       </w:r>
+      <w:proofErr w:type="spellEnd"/>
       <w:r>
         <w:rPr>
           <w:lang w:val="el-GR"/>
@@ -2035,12 +2043,14 @@
         </w:rPr>
         <w:t>_</w:t>
       </w:r>
+      <w:proofErr w:type="spellStart"/>
       <w:r>
         <w:rPr>
           <w:lang w:val="en-GB"/>
         </w:rPr>
         <w:t>appcall</w:t>
       </w:r>
+      <w:proofErr w:type="spellEnd"/>
       <w:r>
         <w:rPr>
           <w:lang w:val="el-GR"/>
@@ -2847,9 +2857,11 @@
         </w:rPr>
         <w:t xml:space="preserve">μπορεί να προβληθεί η διεύθυνση </w:t>
       </w:r>
+      <w:proofErr w:type="spellStart"/>
       <w:r>
         <w:t>IPv</w:t>
       </w:r>
+      <w:proofErr w:type="spellEnd"/>
       <w:r>
         <w:rPr>
           <w:lang w:val="el-GR"/>
@@ -2890,7 +2902,21 @@
         <w:rPr>
           <w:lang w:val="el-GR"/>
         </w:rPr>
-        <w:t xml:space="preserve">είναι να δίνει πληροφορίες για τους γείτονές του μέσω ιστοσελιδών </w:t>
+        <w:t xml:space="preserve">είναι να δίνει πληροφορίες για τους γείτονές του μέσω </w:t>
+      </w:r>
+      <w:proofErr w:type="spellStart"/>
+      <w:r>
+        <w:rPr>
+          <w:lang w:val="el-GR"/>
+        </w:rPr>
+        <w:t>ιστοσελιδών</w:t>
+      </w:r>
+      <w:proofErr w:type="spellEnd"/>
+      <w:r>
+        <w:rPr>
+          <w:lang w:val="el-GR"/>
+        </w:rPr>
+        <w:t xml:space="preserve"> </w:t>
       </w:r>
       <w:r>
         <w:t>HTML</w:t>
@@ -2899,11 +2925,27 @@
         <w:rPr>
           <w:lang w:val="el-GR"/>
         </w:rPr>
-        <w:t xml:space="preserve">, οι οποίες είναι προσβάσιμες γράφοντας την </w:t>
-      </w:r>
+        <w:t xml:space="preserve">, οι οποίες είναι </w:t>
+      </w:r>
+      <w:proofErr w:type="spellStart"/>
+      <w:r>
+        <w:rPr>
+          <w:lang w:val="el-GR"/>
+        </w:rPr>
+        <w:t>προσβάσιμες</w:t>
+      </w:r>
+      <w:proofErr w:type="spellEnd"/>
+      <w:r>
+        <w:rPr>
+          <w:lang w:val="el-GR"/>
+        </w:rPr>
+        <w:t xml:space="preserve"> γράφοντας την </w:t>
+      </w:r>
+      <w:proofErr w:type="spellStart"/>
       <w:r>
         <w:t>IPv</w:t>
       </w:r>
+      <w:proofErr w:type="spellEnd"/>
       <w:r>
         <w:rPr>
           <w:lang w:val="el-GR"/>
@@ -3006,9 +3048,11 @@
         </w:rPr>
         <w:t>-</w:t>
       </w:r>
+      <w:proofErr w:type="spellStart"/>
       <w:r>
         <w:t>websense</w:t>
       </w:r>
+      <w:proofErr w:type="spellEnd"/>
       <w:r>
         <w:rPr>
           <w:lang w:val="el-GR"/>
@@ -3592,9 +3636,11 @@
         </w:rPr>
         <w:t>-</w:t>
       </w:r>
+      <w:proofErr w:type="spellStart"/>
       <w:r>
         <w:t>websense</w:t>
       </w:r>
+      <w:proofErr w:type="spellEnd"/>
       <w:r>
         <w:rPr>
           <w:lang w:val="el-GR"/>
@@ -3731,6 +3777,7 @@
           <w:sz w:val="21"/>
         </w:rPr>
       </w:pPr>
+      <w:proofErr w:type="spellStart"/>
       <w:r>
         <w:rPr>
           <w:rFonts w:ascii="Consolas" w:eastAsia="Times New Roman" w:hAnsi="Consolas" w:cs="Times New Roman"/>
@@ -3739,6 +3786,7 @@
         </w:rPr>
         <w:t>get_humid</w:t>
       </w:r>
+      <w:proofErr w:type="spellEnd"/>
       <w:r>
         <w:rPr>
           <w:rFonts w:ascii="Consolas" w:eastAsia="Times New Roman" w:hAnsi="Consolas" w:cs="Times New Roman"/>
@@ -3835,6 +3883,7 @@
         </w:rPr>
         <w:t>.</w:t>
       </w:r>
+      <w:proofErr w:type="gramStart"/>
       <w:r>
         <w:rPr>
           <w:rFonts w:ascii="Consolas" w:eastAsia="Times New Roman" w:hAnsi="Consolas" w:cs="Times New Roman"/>
@@ -3849,7 +3898,16 @@
           <w:color w:val="D4D4D4"/>
           <w:sz w:val="21"/>
         </w:rPr>
-        <w:t>(SHT11_SENSOR_HUMIDITY);</w:t>
+        <w:t>(</w:t>
+      </w:r>
+      <w:proofErr w:type="gramEnd"/>
+      <w:r>
+        <w:rPr>
+          <w:rFonts w:ascii="Consolas" w:eastAsia="Times New Roman" w:hAnsi="Consolas" w:cs="Times New Roman"/>
+          <w:color w:val="D4D4D4"/>
+          <w:sz w:val="21"/>
+        </w:rPr>
+        <w:t>SHT11_SENSOR_HUMIDITY);</w:t>
       </w:r>
     </w:p>
     <w:p>
@@ -4046,7 +4104,25 @@
           <w:color w:val="CE9178"/>
           <w:sz w:val="21"/>
         </w:rPr>
-        <w:t>&lt;br&gt;"</w:t>
+        <w:t>&lt;</w:t>
+      </w:r>
+      <w:proofErr w:type="spellStart"/>
+      <w:r>
+        <w:rPr>
+          <w:rFonts w:ascii="Consolas" w:eastAsia="Times New Roman" w:hAnsi="Consolas" w:cs="Times New Roman"/>
+          <w:color w:val="CE9178"/>
+          <w:sz w:val="21"/>
+        </w:rPr>
+        <w:t>br</w:t>
+      </w:r>
+      <w:proofErr w:type="spellEnd"/>
+      <w:r>
+        <w:rPr>
+          <w:rFonts w:ascii="Consolas" w:eastAsia="Times New Roman" w:hAnsi="Consolas" w:cs="Times New Roman"/>
+          <w:color w:val="CE9178"/>
+          <w:sz w:val="21"/>
+        </w:rPr>
+        <w:t>&gt;"</w:t>
       </w:r>
     </w:p>
     <w:p>
@@ -4082,7 +4158,16 @@
           <w:color w:val="9CDCFE"/>
           <w:sz w:val="21"/>
         </w:rPr>
-        <w:t>%u</w:t>
+        <w:t>%</w:t>
+      </w:r>
+      <w:proofErr w:type="spellStart"/>
+      <w:r>
+        <w:rPr>
+          <w:rFonts w:ascii="Consolas" w:eastAsia="Times New Roman" w:hAnsi="Consolas" w:cs="Times New Roman"/>
+          <w:color w:val="9CDCFE"/>
+          <w:sz w:val="21"/>
+        </w:rPr>
+        <w:t>u</w:t>
       </w:r>
       <w:r>
         <w:rPr>
@@ -4090,7 +4175,34 @@
           <w:color w:val="CE9178"/>
           <w:sz w:val="21"/>
         </w:rPr>
-        <w:t>&amp;deg; C&lt;br&gt;"</w:t>
+        <w:t>&amp;deg</w:t>
+      </w:r>
+      <w:proofErr w:type="spellEnd"/>
+      <w:r>
+        <w:rPr>
+          <w:rFonts w:ascii="Consolas" w:eastAsia="Times New Roman" w:hAnsi="Consolas" w:cs="Times New Roman"/>
+          <w:color w:val="CE9178"/>
+          <w:sz w:val="21"/>
+        </w:rPr>
+        <w:t>; C&lt;</w:t>
+      </w:r>
+      <w:proofErr w:type="spellStart"/>
+      <w:r>
+        <w:rPr>
+          <w:rFonts w:ascii="Consolas" w:eastAsia="Times New Roman" w:hAnsi="Consolas" w:cs="Times New Roman"/>
+          <w:color w:val="CE9178"/>
+          <w:sz w:val="21"/>
+        </w:rPr>
+        <w:t>br</w:t>
+      </w:r>
+      <w:proofErr w:type="spellEnd"/>
+      <w:r>
+        <w:rPr>
+          <w:rFonts w:ascii="Consolas" w:eastAsia="Times New Roman" w:hAnsi="Consolas" w:cs="Times New Roman"/>
+          <w:color w:val="CE9178"/>
+          <w:sz w:val="21"/>
+        </w:rPr>
+        <w:t>&gt;"</w:t>
       </w:r>
     </w:p>
     <w:p>
@@ -4134,7 +4246,25 @@
           <w:color w:val="CE9178"/>
           <w:sz w:val="21"/>
         </w:rPr>
-        <w:t>&lt;br&gt;"</w:t>
+        <w:t>&lt;</w:t>
+      </w:r>
+      <w:proofErr w:type="spellStart"/>
+      <w:r>
+        <w:rPr>
+          <w:rFonts w:ascii="Consolas" w:eastAsia="Times New Roman" w:hAnsi="Consolas" w:cs="Times New Roman"/>
+          <w:color w:val="CE9178"/>
+          <w:sz w:val="21"/>
+        </w:rPr>
+        <w:t>br</w:t>
+      </w:r>
+      <w:proofErr w:type="spellEnd"/>
+      <w:r>
+        <w:rPr>
+          <w:rFonts w:ascii="Consolas" w:eastAsia="Times New Roman" w:hAnsi="Consolas" w:cs="Times New Roman"/>
+          <w:color w:val="CE9178"/>
+          <w:sz w:val="21"/>
+        </w:rPr>
+        <w:t>&gt;"</w:t>
       </w:r>
       <w:r>
         <w:rPr>
@@ -4164,22 +4294,43 @@
         </w:rPr>
         <w:t xml:space="preserve">        </w:t>
       </w:r>
+      <w:proofErr w:type="spellStart"/>
       <w:r>
         <w:rPr>
           <w:rFonts w:ascii="Consolas" w:eastAsia="Times New Roman" w:hAnsi="Consolas" w:cs="Times New Roman"/>
           <w:color w:val="DCDCAA"/>
           <w:sz w:val="21"/>
         </w:rPr>
-        <w:t>get_light</w:t>
-      </w:r>
+        <w:t>get_</w:t>
+      </w:r>
+      <w:proofErr w:type="gramStart"/>
+      <w:r>
+        <w:rPr>
+          <w:rFonts w:ascii="Consolas" w:eastAsia="Times New Roman" w:hAnsi="Consolas" w:cs="Times New Roman"/>
+          <w:color w:val="DCDCAA"/>
+          <w:sz w:val="21"/>
+        </w:rPr>
+        <w:t>light</w:t>
+      </w:r>
+      <w:proofErr w:type="spellEnd"/>
       <w:r>
         <w:rPr>
           <w:rFonts w:ascii="Consolas" w:eastAsia="Times New Roman" w:hAnsi="Consolas" w:cs="Times New Roman"/>
           <w:color w:val="D4D4D4"/>
           <w:sz w:val="21"/>
         </w:rPr>
-        <w:t xml:space="preserve">(), </w:t>
-      </w:r>
+        <w:t>(</w:t>
+      </w:r>
+      <w:proofErr w:type="gramEnd"/>
+      <w:r>
+        <w:rPr>
+          <w:rFonts w:ascii="Consolas" w:eastAsia="Times New Roman" w:hAnsi="Consolas" w:cs="Times New Roman"/>
+          <w:color w:val="D4D4D4"/>
+          <w:sz w:val="21"/>
+        </w:rPr>
+        <w:t xml:space="preserve">), </w:t>
+      </w:r>
+      <w:proofErr w:type="spellStart"/>
       <w:r>
         <w:rPr>
           <w:rFonts w:ascii="Consolas" w:eastAsia="Times New Roman" w:hAnsi="Consolas" w:cs="Times New Roman"/>
@@ -4188,6 +4339,7 @@
         </w:rPr>
         <w:t>get_temp</w:t>
       </w:r>
+      <w:proofErr w:type="spellEnd"/>
       <w:r>
         <w:rPr>
           <w:rFonts w:ascii="Consolas" w:eastAsia="Times New Roman" w:hAnsi="Consolas" w:cs="Times New Roman"/>
@@ -4196,6 +4348,7 @@
         </w:rPr>
         <w:t xml:space="preserve">(), </w:t>
       </w:r>
+      <w:proofErr w:type="spellStart"/>
       <w:r>
         <w:rPr>
           <w:rFonts w:ascii="Consolas" w:eastAsia="Times New Roman" w:hAnsi="Consolas" w:cs="Times New Roman"/>
@@ -4204,6 +4357,7 @@
         </w:rPr>
         <w:t>get_humid</w:t>
       </w:r>
+      <w:proofErr w:type="spellEnd"/>
       <w:r>
         <w:rPr>
           <w:rFonts w:ascii="Consolas" w:eastAsia="Times New Roman" w:hAnsi="Consolas" w:cs="Times New Roman"/>
@@ -4264,12 +4418,163 @@
       </w:pPr>
       <w:r>
         <w:rPr>
+          <w:noProof/>
+          <w:lang w:val="el-GR"/>
+        </w:rPr>
+        <mc:AlternateContent>
+          <mc:Choice Requires="wps">
+            <w:drawing>
+              <wp:anchor distT="0" distB="0" distL="114300" distR="114300" simplePos="0" relativeHeight="251663360" behindDoc="0" locked="0" layoutInCell="1" allowOverlap="1" wp14:anchorId="1CF97CEF" wp14:editId="301B475B">
+                <wp:simplePos x="0" y="0"/>
+                <wp:positionH relativeFrom="column">
+                  <wp:posOffset>1690255</wp:posOffset>
+                </wp:positionH>
+                <wp:positionV relativeFrom="paragraph">
+                  <wp:posOffset>1896803</wp:posOffset>
+                </wp:positionV>
+                <wp:extent cx="1433945" cy="658091"/>
+                <wp:effectExtent l="38100" t="38100" r="13970" b="27940"/>
+                <wp:wrapNone/>
+                <wp:docPr id="2083039203" name="Straight Arrow Connector 2"/>
+                <wp:cNvGraphicFramePr/>
+                <a:graphic xmlns:a="http://schemas.openxmlformats.org/drawingml/2006/main">
+                  <a:graphicData uri="http://schemas.microsoft.com/office/word/2010/wordprocessingShape">
+                    <wps:wsp>
+                      <wps:cNvCnPr/>
+                      <wps:spPr>
+                        <a:xfrm flipH="1" flipV="1">
+                          <a:off x="0" y="0"/>
+                          <a:ext cx="1433945" cy="658091"/>
+                        </a:xfrm>
+                        <a:prstGeom prst="straightConnector1">
+                          <a:avLst/>
+                        </a:prstGeom>
+                        <a:ln>
+                          <a:solidFill>
+                            <a:srgbClr val="FF0000"/>
+                          </a:solidFill>
+                          <a:tailEnd type="triangle"/>
+                        </a:ln>
+                      </wps:spPr>
+                      <wps:style>
+                        <a:lnRef idx="1">
+                          <a:schemeClr val="accent1"/>
+                        </a:lnRef>
+                        <a:fillRef idx="0">
+                          <a:schemeClr val="accent1"/>
+                        </a:fillRef>
+                        <a:effectRef idx="0">
+                          <a:schemeClr val="accent1"/>
+                        </a:effectRef>
+                        <a:fontRef idx="minor">
+                          <a:schemeClr val="tx1"/>
+                        </a:fontRef>
+                      </wps:style>
+                      <wps:bodyPr/>
+                    </wps:wsp>
+                  </a:graphicData>
+                </a:graphic>
+              </wp:anchor>
+            </w:drawing>
+          </mc:Choice>
+          <mc:Fallback>
+            <w:pict>
+              <v:shapetype w14:anchorId="3DF4E6E6" id="_x0000_t32" coordsize="21600,21600" o:spt="32" o:oned="t" path="m,l21600,21600e" filled="f">
+                <v:path arrowok="t" fillok="f" o:connecttype="none"/>
+                <o:lock v:ext="edit" shapetype="t"/>
+              </v:shapetype>
+              <v:shape id="Straight Arrow Connector 2" o:spid="_x0000_s1026" type="#_x0000_t32" style="position:absolute;margin-left:133.1pt;margin-top:149.35pt;width:112.9pt;height:51.8pt;flip:x y;z-index:251663360;visibility:visible;mso-wrap-style:square;mso-wrap-distance-left:9pt;mso-wrap-distance-top:0;mso-wrap-distance-right:9pt;mso-wrap-distance-bottom:0;mso-position-horizontal:absolute;mso-position-horizontal-relative:text;mso-position-vertical:absolute;mso-position-vertical-relative:text" o:gfxdata="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" strokecolor="red" strokeweight=".5pt">
+                <v:stroke endarrow="block" joinstyle="miter"/>
+              </v:shape>
+            </w:pict>
+          </mc:Fallback>
+        </mc:AlternateContent>
+      </w:r>
+      <w:r>
+        <w:rPr>
+          <w:noProof/>
+          <w:lang w:val="el-GR"/>
+        </w:rPr>
+        <mc:AlternateContent>
+          <mc:Choice Requires="wps">
+            <w:drawing>
+              <wp:anchor distT="0" distB="0" distL="114300" distR="114300" simplePos="0" relativeHeight="251662336" behindDoc="0" locked="0" layoutInCell="1" allowOverlap="1" wp14:anchorId="51CBEBED" wp14:editId="05CD9EF8">
+                <wp:simplePos x="0" y="0"/>
+                <wp:positionH relativeFrom="column">
+                  <wp:posOffset>754726</wp:posOffset>
+                </wp:positionH>
+                <wp:positionV relativeFrom="paragraph">
+                  <wp:posOffset>1529369</wp:posOffset>
+                </wp:positionV>
+                <wp:extent cx="1052946" cy="415636"/>
+                <wp:effectExtent l="0" t="0" r="13970" b="22860"/>
+                <wp:wrapNone/>
+                <wp:docPr id="1848445889" name="Oval 1"/>
+                <wp:cNvGraphicFramePr/>
+                <a:graphic xmlns:a="http://schemas.openxmlformats.org/drawingml/2006/main">
+                  <a:graphicData uri="http://schemas.microsoft.com/office/word/2010/wordprocessingShape">
+                    <wps:wsp>
+                      <wps:cNvSpPr/>
+                      <wps:spPr>
+                        <a:xfrm>
+                          <a:off x="0" y="0"/>
+                          <a:ext cx="1052946" cy="415636"/>
+                        </a:xfrm>
+                        <a:prstGeom prst="ellipse">
+                          <a:avLst/>
+                        </a:prstGeom>
+                        <a:noFill/>
+                        <a:ln>
+                          <a:solidFill>
+                            <a:srgbClr val="FF0000"/>
+                          </a:solidFill>
+                        </a:ln>
+                      </wps:spPr>
+                      <wps:style>
+                        <a:lnRef idx="2">
+                          <a:schemeClr val="accent1">
+                            <a:shade val="50000"/>
+                          </a:schemeClr>
+                        </a:lnRef>
+                        <a:fillRef idx="1">
+                          <a:schemeClr val="accent1"/>
+                        </a:fillRef>
+                        <a:effectRef idx="0">
+                          <a:schemeClr val="accent1"/>
+                        </a:effectRef>
+                        <a:fontRef idx="minor">
+                          <a:schemeClr val="lt1"/>
+                        </a:fontRef>
+                      </wps:style>
+                      <wps:bodyPr rot="0" spcFirstLastPara="0" vertOverflow="overflow" horzOverflow="overflow" vert="horz" wrap="square" lIns="91440" tIns="45720" rIns="91440" bIns="45720" numCol="1" spcCol="0" rtlCol="0" fromWordArt="0" anchor="ctr" anchorCtr="0" forceAA="0" compatLnSpc="1">
+                        <a:prstTxWarp prst="textNoShape">
+                          <a:avLst/>
+                        </a:prstTxWarp>
+                        <a:noAutofit/>
+                      </wps:bodyPr>
+                    </wps:wsp>
+                  </a:graphicData>
+                </a:graphic>
+              </wp:anchor>
+            </w:drawing>
+          </mc:Choice>
+          <mc:Fallback>
+            <w:pict>
+              <v:oval w14:anchorId="53FA20B6" id="Oval 1" o:spid="_x0000_s1026" style="position:absolute;margin-left:59.45pt;margin-top:120.4pt;width:82.9pt;height:32.75pt;z-index:251662336;visibility:visible;mso-wrap-style:square;mso-wrap-distance-left:9pt;mso-wrap-distance-top:0;mso-wrap-distance-right:9pt;mso-wrap-distance-bottom:0;mso-position-horizontal:absolute;mso-position-horizontal-relative:text;mso-position-vertical:absolute;mso-position-vertical-relative:text;v-text-anchor:middle" o:gfxdata="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" filled="f" strokecolor="red" strokeweight="1pt">
+                <v:stroke joinstyle="miter"/>
+              </v:oval>
+            </w:pict>
+          </mc:Fallback>
+        </mc:AlternateContent>
+      </w:r>
+      <w:r>
+        <w:rPr>
           <w:lang w:val="el-GR"/>
         </w:rPr>
         <w:drawing>
-          <wp:inline distT="0" distB="0" distL="0" distR="0" wp14:anchorId="7199BB38" wp14:editId="703BF09E">
-            <wp:extent cx="3284309" cy="2760785"/>
-            <wp:effectExtent l="0" t="0" r="0" b="1905"/>
+          <wp:inline distT="0" distB="0" distL="0" distR="0" wp14:anchorId="7199BB38" wp14:editId="2F40A1E4">
+            <wp:extent cx="4161646" cy="3498273"/>
+            <wp:effectExtent l="0" t="0" r="0" b="6985"/>
             <wp:docPr id="1724972615" name="Picture 1"/>
             <wp:cNvGraphicFramePr>
               <a:graphicFrameLocks xmlns:a="http://schemas.openxmlformats.org/drawingml/2006/main" noChangeAspect="1"/>
@@ -4290,7 +4595,7 @@
                   <pic:spPr>
                     <a:xfrm>
                       <a:off x="0" y="0"/>
-                      <a:ext cx="3293955" cy="2768893"/>
+                      <a:ext cx="4180985" cy="3514530"/>
                     </a:xfrm>
                     <a:prstGeom prst="rect">
                       <a:avLst/>
@@ -4308,13 +4613,19 @@
         <w:pStyle w:val="Caption"/>
         <w:jc w:val="center"/>
         <w:rPr>
-          <w:lang w:val="en-GB"/>
-        </w:rPr>
-      </w:pPr>
-      <w:r>
+          <w:lang w:val="el-GR"/>
+        </w:rPr>
+      </w:pPr>
+      <w:r>
+        <w:rPr>
+          <w:lang w:val="el-GR"/>
+        </w:rPr>
         <w:t xml:space="preserve">Εικόνα </w:t>
       </w:r>
       <w:r>
+        <w:rPr>
+          <w:lang w:val="el-GR"/>
+        </w:rPr>
         <w:t>9</w:t>
       </w:r>
       <w:r>
@@ -4324,7 +4635,13 @@
         <w:t xml:space="preserve">: Προβολή της υγρασίας στην </w:t>
       </w:r>
       <w:r>
-        <w:t xml:space="preserve">HTML </w:t>
+        <w:t>HTML</w:t>
+      </w:r>
+      <w:r>
+        <w:rPr>
+          <w:lang w:val="el-GR"/>
+        </w:rPr>
+        <w:t xml:space="preserve"> </w:t>
       </w:r>
       <w:r>
         <w:rPr>

--- a/exercise 3/p19204.docx
+++ b/exercise 3/p19204.docx
@@ -4479,7 +4479,7 @@
           </mc:Choice>
           <mc:Fallback>
             <w:pict>
-              <v:shapetype w14:anchorId="3DF4E6E6" id="_x0000_t32" coordsize="21600,21600" o:spt="32" o:oned="t" path="m,l21600,21600e" filled="f">
+              <v:shapetype w14:anchorId="31E1A406" id="_x0000_t32" coordsize="21600,21600" o:spt="32" o:oned="t" path="m,l21600,21600e" filled="f">
                 <v:path arrowok="t" fillok="f" o:connecttype="none"/>
                 <o:lock v:ext="edit" shapetype="t"/>
               </v:shapetype>
@@ -4560,7 +4560,7 @@
           </mc:Choice>
           <mc:Fallback>
             <w:pict>
-              <v:oval w14:anchorId="53FA20B6" id="Oval 1" o:spid="_x0000_s1026" style="position:absolute;margin-left:59.45pt;margin-top:120.4pt;width:82.9pt;height:32.75pt;z-index:251662336;visibility:visible;mso-wrap-style:square;mso-wrap-distance-left:9pt;mso-wrap-distance-top:0;mso-wrap-distance-right:9pt;mso-wrap-distance-bottom:0;mso-position-horizontal:absolute;mso-position-horizontal-relative:text;mso-position-vertical:absolute;mso-position-vertical-relative:text;v-text-anchor:middle" o:gfxdata="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" filled="f" strokecolor="red" strokeweight="1pt">
+              <v:oval w14:anchorId="6DE908F9" id="Oval 1" o:spid="_x0000_s1026" style="position:absolute;margin-left:59.45pt;margin-top:120.4pt;width:82.9pt;height:32.75pt;z-index:251662336;visibility:visible;mso-wrap-style:square;mso-wrap-distance-left:9pt;mso-wrap-distance-top:0;mso-wrap-distance-right:9pt;mso-wrap-distance-bottom:0;mso-position-horizontal:absolute;mso-position-horizontal-relative:text;mso-position-vertical:absolute;mso-position-vertical-relative:text;v-text-anchor:middle" o:gfxdata="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" filled="f" strokecolor="red" strokeweight="1pt">
                 <v:stroke joinstyle="miter"/>
               </v:oval>
             </w:pict>
